--- a/git.docx
+++ b/git.docx
@@ -47,15 +47,103 @@
         </w:rPr>
         <w:t xml:space="preserve">1. </w:t>
       </w:r>
-      <w:proofErr w:type="spellStart"/>
-      <w:r>
-        <w:rPr>
+      <w:r>
+        <w:rPr>
+          <w:b/>
+          <w:color w:val="FF0000"/>
+        </w:rPr>
+        <w:t>git init (</w:t>
+      </w:r>
+      <w:r>
+        <w:rPr>
+          <w:rFonts w:hint="eastAsia"/>
+          <w:b/>
+          <w:color w:val="FF0000"/>
+        </w:rPr>
+        <w:t>建本地</w:t>
+      </w:r>
+      <w:r>
+        <w:rPr>
+          <w:rFonts w:hint="eastAsia"/>
           <w:b/>
           <w:color w:val="FF0000"/>
         </w:rPr>
         <w:t>git</w:t>
       </w:r>
-      <w:proofErr w:type="spellEnd"/>
+      <w:r>
+        <w:rPr>
+          <w:rFonts w:hint="eastAsia"/>
+          <w:b/>
+          <w:color w:val="FF0000"/>
+        </w:rPr>
+        <w:t>仓库</w:t>
+      </w:r>
+      <w:r>
+        <w:rPr>
+          <w:b/>
+          <w:color w:val="FF0000"/>
+        </w:rPr>
+        <w:t xml:space="preserve">)-&gt; git </w:t>
+      </w:r>
+      <w:r>
+        <w:rPr>
+          <w:rFonts w:hint="eastAsia"/>
+          <w:b/>
+          <w:color w:val="FF0000"/>
+        </w:rPr>
+        <w:t>add</w:t>
+      </w:r>
+      <w:r>
+        <w:rPr>
+          <w:b/>
+          <w:color w:val="FF0000"/>
+        </w:rPr>
+        <w:t xml:space="preserve"> . -&gt; git commit </w:t>
+      </w:r>
+      <w:r>
+        <w:rPr>
+          <w:b/>
+          <w:color w:val="FF0000"/>
+        </w:rPr>
+        <w:t>–</w:t>
+      </w:r>
+      <w:r>
+        <w:rPr>
+          <w:b/>
+          <w:color w:val="FF0000"/>
+        </w:rPr>
+        <w:t>m</w:t>
+      </w:r>
+      <w:r>
+        <w:rPr>
+          <w:b/>
+          <w:color w:val="FF0000"/>
+        </w:rPr>
+        <w:t xml:space="preserve"> “commit message”</w:t>
+      </w:r>
+    </w:p>
+    <w:p>
+      <w:pPr>
+        <w:rPr>
+          <w:b/>
+          <w:color w:val="FF0000"/>
+        </w:rPr>
+      </w:pPr>
+      <w:r>
+        <w:rPr>
+          <w:rFonts w:hint="eastAsia"/>
+          <w:b/>
+          <w:color w:val="FF0000"/>
+        </w:rPr>
+        <w:t>2</w:t>
+      </w:r>
+      <w:r>
+        <w:rPr>
+          <w:b/>
+          <w:color w:val="FF0000"/>
+        </w:rPr>
+        <w:t>.</w:t>
+      </w:r>
       <w:r>
         <w:rPr>
           <w:b/>
@@ -63,31 +151,6 @@
         </w:rPr>
         <w:t xml:space="preserve"> </w:t>
       </w:r>
-      <w:proofErr w:type="spellStart"/>
-      <w:r>
-        <w:rPr>
-          <w:b/>
-          <w:color w:val="FF0000"/>
-        </w:rPr>
-        <w:t>init</w:t>
-      </w:r>
-      <w:proofErr w:type="spellEnd"/>
-      <w:r>
-        <w:rPr>
-          <w:b/>
-          <w:color w:val="FF0000"/>
-        </w:rPr>
-        <w:t xml:space="preserve"> (</w:t>
-      </w:r>
-      <w:r>
-        <w:rPr>
-          <w:rFonts w:hint="eastAsia"/>
-          <w:b/>
-          <w:color w:val="FF0000"/>
-        </w:rPr>
-        <w:t>建本地</w:t>
-      </w:r>
-      <w:proofErr w:type="spellStart"/>
       <w:r>
         <w:rPr>
           <w:rFonts w:hint="eastAsia"/>
@@ -96,517 +159,306 @@
         </w:rPr>
         <w:t>git</w:t>
       </w:r>
-      <w:proofErr w:type="spellEnd"/>
-      <w:r>
-        <w:rPr>
-          <w:rFonts w:hint="eastAsia"/>
-          <w:b/>
-          <w:color w:val="FF0000"/>
-        </w:rPr>
-        <w:t>仓库</w:t>
-      </w:r>
-      <w:r>
-        <w:rPr>
-          <w:b/>
-          <w:color w:val="FF0000"/>
-        </w:rPr>
-        <w:t xml:space="preserve">)-&gt; </w:t>
-      </w:r>
-      <w:proofErr w:type="spellStart"/>
-      <w:r>
-        <w:rPr>
-          <w:b/>
-          <w:color w:val="FF0000"/>
+      <w:r>
+        <w:rPr>
+          <w:b/>
+          <w:color w:val="FF0000"/>
+        </w:rPr>
+        <w:t>hub</w:t>
+      </w:r>
+      <w:r>
+        <w:rPr>
+          <w:rFonts w:hint="eastAsia"/>
+          <w:b/>
+          <w:color w:val="FF0000"/>
+        </w:rPr>
+        <w:t>上建立项目（同名）</w:t>
+      </w:r>
+    </w:p>
+    <w:p>
+      <w:pPr>
+        <w:rPr>
+          <w:b/>
+          <w:color w:val="FF0000"/>
+        </w:rPr>
+      </w:pPr>
+      <w:r>
+        <w:rPr>
+          <w:rFonts w:hint="eastAsia"/>
+          <w:b/>
+          <w:color w:val="FF0000"/>
+        </w:rPr>
+        <w:t>3</w:t>
+      </w:r>
+      <w:r>
+        <w:rPr>
+          <w:b/>
+          <w:color w:val="FF0000"/>
+        </w:rPr>
+        <w:t>. git remote add origin https://github.com/zqunor/lamp.git</w:t>
+      </w:r>
+    </w:p>
+    <w:p>
+      <w:pPr>
+        <w:rPr>
+          <w:b/>
+          <w:color w:val="FF0000"/>
+        </w:rPr>
+      </w:pPr>
+      <w:r>
+        <w:rPr>
+          <w:b/>
+          <w:color w:val="FF0000"/>
+        </w:rPr>
+        <w:t>4</w:t>
+      </w:r>
+      <w:r>
+        <w:rPr>
+          <w:b/>
+          <w:color w:val="FF0000"/>
+        </w:rPr>
+        <w:t xml:space="preserve">. git push origin master </w:t>
+      </w:r>
+    </w:p>
+    <w:p>
+      <w:pPr>
+        <w:rPr>
+          <w:b/>
+          <w:color w:val="FF0000"/>
+        </w:rPr>
+      </w:pPr>
+    </w:p>
+    <w:p>
+      <w:pPr>
+        <w:rPr>
+          <w:b/>
+          <w:color w:val="FF0000"/>
+        </w:rPr>
+      </w:pPr>
+      <w:r>
+        <w:rPr>
+          <w:b/>
+          <w:color w:val="FF0000"/>
+        </w:rPr>
+        <w:t>-- Experiment about push a few projects into github,and then clone on another computer</w:t>
+      </w:r>
+    </w:p>
+    <w:p>
+      <w:pPr>
+        <w:rPr>
+          <w:b/>
+          <w:color w:val="FF0000"/>
+        </w:rPr>
+      </w:pPr>
+      <w:r>
+        <w:rPr>
+          <w:b/>
+          <w:color w:val="FF0000"/>
+        </w:rPr>
+        <w:t>first: create demo2</w:t>
+      </w:r>
+    </w:p>
+    <w:p>
+      <w:pPr>
+        <w:rPr>
+          <w:b/>
+          <w:color w:val="FF0000"/>
+        </w:rPr>
+      </w:pPr>
+      <w:r>
+        <w:rPr>
+          <w:b/>
+          <w:color w:val="FF0000"/>
+        </w:rPr>
+        <w:t>second: create demo3</w:t>
+      </w:r>
+    </w:p>
+    <w:p>
+      <w:pPr>
+        <w:rPr>
+          <w:b/>
+          <w:color w:val="FF0000"/>
+        </w:rPr>
+      </w:pPr>
+    </w:p>
+    <w:p>
+      <w:pPr>
+        <w:rPr>
+          <w:b/>
+          <w:color w:val="FF0000"/>
+        </w:rPr>
+      </w:pPr>
+      <w:r>
+        <w:rPr>
+          <w:b/>
+          <w:color w:val="FF0000"/>
+        </w:rPr>
+        <w:t>and then cut demo2 and demo3 into the same directory</w:t>
+      </w:r>
+    </w:p>
+    <w:p>
+      <w:pPr>
+        <w:rPr>
+          <w:b/>
+          <w:color w:val="FF0000"/>
+        </w:rPr>
+      </w:pPr>
+    </w:p>
+    <w:p>
+      <w:pPr>
+        <w:rPr>
+          <w:b/>
+          <w:color w:val="FF0000"/>
+        </w:rPr>
+      </w:pPr>
+      <w:r>
+        <w:rPr>
+          <w:b/>
+          <w:color w:val="FF0000"/>
+        </w:rPr>
+        <w:t>then push this directory into the remote</w:t>
+      </w:r>
+    </w:p>
+    <w:p>
+      <w:pPr>
+        <w:rPr>
+          <w:b/>
+          <w:color w:val="FF0000"/>
+        </w:rPr>
+      </w:pPr>
+    </w:p>
+    <w:p>
+      <w:pPr>
+        <w:rPr>
+          <w:b/>
+          <w:color w:val="FF0000"/>
+        </w:rPr>
+      </w:pPr>
+      <w:r>
+        <w:rPr>
+          <w:b/>
+          <w:color w:val="FF0000"/>
+        </w:rPr>
+        <w:t xml:space="preserve">then clone the remote into a new directory </w:t>
+      </w:r>
+    </w:p>
+    <w:p>
+      <w:pPr>
+        <w:rPr>
+          <w:b/>
+          <w:color w:val="FF0000"/>
+        </w:rPr>
+      </w:pPr>
+    </w:p>
+    <w:p>
+      <w:pPr>
+        <w:rPr>
+          <w:b/>
+          <w:color w:val="FF0000"/>
+        </w:rPr>
+      </w:pPr>
+      <w:r>
+        <w:rPr>
+          <w:b/>
+          <w:color w:val="FF0000"/>
+        </w:rPr>
+        <w:t>put demo2 and demo3 into newspace</w:t>
+      </w:r>
+    </w:p>
+    <w:p>
+      <w:pPr>
+        <w:rPr>
+          <w:b/>
+          <w:color w:val="FF0000"/>
+        </w:rPr>
+      </w:pPr>
+    </w:p>
+    <w:p>
+      <w:pPr>
+        <w:rPr>
+          <w:b/>
+          <w:color w:val="FF0000"/>
+        </w:rPr>
+      </w:pPr>
+      <w:r>
+        <w:rPr>
+          <w:b/>
+          <w:color w:val="FF0000"/>
+        </w:rPr>
+        <w:t>import -&gt; existing maven projects -&gt; choose newspace directory -&gt; and then you can choose which project to import</w:t>
+      </w:r>
+    </w:p>
+    <w:p/>
+    <w:p>
+      <w:r>
+        <w:rPr>
+          <w:rFonts w:hint="eastAsia"/>
         </w:rPr>
         <w:t>git</w:t>
       </w:r>
-      <w:proofErr w:type="spellEnd"/>
-      <w:r>
-        <w:rPr>
-          <w:b/>
-          <w:color w:val="FF0000"/>
-        </w:rPr>
+      <w:r>
         <w:t xml:space="preserve"> </w:t>
       </w:r>
       <w:r>
         <w:rPr>
           <w:rFonts w:hint="eastAsia"/>
-          <w:b/>
-          <w:color w:val="FF0000"/>
         </w:rPr>
         <w:t>add</w:t>
       </w:r>
       <w:r>
-        <w:rPr>
-          <w:b/>
-          <w:color w:val="FF0000"/>
-        </w:rPr>
-        <w:t xml:space="preserve"> . -&gt; </w:t>
-      </w:r>
-      <w:proofErr w:type="spellStart"/>
-      <w:proofErr w:type="gramStart"/>
-      <w:r>
-        <w:rPr>
-          <w:b/>
-          <w:color w:val="FF0000"/>
+        <w:t xml:space="preserve"> &lt;file1&gt; &lt;file2&gt;…   </w:t>
+      </w:r>
+      <w:r>
+        <w:rPr>
+          <w:rFonts w:hint="eastAsia"/>
+        </w:rPr>
+        <w:t>添加指定文件到暂存区</w:t>
+      </w:r>
+    </w:p>
+    <w:p>
+      <w:pPr>
+        <w:rPr>
+          <w:rFonts w:hint="eastAsia"/>
+        </w:rPr>
+      </w:pPr>
+      <w:r>
+        <w:rPr>
+          <w:rFonts w:hint="eastAsia"/>
         </w:rPr>
         <w:t>git</w:t>
       </w:r>
-      <w:proofErr w:type="spellEnd"/>
-      <w:proofErr w:type="gramEnd"/>
-      <w:r>
-        <w:rPr>
-          <w:b/>
-          <w:color w:val="FF0000"/>
-        </w:rPr>
-        <w:t xml:space="preserve"> commit </w:t>
-      </w:r>
-      <w:r>
-        <w:rPr>
-          <w:b/>
-          <w:color w:val="FF0000"/>
-        </w:rPr>
-        <w:t>–</w:t>
-      </w:r>
-      <w:r>
-        <w:rPr>
-          <w:b/>
-          <w:color w:val="FF0000"/>
-        </w:rPr>
-        <w:t>m</w:t>
-      </w:r>
-      <w:r>
-        <w:rPr>
-          <w:b/>
-          <w:color w:val="FF0000"/>
-        </w:rPr>
-        <w:t xml:space="preserve"> “commit message”</w:t>
-      </w:r>
-    </w:p>
-    <w:p>
-      <w:pPr>
-        <w:rPr>
-          <w:b/>
-          <w:color w:val="FF0000"/>
-        </w:rPr>
-      </w:pPr>
-      <w:r>
-        <w:rPr>
-          <w:rFonts w:hint="eastAsia"/>
-          <w:b/>
-          <w:color w:val="FF0000"/>
-        </w:rPr>
-        <w:t>2</w:t>
-      </w:r>
-      <w:r>
-        <w:rPr>
-          <w:b/>
-          <w:color w:val="FF0000"/>
-        </w:rPr>
-        <w:t>.</w:t>
-      </w:r>
-      <w:r>
-        <w:rPr>
-          <w:b/>
-          <w:color w:val="FF0000"/>
-        </w:rPr>
+      <w:r>
         <w:t xml:space="preserve"> </w:t>
       </w:r>
-      <w:proofErr w:type="spellStart"/>
-      <w:r>
-        <w:rPr>
-          <w:rFonts w:hint="eastAsia"/>
-          <w:b/>
-          <w:color w:val="FF0000"/>
-        </w:rPr>
-        <w:t>git</w:t>
-      </w:r>
-      <w:r>
-        <w:rPr>
-          <w:b/>
-          <w:color w:val="FF0000"/>
-        </w:rPr>
-        <w:t>hub</w:t>
-      </w:r>
-      <w:proofErr w:type="spellEnd"/>
-      <w:r>
-        <w:rPr>
-          <w:rFonts w:hint="eastAsia"/>
-          <w:b/>
-          <w:color w:val="FF0000"/>
-        </w:rPr>
-        <w:t>上建立项目（同名）</w:t>
-      </w:r>
-    </w:p>
-    <w:p>
-      <w:pPr>
-        <w:rPr>
-          <w:b/>
-          <w:color w:val="FF0000"/>
-        </w:rPr>
-      </w:pPr>
-      <w:r>
-        <w:rPr>
-          <w:rFonts w:hint="eastAsia"/>
-          <w:b/>
-          <w:color w:val="FF0000"/>
-        </w:rPr>
-        <w:t>3</w:t>
-      </w:r>
-      <w:r>
-        <w:rPr>
-          <w:b/>
-          <w:color w:val="FF0000"/>
-        </w:rPr>
-        <w:t xml:space="preserve">. </w:t>
-      </w:r>
-      <w:proofErr w:type="spellStart"/>
-      <w:proofErr w:type="gramStart"/>
-      <w:r>
-        <w:rPr>
-          <w:b/>
-          <w:color w:val="FF0000"/>
-        </w:rPr>
-        <w:t>git</w:t>
-      </w:r>
-      <w:proofErr w:type="spellEnd"/>
-      <w:proofErr w:type="gramEnd"/>
-      <w:r>
-        <w:rPr>
-          <w:b/>
-          <w:color w:val="FF0000"/>
-        </w:rPr>
-        <w:t xml:space="preserve"> remote add origin https://github.com/zqunor/lamp.git</w:t>
-      </w:r>
-    </w:p>
-    <w:p>
-      <w:pPr>
-        <w:rPr>
-          <w:b/>
-          <w:color w:val="FF0000"/>
-        </w:rPr>
-      </w:pPr>
-      <w:r>
-        <w:rPr>
-          <w:b/>
-          <w:color w:val="FF0000"/>
-        </w:rPr>
-        <w:t>4</w:t>
-      </w:r>
-      <w:r>
-        <w:rPr>
-          <w:b/>
-          <w:color w:val="FF0000"/>
-        </w:rPr>
-        <w:t xml:space="preserve">. </w:t>
-      </w:r>
-      <w:proofErr w:type="spellStart"/>
-      <w:proofErr w:type="gramStart"/>
-      <w:r>
-        <w:rPr>
-          <w:b/>
-          <w:color w:val="FF0000"/>
-        </w:rPr>
-        <w:t>git</w:t>
-      </w:r>
-      <w:proofErr w:type="spellEnd"/>
-      <w:proofErr w:type="gramEnd"/>
-      <w:r>
-        <w:rPr>
-          <w:b/>
-          <w:color w:val="FF0000"/>
-        </w:rPr>
-        <w:t xml:space="preserve"> push origin master </w:t>
-      </w:r>
-    </w:p>
-    <w:p>
-      <w:pPr>
-        <w:rPr>
-          <w:b/>
-          <w:color w:val="FF0000"/>
-        </w:rPr>
-      </w:pPr>
-    </w:p>
-    <w:p>
-      <w:pPr>
-        <w:rPr>
-          <w:b/>
-          <w:color w:val="FF0000"/>
-        </w:rPr>
-      </w:pPr>
-      <w:r>
-        <w:rPr>
-          <w:b/>
-          <w:color w:val="FF0000"/>
-        </w:rPr>
-        <w:t xml:space="preserve">-- Experiment about push a few projects into </w:t>
-      </w:r>
-      <w:proofErr w:type="spellStart"/>
-      <w:r>
-        <w:rPr>
-          <w:b/>
-          <w:color w:val="FF0000"/>
-        </w:rPr>
-        <w:t>github</w:t>
-      </w:r>
-      <w:proofErr w:type="gramStart"/>
-      <w:r>
-        <w:rPr>
-          <w:b/>
-          <w:color w:val="FF0000"/>
-        </w:rPr>
-        <w:t>,and</w:t>
-      </w:r>
-      <w:proofErr w:type="spellEnd"/>
-      <w:proofErr w:type="gramEnd"/>
-      <w:r>
-        <w:rPr>
-          <w:b/>
-          <w:color w:val="FF0000"/>
-        </w:rPr>
-        <w:t xml:space="preserve"> then clone on another computer</w:t>
-      </w:r>
-    </w:p>
-    <w:p>
-      <w:pPr>
-        <w:rPr>
-          <w:b/>
-          <w:color w:val="FF0000"/>
-        </w:rPr>
-      </w:pPr>
-      <w:proofErr w:type="gramStart"/>
-      <w:r>
-        <w:rPr>
-          <w:b/>
-          <w:color w:val="FF0000"/>
-        </w:rPr>
-        <w:t>first</w:t>
-      </w:r>
-      <w:proofErr w:type="gramEnd"/>
-      <w:r>
-        <w:rPr>
-          <w:b/>
-          <w:color w:val="FF0000"/>
-        </w:rPr>
-        <w:t>: create demo2</w:t>
-      </w:r>
-    </w:p>
-    <w:p>
-      <w:pPr>
-        <w:rPr>
-          <w:b/>
-          <w:color w:val="FF0000"/>
-        </w:rPr>
-      </w:pPr>
-      <w:proofErr w:type="gramStart"/>
-      <w:r>
-        <w:rPr>
-          <w:b/>
-          <w:color w:val="FF0000"/>
-        </w:rPr>
-        <w:t>second</w:t>
-      </w:r>
-      <w:proofErr w:type="gramEnd"/>
-      <w:r>
-        <w:rPr>
-          <w:b/>
-          <w:color w:val="FF0000"/>
-        </w:rPr>
-        <w:t>: create demo3</w:t>
-      </w:r>
-    </w:p>
-    <w:p>
-      <w:pPr>
-        <w:rPr>
-          <w:b/>
-          <w:color w:val="FF0000"/>
-        </w:rPr>
-      </w:pPr>
-    </w:p>
-    <w:p>
-      <w:pPr>
-        <w:rPr>
-          <w:b/>
-          <w:color w:val="FF0000"/>
-        </w:rPr>
-      </w:pPr>
-      <w:proofErr w:type="gramStart"/>
-      <w:r>
-        <w:rPr>
-          <w:b/>
-          <w:color w:val="FF0000"/>
-        </w:rPr>
-        <w:t>and</w:t>
-      </w:r>
-      <w:proofErr w:type="gramEnd"/>
-      <w:r>
-        <w:rPr>
-          <w:b/>
-          <w:color w:val="FF0000"/>
-        </w:rPr>
-        <w:t xml:space="preserve"> then cut demo2 and demo3 into the same directory</w:t>
-      </w:r>
-    </w:p>
-    <w:p>
-      <w:pPr>
-        <w:rPr>
-          <w:b/>
-          <w:color w:val="FF0000"/>
-        </w:rPr>
-      </w:pPr>
-    </w:p>
-    <w:p>
-      <w:pPr>
-        <w:rPr>
-          <w:b/>
-          <w:color w:val="FF0000"/>
-        </w:rPr>
-      </w:pPr>
-      <w:proofErr w:type="gramStart"/>
-      <w:r>
-        <w:rPr>
-          <w:b/>
-          <w:color w:val="FF0000"/>
-        </w:rPr>
-        <w:t>then</w:t>
-      </w:r>
-      <w:proofErr w:type="gramEnd"/>
-      <w:r>
-        <w:rPr>
-          <w:b/>
-          <w:color w:val="FF0000"/>
-        </w:rPr>
-        <w:t xml:space="preserve"> push this directory into the remote</w:t>
-      </w:r>
-    </w:p>
-    <w:p>
-      <w:pPr>
-        <w:rPr>
-          <w:b/>
-          <w:color w:val="FF0000"/>
-        </w:rPr>
-      </w:pPr>
-    </w:p>
-    <w:p>
-      <w:pPr>
-        <w:rPr>
-          <w:b/>
-          <w:color w:val="FF0000"/>
-        </w:rPr>
-      </w:pPr>
-      <w:proofErr w:type="gramStart"/>
-      <w:r>
-        <w:rPr>
-          <w:b/>
-          <w:color w:val="FF0000"/>
-        </w:rPr>
-        <w:t>then</w:t>
-      </w:r>
-      <w:proofErr w:type="gramEnd"/>
-      <w:r>
-        <w:rPr>
-          <w:b/>
-          <w:color w:val="FF0000"/>
-        </w:rPr>
-        <w:t xml:space="preserve"> clone the remote into a new directory </w:t>
-      </w:r>
-    </w:p>
-    <w:p>
-      <w:pPr>
-        <w:rPr>
-          <w:b/>
-          <w:color w:val="FF0000"/>
-        </w:rPr>
-      </w:pPr>
-    </w:p>
-    <w:p>
-      <w:pPr>
-        <w:rPr>
-          <w:b/>
-          <w:color w:val="FF0000"/>
-        </w:rPr>
-      </w:pPr>
-      <w:proofErr w:type="gramStart"/>
-      <w:r>
-        <w:rPr>
-          <w:b/>
-          <w:color w:val="FF0000"/>
-        </w:rPr>
-        <w:t>put</w:t>
-      </w:r>
-      <w:proofErr w:type="gramEnd"/>
-      <w:r>
-        <w:rPr>
-          <w:b/>
-          <w:color w:val="FF0000"/>
-        </w:rPr>
-        <w:t xml:space="preserve"> demo2 and demo3 into </w:t>
-      </w:r>
-      <w:proofErr w:type="spellStart"/>
-      <w:r>
-        <w:rPr>
-          <w:b/>
-          <w:color w:val="FF0000"/>
-        </w:rPr>
-        <w:t>newspace</w:t>
-      </w:r>
-      <w:proofErr w:type="spellEnd"/>
-    </w:p>
-    <w:p>
-      <w:pPr>
-        <w:rPr>
-          <w:b/>
-          <w:color w:val="FF0000"/>
-        </w:rPr>
-      </w:pPr>
-    </w:p>
-    <w:p>
-      <w:pPr>
-        <w:rPr>
-          <w:b/>
-          <w:color w:val="FF0000"/>
-        </w:rPr>
-      </w:pPr>
-      <w:proofErr w:type="gramStart"/>
-      <w:r>
-        <w:rPr>
-          <w:b/>
-          <w:color w:val="FF0000"/>
-        </w:rPr>
-        <w:t>import</w:t>
-      </w:r>
-      <w:proofErr w:type="gramEnd"/>
-      <w:r>
-        <w:rPr>
-          <w:b/>
-          <w:color w:val="FF0000"/>
-        </w:rPr>
-        <w:t xml:space="preserve"> -&gt; existing maven projects -&gt; choose </w:t>
-      </w:r>
-      <w:proofErr w:type="spellStart"/>
-      <w:r>
-        <w:rPr>
-          <w:b/>
-          <w:color w:val="FF0000"/>
-        </w:rPr>
-        <w:t>newspace</w:t>
-      </w:r>
-      <w:proofErr w:type="spellEnd"/>
-      <w:r>
-        <w:rPr>
-          <w:b/>
-          <w:color w:val="FF0000"/>
-        </w:rPr>
-        <w:t xml:space="preserve"> directory -&gt; and then you can choose which project to import</w:t>
-      </w:r>
-    </w:p>
-    <w:p>
-      <w:pPr>
-        <w:rPr>
-          <w:rFonts w:hint="eastAsia"/>
-        </w:rPr>
-      </w:pPr>
-    </w:p>
+      <w:r>
+        <w:rPr>
+          <w:rFonts w:hint="eastAsia"/>
+        </w:rPr>
+        <w:t>commit</w:t>
+      </w:r>
+      <w:r>
+        <w:t xml:space="preserve"> </w:t>
+      </w:r>
+      <w:r>
+        <w:rPr>
+          <w:rFonts w:hint="eastAsia"/>
+        </w:rPr>
+        <w:t>-m</w:t>
+      </w:r>
+      <w:r>
+        <w:t xml:space="preserve"> “</w:t>
+      </w:r>
+      <w:r>
+        <w:rPr>
+          <w:rFonts w:hint="eastAsia"/>
+        </w:rPr>
+        <w:t>提交暂存</w:t>
+      </w:r>
+      <w:r>
+        <w:t xml:space="preserve">” </w:t>
+      </w:r>
+    </w:p>
+    <w:p/>
     <w:p>
       <w:pPr>
         <w:pStyle w:val="a3"/>
@@ -631,14 +483,12 @@
         <w:pStyle w:val="a3"/>
         <w:ind w:left="360" w:firstLineChars="0" w:firstLine="0"/>
       </w:pPr>
-      <w:proofErr w:type="spellStart"/>
       <w:r>
         <w:rPr>
           <w:rFonts w:hint="eastAsia"/>
         </w:rPr>
         <w:t>git</w:t>
       </w:r>
-      <w:proofErr w:type="spellEnd"/>
       <w:r>
         <w:rPr>
           <w:rFonts w:hint="eastAsia"/>
@@ -650,16 +500,12 @@
       <w:pPr>
         <w:ind w:leftChars="200" w:left="420"/>
       </w:pPr>
-      <w:proofErr w:type="spellStart"/>
-      <w:proofErr w:type="gramStart"/>
       <w:r>
         <w:rPr>
           <w:rFonts w:hint="eastAsia"/>
         </w:rPr>
         <w:t>git</w:t>
       </w:r>
-      <w:proofErr w:type="spellEnd"/>
-      <w:proofErr w:type="gramEnd"/>
       <w:r>
         <w:t xml:space="preserve"> branch</w:t>
       </w:r>
@@ -682,15 +528,54 @@
       <w:pPr>
         <w:ind w:leftChars="200" w:left="420"/>
       </w:pPr>
-      <w:proofErr w:type="spellStart"/>
-      <w:proofErr w:type="gramStart"/>
-      <w:r>
+      <w:r>
+        <w:t>git branch –a</w:t>
+      </w:r>
+    </w:p>
+    <w:p>
+      <w:pPr>
+        <w:ind w:leftChars="200" w:left="420"/>
+      </w:pPr>
+      <w:r>
+        <w:tab/>
+      </w:r>
+      <w:r>
+        <w:rPr>
+          <w:rFonts w:hint="eastAsia"/>
+        </w:rPr>
+        <w:t>查看所有分支（本地以及线上）</w:t>
+      </w:r>
+    </w:p>
+    <w:p>
+      <w:pPr>
+        <w:ind w:leftChars="200" w:left="420"/>
+      </w:pPr>
+      <w:r>
+        <w:rPr>
+          <w:rFonts w:hint="eastAsia"/>
+        </w:rPr>
         <w:t>git</w:t>
       </w:r>
-      <w:proofErr w:type="spellEnd"/>
-      <w:proofErr w:type="gramEnd"/>
-      <w:r>
-        <w:t xml:space="preserve"> branch –a</w:t>
+      <w:r>
+        <w:t xml:space="preserve"> </w:t>
+      </w:r>
+      <w:r>
+        <w:rPr>
+          <w:rFonts w:hint="eastAsia"/>
+        </w:rPr>
+        <w:t>branch</w:t>
+      </w:r>
+      <w:r>
+        <w:t xml:space="preserve"> </w:t>
+      </w:r>
+      <w:r>
+        <w:rPr>
+          <w:rFonts w:hint="eastAsia"/>
+        </w:rPr>
+        <w:t>branchName</w:t>
+      </w:r>
+      <w:r>
+        <w:t xml:space="preserve"> </w:t>
       </w:r>
     </w:p>
     <w:p>
@@ -704,23 +589,72 @@
         <w:rPr>
           <w:rFonts w:hint="eastAsia"/>
         </w:rPr>
-        <w:t>查看所有分支（本地以及线上）</w:t>
+        <w:t>创建一个本地分支</w:t>
       </w:r>
     </w:p>
     <w:p>
       <w:pPr>
         <w:ind w:leftChars="200" w:left="420"/>
       </w:pPr>
-      <w:proofErr w:type="spellStart"/>
-      <w:proofErr w:type="gramStart"/>
+      <w:r>
+        <w:t>git branch –d branchName</w:t>
+      </w:r>
+    </w:p>
+    <w:p>
+      <w:pPr>
+        <w:ind w:leftChars="200" w:left="420"/>
+      </w:pPr>
+      <w:r>
+        <w:tab/>
+      </w:r>
+      <w:r>
+        <w:rPr>
+          <w:rFonts w:hint="eastAsia"/>
+        </w:rPr>
+        <w:t>删除一个本地分支</w:t>
+      </w:r>
+    </w:p>
+    <w:p>
+      <w:pPr>
+        <w:ind w:leftChars="200" w:left="420"/>
+      </w:pPr>
       <w:r>
         <w:rPr>
           <w:rFonts w:hint="eastAsia"/>
         </w:rPr>
         <w:t>git</w:t>
       </w:r>
-      <w:proofErr w:type="spellEnd"/>
-      <w:proofErr w:type="gramEnd"/>
+      <w:r>
+        <w:t xml:space="preserve"> checkout &lt;name&gt;</w:t>
+      </w:r>
+    </w:p>
+    <w:p>
+      <w:pPr>
+        <w:ind w:leftChars="200" w:left="420"/>
+      </w:pPr>
+      <w:r>
+        <w:tab/>
+      </w:r>
+      <w:r>
+        <w:rPr>
+          <w:rFonts w:hint="eastAsia"/>
+        </w:rPr>
+        <w:t>切换分支</w:t>
+      </w:r>
+    </w:p>
+    <w:p>
+      <w:pPr>
+        <w:ind w:leftChars="200" w:left="420"/>
+      </w:pPr>
+      <w:r>
+        <w:t xml:space="preserve">git </w:t>
+      </w:r>
+      <w:r>
+        <w:rPr>
+          <w:rFonts w:hint="eastAsia"/>
+        </w:rPr>
+        <w:t>checkout</w:t>
+      </w:r>
       <w:r>
         <w:t xml:space="preserve"> </w:t>
       </w:r>
@@ -728,21 +662,10 @@
         <w:rPr>
           <w:rFonts w:hint="eastAsia"/>
         </w:rPr>
-        <w:t>branch</w:t>
-      </w:r>
-      <w:r>
-        <w:t xml:space="preserve"> </w:t>
-      </w:r>
-      <w:proofErr w:type="spellStart"/>
-      <w:r>
-        <w:rPr>
-          <w:rFonts w:hint="eastAsia"/>
-        </w:rPr>
-        <w:t>branchName</w:t>
-      </w:r>
-      <w:proofErr w:type="spellEnd"/>
-      <w:r>
-        <w:t xml:space="preserve"> </w:t>
+        <w:t>-b</w:t>
+      </w:r>
+      <w:r>
+        <w:t xml:space="preserve"> &lt;name&gt;</w:t>
       </w:r>
     </w:p>
     <w:p>
@@ -756,161 +679,602 @@
         <w:rPr>
           <w:rFonts w:hint="eastAsia"/>
         </w:rPr>
-        <w:t>创建一个本地分支</w:t>
+        <w:t>创建</w:t>
+      </w:r>
+      <w:r>
+        <w:rPr>
+          <w:rFonts w:hint="eastAsia"/>
+        </w:rPr>
+        <w:t>+</w:t>
+      </w:r>
+      <w:r>
+        <w:rPr>
+          <w:rFonts w:hint="eastAsia"/>
+        </w:rPr>
+        <w:t>切换分支</w:t>
       </w:r>
     </w:p>
     <w:p>
       <w:pPr>
         <w:ind w:leftChars="200" w:left="420"/>
       </w:pPr>
-      <w:proofErr w:type="spellStart"/>
-      <w:proofErr w:type="gramStart"/>
-      <w:r>
+      <w:r>
+        <w:t>git merge &lt;name&gt;</w:t>
+      </w:r>
+    </w:p>
+    <w:p>
+      <w:pPr>
+        <w:ind w:leftChars="200" w:left="420"/>
+      </w:pPr>
+      <w:r>
+        <w:tab/>
+      </w:r>
+      <w:r>
+        <w:rPr>
+          <w:rFonts w:hint="eastAsia"/>
+        </w:rPr>
+        <w:t>合并某分支到当前分支</w:t>
+      </w:r>
+    </w:p>
+    <w:p/>
+    <w:p>
+      <w:pPr>
+        <w:ind w:firstLine="360"/>
+        <w:rPr>
+          <w:rStyle w:val="a5"/>
+        </w:rPr>
+      </w:pPr>
+      <w:r>
+        <w:rPr>
+          <w:rStyle w:val="a5"/>
+        </w:rPr>
+        <w:t>远程分支</w:t>
+      </w:r>
+    </w:p>
+    <w:p>
+      <w:pPr>
+        <w:pStyle w:val="a3"/>
+        <w:numPr>
+          <w:ilvl w:val="0"/>
+          <w:numId w:val="20"/>
+        </w:numPr>
+        <w:ind w:firstLineChars="0"/>
+        <w:rPr>
+          <w:rStyle w:val="a5"/>
+        </w:rPr>
+      </w:pPr>
+      <w:r>
+        <w:rPr>
+          <w:rStyle w:val="a5"/>
+          <w:rFonts w:hint="eastAsia"/>
+        </w:rPr>
+        <w:t>创建远程分支</w:t>
+      </w:r>
+    </w:p>
+    <w:p>
+      <w:pPr>
+        <w:pStyle w:val="a3"/>
+        <w:ind w:left="720" w:firstLineChars="0" w:firstLine="0"/>
+        <w:rPr>
+          <w:rStyle w:val="a5"/>
+        </w:rPr>
+      </w:pPr>
+      <w:r>
+        <w:rPr>
+          <w:rStyle w:val="a5"/>
+          <w:rFonts w:hint="eastAsia"/>
+        </w:rPr>
         <w:t>git</w:t>
       </w:r>
-      <w:proofErr w:type="spellEnd"/>
-      <w:proofErr w:type="gramEnd"/>
-      <w:r>
-        <w:t xml:space="preserve"> branch –d </w:t>
-      </w:r>
-      <w:proofErr w:type="spellStart"/>
-      <w:r>
-        <w:t>branchName</w:t>
-      </w:r>
-      <w:proofErr w:type="spellEnd"/>
-    </w:p>
-    <w:p>
-      <w:pPr>
-        <w:ind w:leftChars="200" w:left="420"/>
-      </w:pPr>
-      <w:r>
-        <w:tab/>
-      </w:r>
-      <w:r>
-        <w:rPr>
-          <w:rFonts w:hint="eastAsia"/>
-        </w:rPr>
-        <w:t>删除一个本地分支</w:t>
-      </w:r>
-    </w:p>
-    <w:p>
-      <w:pPr>
-        <w:ind w:leftChars="200" w:left="420"/>
-      </w:pPr>
-      <w:proofErr w:type="spellStart"/>
-      <w:proofErr w:type="gramStart"/>
-      <w:r>
-        <w:rPr>
+      <w:r>
+        <w:rPr>
+          <w:rStyle w:val="a5"/>
+        </w:rPr>
+        <w:t xml:space="preserve"> checkout -b dev</w:t>
+      </w:r>
+    </w:p>
+    <w:p>
+      <w:pPr>
+        <w:pStyle w:val="a3"/>
+        <w:ind w:left="720" w:firstLineChars="0" w:firstLine="0"/>
+        <w:rPr>
+          <w:rStyle w:val="a5"/>
+        </w:rPr>
+      </w:pPr>
+      <w:r>
+        <w:rPr>
+          <w:rStyle w:val="a5"/>
+        </w:rPr>
+        <w:lastRenderedPageBreak/>
+        <w:t>git push &lt;</w:t>
+      </w:r>
+      <w:r>
+        <w:rPr>
+          <w:rStyle w:val="a5"/>
+          <w:rFonts w:hint="eastAsia"/>
+        </w:rPr>
+        <w:t>远程主机名</w:t>
+      </w:r>
+      <w:r>
+        <w:rPr>
+          <w:rStyle w:val="a5"/>
+        </w:rPr>
+        <w:t xml:space="preserve">&gt; </w:t>
+      </w:r>
+      <w:r>
+        <w:rPr>
+          <w:rStyle w:val="a5"/>
+          <w:rFonts w:hint="eastAsia"/>
+        </w:rPr>
+        <w:t>本地分支名</w:t>
+      </w:r>
+      <w:r>
+        <w:rPr>
+          <w:rStyle w:val="a5"/>
+          <w:rFonts w:hint="eastAsia"/>
+        </w:rPr>
+        <w:t>:</w:t>
+      </w:r>
+      <w:r>
+        <w:rPr>
+          <w:rStyle w:val="a5"/>
+          <w:rFonts w:hint="eastAsia"/>
+        </w:rPr>
+        <w:t>远程分支名</w:t>
+      </w:r>
+    </w:p>
+    <w:p>
+      <w:pPr>
+        <w:pStyle w:val="a3"/>
+        <w:ind w:left="720" w:firstLineChars="0" w:firstLine="0"/>
+        <w:rPr>
+          <w:rStyle w:val="a5"/>
+        </w:rPr>
+      </w:pPr>
+      <w:r>
+        <w:rPr>
+          <w:rStyle w:val="a5"/>
+          <w:rFonts w:hint="eastAsia"/>
+        </w:rPr>
+        <w:t>例：</w:t>
+      </w:r>
+      <w:r>
+        <w:rPr>
+          <w:rStyle w:val="a5"/>
           <w:rFonts w:hint="eastAsia"/>
         </w:rPr>
         <w:t>git</w:t>
       </w:r>
-      <w:proofErr w:type="spellEnd"/>
-      <w:proofErr w:type="gramEnd"/>
-      <w:r>
-        <w:t xml:space="preserve"> checkout &lt;name&gt;</w:t>
-      </w:r>
-    </w:p>
-    <w:p>
-      <w:pPr>
-        <w:ind w:leftChars="200" w:left="420"/>
-      </w:pPr>
-      <w:r>
-        <w:tab/>
-      </w:r>
-      <w:r>
-        <w:rPr>
-          <w:rFonts w:hint="eastAsia"/>
-        </w:rPr>
-        <w:t>切换分支</w:t>
-      </w:r>
-    </w:p>
-    <w:p>
-      <w:pPr>
-        <w:ind w:leftChars="200" w:left="420"/>
-      </w:pPr>
-      <w:proofErr w:type="spellStart"/>
-      <w:proofErr w:type="gramStart"/>
-      <w:r>
+      <w:r>
+        <w:rPr>
+          <w:rStyle w:val="a5"/>
+        </w:rPr>
+        <w:t xml:space="preserve"> push origin de</w:t>
+      </w:r>
+      <w:r>
+        <w:rPr>
+          <w:rStyle w:val="a5"/>
+          <w:rFonts w:hint="eastAsia"/>
+        </w:rPr>
+        <w:t>v</w:t>
+      </w:r>
+      <w:r>
+        <w:rPr>
+          <w:rStyle w:val="a5"/>
+        </w:rPr>
+        <w:t>:dev (</w:t>
+      </w:r>
+      <w:r>
+        <w:rPr>
+          <w:rStyle w:val="a5"/>
+          <w:rFonts w:hint="eastAsia"/>
+        </w:rPr>
+        <w:t>一般把远程分支和本地分支同名便于管理</w:t>
+      </w:r>
+      <w:r>
+        <w:rPr>
+          <w:rStyle w:val="a5"/>
+        </w:rPr>
+        <w:t>)</w:t>
+      </w:r>
+    </w:p>
+    <w:p>
+      <w:pPr>
+        <w:pStyle w:val="a3"/>
+        <w:numPr>
+          <w:ilvl w:val="0"/>
+          <w:numId w:val="20"/>
+        </w:numPr>
+        <w:ind w:firstLineChars="0"/>
+        <w:rPr>
+          <w:rStyle w:val="a5"/>
+        </w:rPr>
+      </w:pPr>
+      <w:r>
+        <w:rPr>
+          <w:rStyle w:val="a5"/>
+          <w:rFonts w:hint="eastAsia"/>
+        </w:rPr>
+        <w:t>删除远程分支</w:t>
+      </w:r>
+    </w:p>
+    <w:p>
+      <w:pPr>
+        <w:pStyle w:val="a3"/>
+        <w:ind w:left="720" w:firstLineChars="0" w:firstLine="0"/>
+        <w:rPr>
+          <w:rStyle w:val="a5"/>
+        </w:rPr>
+      </w:pPr>
+      <w:r>
+        <w:rPr>
+          <w:rStyle w:val="a5"/>
+          <w:rFonts w:hint="eastAsia"/>
+        </w:rPr>
+        <w:t>方法一：</w:t>
+      </w:r>
+      <w:r>
+        <w:rPr>
+          <w:rStyle w:val="a5"/>
+        </w:rPr>
+        <w:t xml:space="preserve">git push origin :dev  </w:t>
+      </w:r>
+      <w:r>
+        <w:rPr>
+          <w:rStyle w:val="a5"/>
+          <w:rFonts w:hint="eastAsia"/>
+        </w:rPr>
+        <w:t>推送空分支到远程分支</w:t>
+      </w:r>
+    </w:p>
+    <w:p>
+      <w:pPr>
+        <w:pStyle w:val="a3"/>
+        <w:ind w:left="720" w:firstLineChars="0" w:firstLine="0"/>
+        <w:rPr>
+          <w:rStyle w:val="a5"/>
+        </w:rPr>
+      </w:pPr>
+      <w:r>
+        <w:rPr>
+          <w:rStyle w:val="a5"/>
+          <w:rFonts w:hint="eastAsia"/>
+        </w:rPr>
+        <w:t>方法二：</w:t>
+      </w:r>
+      <w:r>
+        <w:rPr>
+          <w:rStyle w:val="a5"/>
+          <w:rFonts w:hint="eastAsia"/>
+        </w:rPr>
         <w:t>git</w:t>
       </w:r>
-      <w:proofErr w:type="spellEnd"/>
-      <w:proofErr w:type="gramEnd"/>
-      <w:r>
-        <w:t xml:space="preserve"> </w:t>
-      </w:r>
-      <w:r>
-        <w:rPr>
-          <w:rFonts w:hint="eastAsia"/>
-        </w:rPr>
-        <w:t>checkout</w:t>
-      </w:r>
-      <w:r>
-        <w:t xml:space="preserve"> </w:t>
-      </w:r>
-      <w:r>
-        <w:rPr>
-          <w:rFonts w:hint="eastAsia"/>
-        </w:rPr>
-        <w:t>-b</w:t>
-      </w:r>
-      <w:r>
-        <w:t xml:space="preserve"> &lt;name&gt;</w:t>
-      </w:r>
-    </w:p>
-    <w:p>
-      <w:pPr>
-        <w:ind w:leftChars="200" w:left="420"/>
-      </w:pPr>
-      <w:r>
-        <w:tab/>
-      </w:r>
-      <w:r>
-        <w:rPr>
-          <w:rFonts w:hint="eastAsia"/>
-        </w:rPr>
-        <w:t>创建</w:t>
-      </w:r>
-      <w:r>
-        <w:rPr>
-          <w:rFonts w:hint="eastAsia"/>
-        </w:rPr>
-        <w:t>+</w:t>
-      </w:r>
-      <w:r>
-        <w:rPr>
-          <w:rFonts w:hint="eastAsia"/>
-        </w:rPr>
-        <w:t>切换分支</w:t>
-      </w:r>
-    </w:p>
-    <w:p>
-      <w:pPr>
-        <w:ind w:leftChars="200" w:left="420"/>
-      </w:pPr>
-      <w:proofErr w:type="spellStart"/>
-      <w:proofErr w:type="gramStart"/>
-      <w:r>
-        <w:t>git</w:t>
-      </w:r>
-      <w:proofErr w:type="spellEnd"/>
-      <w:proofErr w:type="gramEnd"/>
-      <w:r>
-        <w:t xml:space="preserve"> merge &lt;name&gt;</w:t>
-      </w:r>
-    </w:p>
-    <w:p>
-      <w:pPr>
-        <w:ind w:leftChars="200" w:left="420"/>
-      </w:pPr>
-      <w:r>
-        <w:tab/>
-      </w:r>
-      <w:r>
-        <w:rPr>
-          <w:rFonts w:hint="eastAsia"/>
-        </w:rPr>
-        <w:t>合并某分支到当前分支</w:t>
+      <w:r>
+        <w:rPr>
+          <w:rStyle w:val="a5"/>
+        </w:rPr>
+        <w:t xml:space="preserve"> push origin --delete dev</w:t>
+      </w:r>
+    </w:p>
+    <w:p>
+      <w:pPr>
+        <w:pStyle w:val="a3"/>
+        <w:numPr>
+          <w:ilvl w:val="0"/>
+          <w:numId w:val="20"/>
+        </w:numPr>
+        <w:ind w:firstLineChars="0"/>
+        <w:rPr>
+          <w:rStyle w:val="a5"/>
+        </w:rPr>
+      </w:pPr>
+      <w:r>
+        <w:rPr>
+          <w:rStyle w:val="a5"/>
+        </w:rPr>
+        <w:t>pull</w:t>
+      </w:r>
+      <w:r>
+        <w:rPr>
+          <w:rStyle w:val="a5"/>
+        </w:rPr>
+        <w:t>、</w:t>
+      </w:r>
+      <w:r>
+        <w:rPr>
+          <w:rStyle w:val="a5"/>
+        </w:rPr>
+        <w:t>push</w:t>
+      </w:r>
+      <w:r>
+        <w:rPr>
+          <w:rStyle w:val="a5"/>
+          <w:rFonts w:hint="eastAsia"/>
+        </w:rPr>
+        <w:t>远程分支</w:t>
+      </w:r>
+      <w:r>
+        <w:rPr>
+          <w:rStyle w:val="a5"/>
+          <w:rFonts w:hint="eastAsia"/>
+        </w:rPr>
+        <w:t>(&lt;</w:t>
+      </w:r>
+      <w:r>
+        <w:rPr>
+          <w:rStyle w:val="a5"/>
+          <w:rFonts w:hint="eastAsia"/>
+        </w:rPr>
+        <w:t>来源地</w:t>
+      </w:r>
+      <w:r>
+        <w:rPr>
+          <w:rStyle w:val="a5"/>
+        </w:rPr>
+        <w:t>&gt;:&lt;</w:t>
+      </w:r>
+      <w:r>
+        <w:rPr>
+          <w:rStyle w:val="a5"/>
+        </w:rPr>
+        <w:t>目的地</w:t>
+      </w:r>
+      <w:r>
+        <w:rPr>
+          <w:rStyle w:val="a5"/>
+        </w:rPr>
+        <w:t>&gt;)</w:t>
+      </w:r>
+    </w:p>
+    <w:p>
+      <w:pPr>
+        <w:pStyle w:val="a3"/>
+        <w:ind w:left="720" w:firstLineChars="0" w:firstLine="0"/>
+        <w:rPr>
+          <w:rStyle w:val="a5"/>
+        </w:rPr>
+      </w:pPr>
+      <w:r>
+        <w:rPr>
+          <w:rStyle w:val="a5"/>
+        </w:rPr>
+        <w:t>git pull &lt;</w:t>
+      </w:r>
+      <w:r>
+        <w:rPr>
+          <w:rStyle w:val="a5"/>
+        </w:rPr>
+        <w:t>远程主机名</w:t>
+      </w:r>
+      <w:r>
+        <w:rPr>
+          <w:rStyle w:val="a5"/>
+        </w:rPr>
+        <w:t xml:space="preserve">&gt; </w:t>
+      </w:r>
+      <w:r>
+        <w:rPr>
+          <w:rStyle w:val="a5"/>
+        </w:rPr>
+        <w:t>&lt;</w:t>
+      </w:r>
+      <w:r>
+        <w:rPr>
+          <w:rStyle w:val="a5"/>
+        </w:rPr>
+        <w:t>远程分支名</w:t>
+      </w:r>
+      <w:r>
+        <w:rPr>
+          <w:rStyle w:val="a5"/>
+          <w:rFonts w:hint="eastAsia"/>
+        </w:rPr>
+        <w:t>&gt;</w:t>
+      </w:r>
+      <w:r>
+        <w:rPr>
+          <w:rStyle w:val="a5"/>
+          <w:rFonts w:hint="eastAsia"/>
+        </w:rPr>
+        <w:t>:</w:t>
+      </w:r>
+      <w:r>
+        <w:rPr>
+          <w:rStyle w:val="a5"/>
+        </w:rPr>
+        <w:t>&lt;</w:t>
+      </w:r>
+      <w:r>
+        <w:rPr>
+          <w:rStyle w:val="a5"/>
+          <w:rFonts w:hint="eastAsia"/>
+        </w:rPr>
+        <w:t>本地分支名</w:t>
+      </w:r>
+      <w:r>
+        <w:rPr>
+          <w:rStyle w:val="a5"/>
+          <w:rFonts w:hint="eastAsia"/>
+        </w:rPr>
+        <w:t>&gt;</w:t>
+      </w:r>
+    </w:p>
+    <w:p>
+      <w:pPr>
+        <w:pStyle w:val="a3"/>
+        <w:ind w:left="720" w:firstLineChars="0" w:firstLine="0"/>
+        <w:rPr>
+          <w:rStyle w:val="a5"/>
+        </w:rPr>
+      </w:pPr>
+      <w:r>
+        <w:rPr>
+          <w:rStyle w:val="a5"/>
+        </w:rPr>
+        <w:t>git pull origin dev</w:t>
+      </w:r>
+      <w:r>
+        <w:rPr>
+          <w:rStyle w:val="a5"/>
+          <w:rFonts w:hint="eastAsia"/>
+        </w:rPr>
+        <w:t>:</w:t>
+      </w:r>
+      <w:r>
+        <w:rPr>
+          <w:rStyle w:val="a5"/>
+        </w:rPr>
+        <w:t>dev</w:t>
+      </w:r>
+    </w:p>
+    <w:p>
+      <w:pPr>
+        <w:pStyle w:val="a3"/>
+        <w:ind w:left="720" w:firstLineChars="0" w:firstLine="0"/>
+        <w:rPr>
+          <w:rStyle w:val="a5"/>
+        </w:rPr>
+      </w:pPr>
+      <w:r>
+        <w:rPr>
+          <w:rStyle w:val="a5"/>
+        </w:rPr>
+        <w:t>也可以</w:t>
+      </w:r>
+      <w:r>
+        <w:rPr>
+          <w:rStyle w:val="a5"/>
+          <w:rFonts w:hint="eastAsia"/>
+        </w:rPr>
+        <w:t xml:space="preserve"> git</w:t>
+      </w:r>
+      <w:r>
+        <w:rPr>
+          <w:rStyle w:val="a5"/>
+        </w:rPr>
+        <w:t xml:space="preserve"> pull origin dev </w:t>
+      </w:r>
+      <w:r>
+        <w:rPr>
+          <w:rStyle w:val="a5"/>
+          <w:rFonts w:hint="eastAsia"/>
+        </w:rPr>
+        <w:t>拉取与本地分支有追踪关系的远程分支</w:t>
+      </w:r>
+    </w:p>
+    <w:p>
+      <w:pPr>
+        <w:pStyle w:val="a3"/>
+        <w:ind w:left="720" w:firstLineChars="0" w:firstLine="0"/>
+        <w:rPr>
+          <w:rStyle w:val="a5"/>
+        </w:rPr>
+      </w:pPr>
+    </w:p>
+    <w:p>
+      <w:pPr>
+        <w:pStyle w:val="a3"/>
+        <w:ind w:left="720" w:firstLineChars="0" w:firstLine="0"/>
+        <w:rPr>
+          <w:rStyle w:val="a5"/>
+        </w:rPr>
+      </w:pPr>
+      <w:r>
+        <w:rPr>
+          <w:rStyle w:val="a5"/>
+        </w:rPr>
+        <w:t>git push &lt;</w:t>
+      </w:r>
+      <w:r>
+        <w:rPr>
+          <w:rStyle w:val="a5"/>
+        </w:rPr>
+        <w:t>远程主机名</w:t>
+      </w:r>
+      <w:r>
+        <w:rPr>
+          <w:rStyle w:val="a5"/>
+        </w:rPr>
+        <w:t>&gt;</w:t>
+      </w:r>
+      <w:r>
+        <w:rPr>
+          <w:rStyle w:val="a5"/>
+        </w:rPr>
+        <w:t xml:space="preserve"> &lt;</w:t>
+      </w:r>
+      <w:r>
+        <w:rPr>
+          <w:rStyle w:val="a5"/>
+        </w:rPr>
+        <w:t>本地分支名</w:t>
+      </w:r>
+      <w:r>
+        <w:rPr>
+          <w:rStyle w:val="a5"/>
+        </w:rPr>
+        <w:t>&gt;</w:t>
+      </w:r>
+      <w:r>
+        <w:rPr>
+          <w:rStyle w:val="a5"/>
+          <w:rFonts w:hint="eastAsia"/>
+        </w:rPr>
+        <w:t>:</w:t>
+      </w:r>
+      <w:r>
+        <w:rPr>
+          <w:rStyle w:val="a5"/>
+        </w:rPr>
+        <w:t>&lt;</w:t>
+      </w:r>
+      <w:r>
+        <w:rPr>
+          <w:rStyle w:val="a5"/>
+        </w:rPr>
+        <w:t>远程分支名</w:t>
+      </w:r>
+      <w:r>
+        <w:rPr>
+          <w:rStyle w:val="a5"/>
+        </w:rPr>
+        <w:t>&gt;</w:t>
+      </w:r>
+    </w:p>
+    <w:p>
+      <w:pPr>
+        <w:pStyle w:val="a3"/>
+        <w:ind w:left="720" w:firstLineChars="0" w:firstLine="0"/>
+        <w:rPr>
+          <w:rStyle w:val="a5"/>
+        </w:rPr>
+      </w:pPr>
+      <w:r>
+        <w:rPr>
+          <w:rStyle w:val="a5"/>
+        </w:rPr>
+        <w:t>git push origin dev:dev</w:t>
+      </w:r>
+    </w:p>
+    <w:p>
+      <w:pPr>
+        <w:pStyle w:val="a3"/>
+        <w:ind w:left="720" w:firstLineChars="0" w:firstLine="0"/>
+        <w:rPr>
+          <w:rStyle w:val="a5"/>
+        </w:rPr>
+      </w:pPr>
+      <w:r>
+        <w:rPr>
+          <w:rStyle w:val="a5"/>
+        </w:rPr>
+        <w:t xml:space="preserve">git push orgin dev  </w:t>
+      </w:r>
+      <w:r>
+        <w:rPr>
+          <w:rStyle w:val="a5"/>
+        </w:rPr>
+        <w:t>推送到与本地分支有追踪关系的远程分支</w:t>
       </w:r>
     </w:p>
     <w:p>
@@ -963,7 +1327,6 @@
         <w:pStyle w:val="a3"/>
         <w:ind w:left="360" w:firstLineChars="0" w:firstLine="0"/>
       </w:pPr>
-      <w:proofErr w:type="spellStart"/>
       <w:r>
         <w:t>g</w:t>
       </w:r>
@@ -973,7 +1336,6 @@
         </w:rPr>
         <w:t>it</w:t>
       </w:r>
-      <w:proofErr w:type="spellEnd"/>
       <w:r>
         <w:t xml:space="preserve"> log   </w:t>
       </w:r>
@@ -1004,24 +1366,23 @@
         <w:pStyle w:val="a3"/>
         <w:ind w:left="360" w:firstLineChars="0" w:firstLine="0"/>
       </w:pPr>
-      <w:proofErr w:type="spellStart"/>
       <w:r>
         <w:rPr>
           <w:rFonts w:hint="eastAsia"/>
         </w:rPr>
         <w:t>git</w:t>
       </w:r>
-      <w:proofErr w:type="spellEnd"/>
-      <w:r>
-        <w:t xml:space="preserve"> log –pretty=</w:t>
-      </w:r>
-      <w:proofErr w:type="spellStart"/>
-      <w:r>
-        <w:t>oneline</w:t>
-      </w:r>
-      <w:proofErr w:type="spellEnd"/>
-      <w:r>
-        <w:t xml:space="preserve"> </w:t>
+      <w:r>
+        <w:t xml:space="preserve"> log </w:t>
+      </w:r>
+      <w:r>
+        <w:rPr>
+          <w:rFonts w:hint="eastAsia"/>
+        </w:rPr>
+        <w:t>--</w:t>
+      </w:r>
+      <w:r>
+        <w:t xml:space="preserve">pretty=oneline </w:t>
       </w:r>
       <w:r>
         <w:tab/>
@@ -1040,24 +1401,14 @@
       <w:pPr>
         <w:ind w:firstLine="360"/>
       </w:pPr>
-      <w:proofErr w:type="spellStart"/>
       <w:r>
         <w:rPr>
           <w:rFonts w:hint="eastAsia"/>
         </w:rPr>
         <w:t>git</w:t>
       </w:r>
-      <w:proofErr w:type="spellEnd"/>
-      <w:r>
-        <w:t xml:space="preserve"> log --graph --pretty=</w:t>
-      </w:r>
-      <w:proofErr w:type="spellStart"/>
-      <w:r>
-        <w:t>oneline</w:t>
-      </w:r>
-      <w:proofErr w:type="spellEnd"/>
-      <w:r>
-        <w:t xml:space="preserve"> --abbrev-commit  </w:t>
+      <w:r>
+        <w:t xml:space="preserve"> log --graph --pretty=oneline --abbrev-commit  </w:t>
       </w:r>
       <w:r>
         <w:rPr>
@@ -1083,20 +1434,14 @@
         <w:pStyle w:val="a3"/>
         <w:ind w:left="360" w:firstLineChars="0" w:firstLine="0"/>
       </w:pPr>
-      <w:proofErr w:type="spellStart"/>
-      <w:r>
-        <w:rPr>
-          <w:rFonts w:hint="eastAsia"/>
-        </w:rPr>
-        <w:lastRenderedPageBreak/>
+      <w:r>
+        <w:rPr>
+          <w:rFonts w:hint="eastAsia"/>
+        </w:rPr>
         <w:t>g</w:t>
       </w:r>
       <w:r>
-        <w:t>it</w:t>
-      </w:r>
-      <w:proofErr w:type="spellEnd"/>
-      <w:r>
-        <w:t xml:space="preserve"> reset --hard HEAD^      </w:t>
+        <w:t xml:space="preserve">it reset --hard HEAD^      </w:t>
       </w:r>
       <w:r>
         <w:rPr>
@@ -1110,14 +1455,12 @@
         <w:pStyle w:val="a3"/>
         <w:ind w:left="360" w:firstLineChars="0" w:firstLine="0"/>
       </w:pPr>
-      <w:proofErr w:type="spellStart"/>
       <w:r>
         <w:rPr>
           <w:rFonts w:hint="eastAsia"/>
         </w:rPr>
         <w:t>git</w:t>
       </w:r>
-      <w:proofErr w:type="spellEnd"/>
       <w:r>
         <w:t xml:space="preserve"> reset --hard HEAD^^     </w:t>
       </w:r>
@@ -1125,357 +1468,309 @@
         <w:rPr>
           <w:rFonts w:hint="eastAsia"/>
         </w:rPr>
-        <w:t>返回上上</w:t>
-      </w:r>
-      <w:proofErr w:type="gramStart"/>
-      <w:r>
-        <w:rPr>
-          <w:rFonts w:hint="eastAsia"/>
-        </w:rPr>
-        <w:t>个</w:t>
-      </w:r>
-      <w:proofErr w:type="gramEnd"/>
-      <w:r>
-        <w:rPr>
-          <w:rFonts w:hint="eastAsia"/>
-        </w:rPr>
-        <w:t>版本</w:t>
-      </w:r>
-    </w:p>
-    <w:p>
-      <w:pPr>
-        <w:pStyle w:val="a3"/>
-        <w:ind w:left="360" w:firstLineChars="0" w:firstLine="0"/>
-      </w:pPr>
-      <w:proofErr w:type="spellStart"/>
-      <w:r>
-        <w:rPr>
-          <w:rFonts w:hint="eastAsia"/>
-        </w:rPr>
-        <w:t>g</w:t>
-      </w:r>
-      <w:r>
-        <w:t>it</w:t>
-      </w:r>
-      <w:proofErr w:type="spellEnd"/>
-      <w:r>
-        <w:t xml:space="preserve"> reset </w:t>
-      </w:r>
-      <w:r>
-        <w:t>--hard HEAD</w:t>
-      </w:r>
-      <w:r>
-        <w:rPr>
-          <w:rFonts w:hint="eastAsia"/>
-        </w:rPr>
-        <w:t>~</w:t>
-      </w:r>
-      <w:r>
-        <w:t xml:space="preserve">100   </w:t>
-      </w:r>
-      <w:r>
-        <w:rPr>
-          <w:rFonts w:hint="eastAsia"/>
-        </w:rPr>
-        <w:t>返回上</w:t>
-      </w:r>
-      <w:r>
-        <w:rPr>
-          <w:rFonts w:hint="eastAsia"/>
-        </w:rPr>
-        <w:t>1</w:t>
-      </w:r>
-      <w:r>
-        <w:t>00</w:t>
-      </w:r>
-      <w:r>
-        <w:rPr>
-          <w:rFonts w:hint="eastAsia"/>
-        </w:rPr>
-        <w:t>个版本</w:t>
-      </w:r>
-    </w:p>
-    <w:p>
-      <w:pPr>
-        <w:pStyle w:val="a3"/>
-        <w:ind w:left="360" w:firstLineChars="0" w:firstLine="0"/>
-      </w:pPr>
-    </w:p>
-    <w:p>
-      <w:pPr>
-        <w:pStyle w:val="a3"/>
-        <w:ind w:left="360" w:firstLineChars="0" w:firstLine="0"/>
-      </w:pPr>
-      <w:r>
-        <w:rPr>
-          <w:rFonts w:hint="eastAsia"/>
-        </w:rPr>
-        <w:t>返回上一个版本后，后悔了，我要恢复，如果</w:t>
-      </w:r>
-      <w:r>
-        <w:rPr>
-          <w:rFonts w:hint="eastAsia"/>
-        </w:rPr>
-        <w:t>bash</w:t>
-      </w:r>
-      <w:r>
-        <w:rPr>
-          <w:rFonts w:hint="eastAsia"/>
-        </w:rPr>
-        <w:t>没有关</w:t>
-      </w:r>
-    </w:p>
-    <w:p>
-      <w:pPr>
-        <w:pStyle w:val="a3"/>
-        <w:ind w:left="360" w:firstLineChars="0" w:firstLine="0"/>
-      </w:pPr>
-      <w:r>
-        <w:rPr>
-          <w:rFonts w:hint="eastAsia"/>
-        </w:rPr>
-        <w:t>则找到</w:t>
-      </w:r>
-      <w:proofErr w:type="spellStart"/>
-      <w:r>
-        <w:rPr>
-          <w:rFonts w:hint="eastAsia"/>
-        </w:rPr>
-        <w:t>git</w:t>
-      </w:r>
-      <w:proofErr w:type="spellEnd"/>
-      <w:r>
-        <w:t xml:space="preserve"> log </w:t>
-      </w:r>
-      <w:r>
-        <w:rPr>
-          <w:rFonts w:hint="eastAsia"/>
-        </w:rPr>
-        <w:t>中的那个</w:t>
-      </w:r>
-      <w:r>
-        <w:rPr>
-          <w:rFonts w:hint="eastAsia"/>
-        </w:rPr>
-        <w:t>commit-id</w:t>
-      </w:r>
-      <w:r>
-        <w:rPr>
-          <w:rFonts w:hint="eastAsia"/>
-        </w:rPr>
-        <w:t>（</w:t>
-      </w:r>
-      <w:r>
-        <w:rPr>
-          <w:rFonts w:hint="eastAsia"/>
-          <w:b/>
-          <w:color w:val="FF0000"/>
-        </w:rPr>
-        <w:t>不需要写全，只要前几位就可以，</w:t>
-      </w:r>
-      <w:proofErr w:type="spellStart"/>
-      <w:r>
-        <w:rPr>
-          <w:rFonts w:hint="eastAsia"/>
-          <w:b/>
-          <w:color w:val="FF0000"/>
-        </w:rPr>
-        <w:t>git</w:t>
-      </w:r>
-      <w:proofErr w:type="spellEnd"/>
-      <w:r>
-        <w:rPr>
-          <w:rFonts w:hint="eastAsia"/>
-          <w:b/>
-          <w:color w:val="FF0000"/>
-        </w:rPr>
-        <w:t>会自动去找，一般写个</w:t>
-      </w:r>
-      <w:r>
-        <w:rPr>
-          <w:rFonts w:hint="eastAsia"/>
-          <w:b/>
-          <w:color w:val="FF0000"/>
-        </w:rPr>
-        <w:t>5~</w:t>
-      </w:r>
-      <w:r>
-        <w:rPr>
-          <w:b/>
-          <w:color w:val="FF0000"/>
-        </w:rPr>
-        <w:t>6</w:t>
-      </w:r>
-      <w:r>
-        <w:rPr>
-          <w:rFonts w:hint="eastAsia"/>
-          <w:b/>
-          <w:color w:val="FF0000"/>
-        </w:rPr>
-        <w:t>位吧</w:t>
-      </w:r>
-      <w:r>
-        <w:rPr>
-          <w:rFonts w:hint="eastAsia"/>
-        </w:rPr>
-        <w:t>）</w:t>
-      </w:r>
-      <w:r>
-        <w:t>,</w:t>
-      </w:r>
-      <w:r>
-        <w:rPr>
-          <w:rFonts w:hint="eastAsia"/>
-        </w:rPr>
-        <w:t>使用下面的命令：</w:t>
-      </w:r>
-    </w:p>
-    <w:p>
-      <w:pPr>
-        <w:pStyle w:val="a3"/>
-        <w:ind w:left="360" w:firstLineChars="0" w:firstLine="0"/>
-      </w:pPr>
-      <w:proofErr w:type="spellStart"/>
-      <w:proofErr w:type="gramStart"/>
-      <w:r>
-        <w:rPr>
-          <w:rFonts w:hint="eastAsia"/>
-        </w:rPr>
-        <w:t>git</w:t>
-      </w:r>
-      <w:proofErr w:type="spellEnd"/>
-      <w:proofErr w:type="gramEnd"/>
-      <w:r>
-        <w:t xml:space="preserve"> </w:t>
-      </w:r>
-      <w:r>
-        <w:rPr>
-          <w:rFonts w:hint="eastAsia"/>
-        </w:rPr>
-        <w:t>reset</w:t>
-      </w:r>
-      <w:r>
-        <w:t xml:space="preserve"> --</w:t>
-      </w:r>
-      <w:r>
-        <w:rPr>
-          <w:rFonts w:hint="eastAsia"/>
-        </w:rPr>
-        <w:t>hard</w:t>
-      </w:r>
-      <w:r>
-        <w:t xml:space="preserve"> commit-I</w:t>
-      </w:r>
-      <w:r>
-        <w:rPr>
-          <w:rFonts w:hint="eastAsia"/>
-        </w:rPr>
-        <w:t>d</w:t>
-      </w:r>
-    </w:p>
-    <w:p>
-      <w:pPr>
-        <w:pStyle w:val="a3"/>
-        <w:ind w:left="360" w:firstLineChars="0" w:firstLine="0"/>
-      </w:pPr>
-    </w:p>
-    <w:p>
-      <w:pPr>
-        <w:pStyle w:val="a3"/>
-        <w:ind w:left="360" w:firstLineChars="0" w:firstLine="0"/>
-      </w:pPr>
-      <w:r>
-        <w:rPr>
-          <w:rFonts w:hint="eastAsia"/>
-        </w:rPr>
-        <w:t>如果</w:t>
-      </w:r>
-      <w:r>
-        <w:rPr>
-          <w:rFonts w:hint="eastAsia"/>
-        </w:rPr>
-        <w:t>bash</w:t>
-      </w:r>
-      <w:r>
-        <w:rPr>
-          <w:rFonts w:hint="eastAsia"/>
-        </w:rPr>
-        <w:t>关掉了，则需要使用下面的命令：</w:t>
-      </w:r>
-    </w:p>
-    <w:p>
-      <w:pPr>
-        <w:pStyle w:val="a3"/>
-        <w:ind w:left="360" w:firstLineChars="0" w:firstLine="0"/>
-      </w:pPr>
-      <w:proofErr w:type="spellStart"/>
-      <w:r>
-        <w:t>git</w:t>
-      </w:r>
-      <w:proofErr w:type="spellEnd"/>
-      <w:r>
-        <w:t xml:space="preserve"> </w:t>
-      </w:r>
-      <w:proofErr w:type="spellStart"/>
-      <w:r>
-        <w:t>reflog</w:t>
-      </w:r>
-      <w:proofErr w:type="spellEnd"/>
-      <w:r>
-        <w:t xml:space="preserve">    </w:t>
-      </w:r>
-      <w:r>
-        <w:rPr>
-          <w:rFonts w:hint="eastAsia"/>
-        </w:rPr>
-        <w:t>查看记录的每一次命令找到需要返回的版本的</w:t>
-      </w:r>
-      <w:proofErr w:type="spellStart"/>
-      <w:r>
-        <w:rPr>
-          <w:rFonts w:hint="eastAsia"/>
-        </w:rPr>
-        <w:t>commit_</w:t>
-      </w:r>
-      <w:r>
-        <w:t>id</w:t>
-      </w:r>
-      <w:proofErr w:type="spellEnd"/>
-    </w:p>
-    <w:p>
-      <w:pPr>
-        <w:pStyle w:val="a3"/>
-        <w:ind w:left="360" w:firstLineChars="0" w:firstLine="0"/>
-      </w:pPr>
-      <w:proofErr w:type="spellStart"/>
-      <w:proofErr w:type="gramStart"/>
-      <w:r>
-        <w:rPr>
-          <w:rFonts w:hint="eastAsia"/>
-        </w:rPr>
-        <w:t>git</w:t>
-      </w:r>
-      <w:proofErr w:type="spellEnd"/>
-      <w:proofErr w:type="gramEnd"/>
-      <w:r>
-        <w:t xml:space="preserve"> </w:t>
-      </w:r>
-      <w:r>
-        <w:rPr>
-          <w:rFonts w:hint="eastAsia"/>
-        </w:rPr>
-        <w:t>reset</w:t>
-      </w:r>
-      <w:r>
-        <w:t xml:space="preserve"> --hard </w:t>
-      </w:r>
-      <w:proofErr w:type="spellStart"/>
-      <w:r>
-        <w:t>commit_id</w:t>
+        <w:t>返回上上个版本</w:t>
       </w:r>
       <w:bookmarkStart w:id="0" w:name="_GoBack"/>
       <w:bookmarkEnd w:id="0"/>
-      <w:proofErr w:type="spellEnd"/>
+    </w:p>
+    <w:p>
+      <w:pPr>
+        <w:pStyle w:val="a3"/>
+        <w:ind w:left="360" w:firstLineChars="0" w:firstLine="0"/>
+      </w:pPr>
+      <w:r>
+        <w:rPr>
+          <w:rFonts w:hint="eastAsia"/>
+        </w:rPr>
+        <w:t>g</w:t>
+      </w:r>
+      <w:r>
+        <w:t xml:space="preserve">it reset </w:t>
+      </w:r>
+      <w:r>
+        <w:t>--hard HEAD</w:t>
+      </w:r>
+      <w:r>
+        <w:rPr>
+          <w:rFonts w:hint="eastAsia"/>
+        </w:rPr>
+        <w:t>~</w:t>
+      </w:r>
+      <w:r>
+        <w:t xml:space="preserve">100   </w:t>
+      </w:r>
+      <w:r>
+        <w:rPr>
+          <w:rFonts w:hint="eastAsia"/>
+        </w:rPr>
+        <w:t>返回上</w:t>
+      </w:r>
+      <w:r>
+        <w:rPr>
+          <w:rFonts w:hint="eastAsia"/>
+        </w:rPr>
+        <w:t>1</w:t>
+      </w:r>
+      <w:r>
+        <w:t>00</w:t>
+      </w:r>
+      <w:r>
+        <w:rPr>
+          <w:rFonts w:hint="eastAsia"/>
+        </w:rPr>
+        <w:t>个版本</w:t>
+      </w:r>
+    </w:p>
+    <w:p>
+      <w:pPr>
+        <w:pStyle w:val="a3"/>
+        <w:ind w:left="360" w:firstLineChars="0" w:firstLine="0"/>
+      </w:pPr>
+    </w:p>
+    <w:p>
+      <w:pPr>
+        <w:pStyle w:val="a3"/>
+        <w:ind w:left="360" w:firstLineChars="0" w:firstLine="0"/>
+      </w:pPr>
+      <w:r>
+        <w:rPr>
+          <w:rFonts w:hint="eastAsia"/>
+        </w:rPr>
+        <w:t>返回上一个版本后，后悔了，我要恢复，如果</w:t>
+      </w:r>
+      <w:r>
+        <w:rPr>
+          <w:rFonts w:hint="eastAsia"/>
+        </w:rPr>
+        <w:t>bash</w:t>
+      </w:r>
+      <w:r>
+        <w:rPr>
+          <w:rFonts w:hint="eastAsia"/>
+        </w:rPr>
+        <w:t>没有关</w:t>
+      </w:r>
+    </w:p>
+    <w:p>
+      <w:pPr>
+        <w:pStyle w:val="a3"/>
+        <w:ind w:left="360" w:firstLineChars="0" w:firstLine="0"/>
+      </w:pPr>
+      <w:r>
+        <w:rPr>
+          <w:rFonts w:hint="eastAsia"/>
+        </w:rPr>
+        <w:t>则找到</w:t>
+      </w:r>
+      <w:r>
+        <w:rPr>
+          <w:rFonts w:hint="eastAsia"/>
+        </w:rPr>
+        <w:t>git</w:t>
+      </w:r>
+      <w:r>
+        <w:t xml:space="preserve"> log </w:t>
+      </w:r>
+      <w:r>
+        <w:rPr>
+          <w:rFonts w:hint="eastAsia"/>
+        </w:rPr>
+        <w:t>中的那个</w:t>
+      </w:r>
+      <w:r>
+        <w:rPr>
+          <w:rFonts w:hint="eastAsia"/>
+        </w:rPr>
+        <w:t>commit-id</w:t>
+      </w:r>
+      <w:r>
+        <w:rPr>
+          <w:rFonts w:hint="eastAsia"/>
+        </w:rPr>
+        <w:t>（</w:t>
+      </w:r>
+      <w:r>
+        <w:rPr>
+          <w:rFonts w:hint="eastAsia"/>
+          <w:b/>
+          <w:color w:val="FF0000"/>
+        </w:rPr>
+        <w:t>不需要写全，只要前几位就可以，</w:t>
+      </w:r>
+      <w:r>
+        <w:rPr>
+          <w:rFonts w:hint="eastAsia"/>
+          <w:b/>
+          <w:color w:val="FF0000"/>
+        </w:rPr>
+        <w:t>git</w:t>
+      </w:r>
+      <w:r>
+        <w:rPr>
+          <w:rFonts w:hint="eastAsia"/>
+          <w:b/>
+          <w:color w:val="FF0000"/>
+        </w:rPr>
+        <w:t>会自动去找，一般写个</w:t>
+      </w:r>
+      <w:r>
+        <w:rPr>
+          <w:rFonts w:hint="eastAsia"/>
+          <w:b/>
+          <w:color w:val="FF0000"/>
+        </w:rPr>
+        <w:t>5~</w:t>
+      </w:r>
+      <w:r>
+        <w:rPr>
+          <w:b/>
+          <w:color w:val="FF0000"/>
+        </w:rPr>
+        <w:t>6</w:t>
+      </w:r>
+      <w:r>
+        <w:rPr>
+          <w:rFonts w:hint="eastAsia"/>
+          <w:b/>
+          <w:color w:val="FF0000"/>
+        </w:rPr>
+        <w:t>位吧</w:t>
+      </w:r>
+      <w:r>
+        <w:rPr>
+          <w:rFonts w:hint="eastAsia"/>
+        </w:rPr>
+        <w:t>）</w:t>
+      </w:r>
+      <w:r>
+        <w:t>,</w:t>
+      </w:r>
+      <w:r>
+        <w:rPr>
+          <w:rFonts w:hint="eastAsia"/>
+        </w:rPr>
+        <w:t>使用下面的命令：</w:t>
+      </w:r>
+    </w:p>
+    <w:p>
+      <w:pPr>
+        <w:pStyle w:val="a3"/>
+        <w:ind w:left="360" w:firstLineChars="0" w:firstLine="0"/>
+      </w:pPr>
+      <w:r>
+        <w:rPr>
+          <w:rFonts w:hint="eastAsia"/>
+        </w:rPr>
+        <w:t>git</w:t>
+      </w:r>
+      <w:r>
+        <w:t xml:space="preserve"> </w:t>
+      </w:r>
+      <w:r>
+        <w:rPr>
+          <w:rFonts w:hint="eastAsia"/>
+        </w:rPr>
+        <w:t>reset</w:t>
+      </w:r>
+      <w:r>
+        <w:t xml:space="preserve"> --</w:t>
+      </w:r>
+      <w:r>
+        <w:rPr>
+          <w:rFonts w:hint="eastAsia"/>
+        </w:rPr>
+        <w:t>hard</w:t>
+      </w:r>
+      <w:r>
+        <w:t xml:space="preserve"> commit-I</w:t>
+      </w:r>
+      <w:r>
+        <w:rPr>
+          <w:rFonts w:hint="eastAsia"/>
+        </w:rPr>
+        <w:t>d</w:t>
+      </w:r>
+    </w:p>
+    <w:p>
+      <w:pPr>
+        <w:pStyle w:val="a3"/>
+        <w:ind w:left="360" w:firstLineChars="0" w:firstLine="0"/>
+      </w:pPr>
+    </w:p>
+    <w:p>
+      <w:pPr>
+        <w:pStyle w:val="a3"/>
+        <w:ind w:left="360" w:firstLineChars="0" w:firstLine="0"/>
+      </w:pPr>
+      <w:r>
+        <w:rPr>
+          <w:rFonts w:hint="eastAsia"/>
+        </w:rPr>
+        <w:t>如果</w:t>
+      </w:r>
+      <w:r>
+        <w:rPr>
+          <w:rFonts w:hint="eastAsia"/>
+        </w:rPr>
+        <w:t>bash</w:t>
+      </w:r>
+      <w:r>
+        <w:rPr>
+          <w:rFonts w:hint="eastAsia"/>
+        </w:rPr>
+        <w:t>关掉了，则需要使用下面的命令：</w:t>
+      </w:r>
+    </w:p>
+    <w:p>
+      <w:pPr>
+        <w:pStyle w:val="a3"/>
+        <w:ind w:left="360" w:firstLineChars="0" w:firstLine="0"/>
+      </w:pPr>
+      <w:r>
+        <w:t>git reflog</w:t>
+      </w:r>
+      <w:r>
+        <w:t xml:space="preserve">    </w:t>
+      </w:r>
+      <w:r>
+        <w:rPr>
+          <w:rFonts w:hint="eastAsia"/>
+        </w:rPr>
+        <w:t>查看记录的每一次命令找到需要返回的版本的</w:t>
+      </w:r>
+      <w:r>
+        <w:rPr>
+          <w:rFonts w:hint="eastAsia"/>
+        </w:rPr>
+        <w:t>commit_</w:t>
+      </w:r>
+      <w:r>
+        <w:t>id</w:t>
+      </w:r>
+    </w:p>
+    <w:p>
+      <w:pPr>
+        <w:pStyle w:val="a3"/>
+        <w:ind w:left="360" w:firstLineChars="0" w:firstLine="0"/>
+      </w:pPr>
+      <w:r>
+        <w:rPr>
+          <w:rFonts w:hint="eastAsia"/>
+        </w:rPr>
+        <w:t>git</w:t>
+      </w:r>
+      <w:r>
+        <w:t xml:space="preserve"> </w:t>
+      </w:r>
+      <w:r>
+        <w:rPr>
+          <w:rFonts w:hint="eastAsia"/>
+        </w:rPr>
+        <w:t>reset</w:t>
+      </w:r>
+      <w:r>
+        <w:t xml:space="preserve"> --hard commit_id</w:t>
+      </w:r>
     </w:p>
     <w:p>
       <w:pPr>
@@ -1548,16 +1843,12 @@
           <w:color w:val="FF0000"/>
         </w:rPr>
       </w:pPr>
-      <w:proofErr w:type="spellStart"/>
-      <w:proofErr w:type="gramStart"/>
       <w:r>
         <w:rPr>
           <w:rFonts w:hint="eastAsia"/>
         </w:rPr>
         <w:t>git</w:t>
       </w:r>
-      <w:proofErr w:type="spellEnd"/>
-      <w:proofErr w:type="gramEnd"/>
       <w:r>
         <w:t xml:space="preserve"> checkout -- filename </w:t>
       </w:r>
@@ -1628,7 +1919,6 @@
         </w:rPr>
         <w:t>和</w:t>
       </w:r>
-      <w:proofErr w:type="spellStart"/>
       <w:r>
         <w:rPr>
           <w:rFonts w:hint="eastAsia"/>
@@ -1637,7 +1927,6 @@
         </w:rPr>
         <w:t>fileName</w:t>
       </w:r>
-      <w:proofErr w:type="spellEnd"/>
       <w:r>
         <w:rPr>
           <w:rFonts w:hint="eastAsia"/>
@@ -1709,16 +1998,12 @@
       <w:pPr>
         <w:ind w:left="1080"/>
       </w:pPr>
-      <w:proofErr w:type="spellStart"/>
-      <w:proofErr w:type="gramStart"/>
       <w:r>
         <w:rPr>
           <w:rFonts w:hint="eastAsia"/>
         </w:rPr>
         <w:t>git</w:t>
       </w:r>
-      <w:proofErr w:type="spellEnd"/>
-      <w:proofErr w:type="gramEnd"/>
       <w:r>
         <w:t xml:space="preserve"> reset HEAD </w:t>
       </w:r>
@@ -1735,19 +2020,9 @@
         </w:numPr>
         <w:ind w:firstLineChars="0"/>
       </w:pPr>
-      <w:proofErr w:type="spellStart"/>
-      <w:r>
-        <w:t>git</w:t>
-      </w:r>
-      <w:proofErr w:type="spellEnd"/>
-      <w:r>
-        <w:t xml:space="preserve"> checkout -- </w:t>
-      </w:r>
-      <w:proofErr w:type="spellStart"/>
-      <w:r>
-        <w:t>fileName</w:t>
-      </w:r>
-      <w:proofErr w:type="spellEnd"/>
+      <w:r>
+        <w:t>git checkout -- fileName</w:t>
+      </w:r>
     </w:p>
     <w:p/>
     <w:p>
@@ -1771,14 +2046,12 @@
         <w:pStyle w:val="a3"/>
         <w:ind w:left="360" w:firstLineChars="0" w:firstLine="0"/>
       </w:pPr>
-      <w:proofErr w:type="spellStart"/>
       <w:r>
         <w:rPr>
           <w:rFonts w:hint="eastAsia"/>
         </w:rPr>
         <w:t>git</w:t>
       </w:r>
-      <w:proofErr w:type="spellEnd"/>
       <w:r>
         <w:t xml:space="preserve"> remote </w:t>
       </w:r>
@@ -1845,31 +2118,8 @@
           <w:sz w:val="24"/>
           <w:szCs w:val="24"/>
         </w:rPr>
-        <w:t xml:space="preserve">$ </w:t>
-      </w:r>
-      <w:proofErr w:type="spellStart"/>
-      <w:proofErr w:type="gramStart"/>
-      <w:r>
-        <w:rPr>
-          <w:rFonts w:ascii="宋体" w:eastAsia="宋体" w:hAnsi="宋体" w:cs="宋体"/>
-          <w:color w:val="444444"/>
-          <w:kern w:val="0"/>
-          <w:sz w:val="24"/>
-          <w:szCs w:val="24"/>
-        </w:rPr>
-        <w:t>git</w:t>
-      </w:r>
-      <w:proofErr w:type="spellEnd"/>
-      <w:proofErr w:type="gramEnd"/>
-      <w:r>
-        <w:rPr>
-          <w:rFonts w:ascii="宋体" w:eastAsia="宋体" w:hAnsi="宋体" w:cs="宋体"/>
-          <w:color w:val="444444"/>
-          <w:kern w:val="0"/>
-          <w:sz w:val="24"/>
-          <w:szCs w:val="24"/>
-        </w:rPr>
-        <w:t xml:space="preserve"> pull</w:t>
+        <w:lastRenderedPageBreak/>
+        <w:t>$ git pull</w:t>
       </w:r>
     </w:p>
     <w:p>
@@ -2063,42 +2313,8 @@
           <w:sz w:val="24"/>
           <w:szCs w:val="24"/>
         </w:rPr>
-        <w:t xml:space="preserve">See </w:t>
-      </w:r>
-      <w:proofErr w:type="spellStart"/>
-      <w:r>
-        <w:rPr>
-          <w:rFonts w:ascii="宋体" w:eastAsia="宋体" w:hAnsi="宋体" w:cs="宋体"/>
-          <w:color w:val="444444"/>
-          <w:kern w:val="0"/>
-          <w:sz w:val="24"/>
-          <w:szCs w:val="24"/>
-        </w:rPr>
-        <w:t>git</w:t>
-      </w:r>
-      <w:proofErr w:type="spellEnd"/>
-      <w:r>
-        <w:rPr>
-          <w:rFonts w:ascii="宋体" w:eastAsia="宋体" w:hAnsi="宋体" w:cs="宋体"/>
-          <w:color w:val="444444"/>
-          <w:kern w:val="0"/>
-          <w:sz w:val="24"/>
-          <w:szCs w:val="24"/>
-        </w:rPr>
-        <w:t>-</w:t>
-      </w:r>
-      <w:proofErr w:type="gramStart"/>
-      <w:r>
-        <w:rPr>
-          <w:rFonts w:ascii="宋体" w:eastAsia="宋体" w:hAnsi="宋体" w:cs="宋体"/>
-          <w:color w:val="444444"/>
-          <w:kern w:val="0"/>
-          <w:sz w:val="24"/>
-          <w:szCs w:val="24"/>
-        </w:rPr>
-        <w:t>pull(</w:t>
-      </w:r>
-      <w:proofErr w:type="gramEnd"/>
+        <w:t>See git-pull(</w:t>
+      </w:r>
       <w:r>
         <w:rPr>
           <w:rFonts w:ascii="宋体" w:eastAsia="宋体" w:hAnsi="宋体" w:cs="宋体"/>
@@ -2229,31 +2445,7 @@
           <w:sz w:val="24"/>
           <w:szCs w:val="24"/>
         </w:rPr>
-        <w:t xml:space="preserve">    </w:t>
-      </w:r>
-      <w:proofErr w:type="spellStart"/>
-      <w:proofErr w:type="gramStart"/>
-      <w:r>
-        <w:rPr>
-          <w:rFonts w:ascii="宋体" w:eastAsia="宋体" w:hAnsi="宋体" w:cs="宋体"/>
-          <w:color w:val="444444"/>
-          <w:kern w:val="0"/>
-          <w:sz w:val="24"/>
-          <w:szCs w:val="24"/>
-        </w:rPr>
-        <w:t>git</w:t>
-      </w:r>
-      <w:proofErr w:type="spellEnd"/>
-      <w:proofErr w:type="gramEnd"/>
-      <w:r>
-        <w:rPr>
-          <w:rFonts w:ascii="宋体" w:eastAsia="宋体" w:hAnsi="宋体" w:cs="宋体"/>
-          <w:color w:val="444444"/>
-          <w:kern w:val="0"/>
-          <w:sz w:val="24"/>
-          <w:szCs w:val="24"/>
-        </w:rPr>
-        <w:t xml:space="preserve"> pull &lt;remote&gt; </w:t>
+        <w:t xml:space="preserve">    git pull &lt;remote&gt; </w:t>
       </w:r>
       <w:r>
         <w:rPr>
@@ -2443,10 +2635,18 @@
           <w:sz w:val="24"/>
           <w:szCs w:val="24"/>
         </w:rPr>
-        <w:t xml:space="preserve">    </w:t>
-      </w:r>
-      <w:proofErr w:type="spellStart"/>
-      <w:proofErr w:type="gramStart"/>
+        <w:t xml:space="preserve">    git branch --set-upstream-to=origin/</w:t>
+      </w:r>
+      <w:r>
+        <w:rPr>
+          <w:rFonts w:ascii="宋体" w:eastAsia="宋体" w:hAnsi="宋体" w:cs="宋体"/>
+          <w:color w:val="000080"/>
+          <w:kern w:val="0"/>
+          <w:sz w:val="24"/>
+          <w:szCs w:val="24"/>
+        </w:rPr>
+        <w:t>&lt;branch&gt;</w:t>
+      </w:r>
       <w:r>
         <w:rPr>
           <w:rFonts w:ascii="宋体" w:eastAsia="宋体" w:hAnsi="宋体" w:cs="宋体"/>
@@ -2455,38 +2655,6 @@
           <w:sz w:val="24"/>
           <w:szCs w:val="24"/>
         </w:rPr>
-        <w:t>git</w:t>
-      </w:r>
-      <w:proofErr w:type="spellEnd"/>
-      <w:proofErr w:type="gramEnd"/>
-      <w:r>
-        <w:rPr>
-          <w:rFonts w:ascii="宋体" w:eastAsia="宋体" w:hAnsi="宋体" w:cs="宋体"/>
-          <w:color w:val="444444"/>
-          <w:kern w:val="0"/>
-          <w:sz w:val="24"/>
-          <w:szCs w:val="24"/>
-        </w:rPr>
-        <w:t xml:space="preserve"> branch --set-upstream-to=origin/</w:t>
-      </w:r>
-      <w:r>
-        <w:rPr>
-          <w:rFonts w:ascii="宋体" w:eastAsia="宋体" w:hAnsi="宋体" w:cs="宋体"/>
-          <w:color w:val="000080"/>
-          <w:kern w:val="0"/>
-          <w:sz w:val="24"/>
-          <w:szCs w:val="24"/>
-        </w:rPr>
-        <w:t>&lt;branch&gt;</w:t>
-      </w:r>
-      <w:r>
-        <w:rPr>
-          <w:rFonts w:ascii="宋体" w:eastAsia="宋体" w:hAnsi="宋体" w:cs="宋体"/>
-          <w:color w:val="444444"/>
-          <w:kern w:val="0"/>
-          <w:sz w:val="24"/>
-          <w:szCs w:val="24"/>
-        </w:rPr>
         <w:t xml:space="preserve"> dev</w:t>
       </w:r>
     </w:p>
@@ -2503,7 +2671,6 @@
           <w:szCs w:val="21"/>
         </w:rPr>
       </w:pPr>
-      <w:proofErr w:type="spellStart"/>
       <w:r>
         <w:rPr>
           <w:rFonts w:ascii="Consolas" w:eastAsia="宋体" w:hAnsi="Consolas" w:cs="宋体"/>
@@ -2514,21 +2681,7 @@
           <w:bdr w:val="single" w:sz="6" w:space="0" w:color="DDDDDD" w:frame="1"/>
           <w:shd w:val="clear" w:color="auto" w:fill="FAFAFA"/>
         </w:rPr>
-        <w:lastRenderedPageBreak/>
-        <w:t>git</w:t>
-      </w:r>
-      <w:proofErr w:type="spellEnd"/>
-      <w:r>
-        <w:rPr>
-          <w:rFonts w:ascii="Consolas" w:eastAsia="宋体" w:hAnsi="Consolas" w:cs="宋体"/>
-          <w:color w:val="DD0055"/>
-          <w:kern w:val="0"/>
-          <w:sz w:val="18"/>
-          <w:szCs w:val="18"/>
-          <w:bdr w:val="single" w:sz="6" w:space="0" w:color="DDDDDD" w:frame="1"/>
-          <w:shd w:val="clear" w:color="auto" w:fill="FAFAFA"/>
-        </w:rPr>
-        <w:t xml:space="preserve"> pull</w:t>
+        <w:t>git pull</w:t>
       </w:r>
       <w:r>
         <w:rPr>
@@ -2671,31 +2824,7 @@
           <w:sz w:val="24"/>
           <w:szCs w:val="24"/>
         </w:rPr>
-        <w:t xml:space="preserve">$ </w:t>
-      </w:r>
-      <w:proofErr w:type="spellStart"/>
-      <w:proofErr w:type="gramStart"/>
-      <w:r>
-        <w:rPr>
-          <w:rFonts w:ascii="宋体" w:eastAsia="宋体" w:hAnsi="宋体" w:cs="宋体"/>
-          <w:color w:val="444444"/>
-          <w:kern w:val="0"/>
-          <w:sz w:val="24"/>
-          <w:szCs w:val="24"/>
-        </w:rPr>
-        <w:t>git</w:t>
-      </w:r>
-      <w:proofErr w:type="spellEnd"/>
-      <w:proofErr w:type="gramEnd"/>
-      <w:r>
-        <w:rPr>
-          <w:rFonts w:ascii="宋体" w:eastAsia="宋体" w:hAnsi="宋体" w:cs="宋体"/>
-          <w:color w:val="444444"/>
-          <w:kern w:val="0"/>
-          <w:sz w:val="24"/>
-          <w:szCs w:val="24"/>
-        </w:rPr>
-        <w:t xml:space="preserve"> branch </w:t>
+        <w:t xml:space="preserve">$ git branch </w:t>
       </w:r>
       <w:r>
         <w:rPr>
@@ -2707,22 +2836,8 @@
           <w:sz w:val="24"/>
           <w:szCs w:val="24"/>
         </w:rPr>
-        <w:t xml:space="preserve">--set-upstream-to=origin/dev </w:t>
-      </w:r>
-      <w:proofErr w:type="spellStart"/>
-      <w:r>
-        <w:rPr>
-          <w:rFonts w:ascii="宋体" w:eastAsia="宋体" w:hAnsi="宋体" w:cs="宋体"/>
-          <w:i/>
-          <w:iCs/>
-          <w:color w:val="999988"/>
-          <w:kern w:val="0"/>
-          <w:sz w:val="24"/>
-          <w:szCs w:val="24"/>
-        </w:rPr>
-        <w:t>dev</w:t>
-      </w:r>
-      <w:proofErr w:type="spellEnd"/>
+        <w:t>--set-upstream-to=origin/dev dev</w:t>
+      </w:r>
     </w:p>
     <w:p>
       <w:pPr>
@@ -2961,27 +3076,7 @@
           <w:kern w:val="0"/>
           <w:szCs w:val="21"/>
         </w:rPr>
-        <w:t xml:space="preserve">$ </w:t>
-      </w:r>
-      <w:proofErr w:type="spellStart"/>
-      <w:r>
-        <w:rPr>
-          <w:rFonts w:ascii="宋体" w:eastAsia="宋体" w:hAnsi="宋体" w:cs="宋体"/>
-          <w:color w:val="000000"/>
-          <w:kern w:val="0"/>
-          <w:szCs w:val="21"/>
-        </w:rPr>
-        <w:t>git</w:t>
-      </w:r>
-      <w:proofErr w:type="spellEnd"/>
-      <w:r>
-        <w:rPr>
-          <w:rFonts w:ascii="宋体" w:eastAsia="宋体" w:hAnsi="宋体" w:cs="宋体"/>
-          <w:color w:val="000000"/>
-          <w:kern w:val="0"/>
-          <w:szCs w:val="21"/>
-        </w:rPr>
-        <w:t xml:space="preserve"> fetch origin master </w:t>
+        <w:t xml:space="preserve">$ git fetch origin master </w:t>
       </w:r>
       <w:r>
         <w:rPr>
@@ -3059,29 +3154,7 @@
           <w:kern w:val="0"/>
           <w:szCs w:val="21"/>
         </w:rPr>
-        <w:t xml:space="preserve">$ </w:t>
-      </w:r>
-      <w:proofErr w:type="spellStart"/>
-      <w:proofErr w:type="gramStart"/>
-      <w:r>
-        <w:rPr>
-          <w:rFonts w:ascii="宋体" w:eastAsia="宋体" w:hAnsi="宋体" w:cs="宋体"/>
-          <w:color w:val="000000"/>
-          <w:kern w:val="0"/>
-          <w:szCs w:val="21"/>
-        </w:rPr>
-        <w:t>git</w:t>
-      </w:r>
-      <w:proofErr w:type="spellEnd"/>
-      <w:proofErr w:type="gramEnd"/>
-      <w:r>
-        <w:rPr>
-          <w:rFonts w:ascii="宋体" w:eastAsia="宋体" w:hAnsi="宋体" w:cs="宋体"/>
-          <w:color w:val="000000"/>
-          <w:kern w:val="0"/>
-          <w:szCs w:val="21"/>
-        </w:rPr>
-        <w:t xml:space="preserve"> log -p master.. origin/master</w:t>
+        <w:t>$ git log -p master.. origin/master</w:t>
       </w:r>
       <w:r>
         <w:rPr>
@@ -3159,27 +3232,7 @@
           <w:kern w:val="0"/>
           <w:szCs w:val="21"/>
         </w:rPr>
-        <w:t xml:space="preserve">$ </w:t>
-      </w:r>
-      <w:proofErr w:type="spellStart"/>
-      <w:r>
-        <w:rPr>
-          <w:rFonts w:ascii="宋体" w:eastAsia="宋体" w:hAnsi="宋体" w:cs="宋体"/>
-          <w:color w:val="000000"/>
-          <w:kern w:val="0"/>
-          <w:szCs w:val="21"/>
-        </w:rPr>
-        <w:t>git</w:t>
-      </w:r>
-      <w:proofErr w:type="spellEnd"/>
-      <w:r>
-        <w:rPr>
-          <w:rFonts w:ascii="宋体" w:eastAsia="宋体" w:hAnsi="宋体" w:cs="宋体"/>
-          <w:color w:val="000000"/>
-          <w:kern w:val="0"/>
-          <w:szCs w:val="21"/>
-        </w:rPr>
-        <w:t xml:space="preserve"> merge origin/master</w:t>
+        <w:t>$ git merge origin/master</w:t>
       </w:r>
       <w:r>
         <w:rPr>
@@ -3296,47 +3349,7 @@
           <w:kern w:val="0"/>
           <w:szCs w:val="21"/>
         </w:rPr>
-        <w:t xml:space="preserve">$ </w:t>
-      </w:r>
-      <w:proofErr w:type="spellStart"/>
-      <w:r>
-        <w:rPr>
-          <w:rFonts w:ascii="宋体" w:eastAsia="宋体" w:hAnsi="宋体" w:cs="宋体"/>
-          <w:color w:val="000000"/>
-          <w:kern w:val="0"/>
-          <w:szCs w:val="21"/>
-        </w:rPr>
-        <w:t>git</w:t>
-      </w:r>
-      <w:proofErr w:type="spellEnd"/>
-      <w:r>
-        <w:rPr>
-          <w:rFonts w:ascii="宋体" w:eastAsia="宋体" w:hAnsi="宋体" w:cs="宋体"/>
-          <w:color w:val="000000"/>
-          <w:kern w:val="0"/>
-          <w:szCs w:val="21"/>
-        </w:rPr>
-        <w:t xml:space="preserve"> fetch origin </w:t>
-      </w:r>
-      <w:proofErr w:type="spellStart"/>
-      <w:r>
-        <w:rPr>
-          <w:rFonts w:ascii="宋体" w:eastAsia="宋体" w:hAnsi="宋体" w:cs="宋体"/>
-          <w:color w:val="000000"/>
-          <w:kern w:val="0"/>
-          <w:szCs w:val="21"/>
-        </w:rPr>
-        <w:t>master:temp</w:t>
-      </w:r>
-      <w:proofErr w:type="spellEnd"/>
-      <w:r>
-        <w:rPr>
-          <w:rFonts w:ascii="宋体" w:eastAsia="宋体" w:hAnsi="宋体" w:cs="宋体"/>
-          <w:color w:val="000000"/>
-          <w:kern w:val="0"/>
-          <w:szCs w:val="21"/>
-        </w:rPr>
-        <w:t xml:space="preserve"> </w:t>
+        <w:t xml:space="preserve">$ git fetch origin master:temp </w:t>
       </w:r>
       <w:r>
         <w:rPr>
@@ -3414,27 +3427,7 @@
           <w:kern w:val="0"/>
           <w:szCs w:val="21"/>
         </w:rPr>
-        <w:t xml:space="preserve">$ </w:t>
-      </w:r>
-      <w:proofErr w:type="spellStart"/>
-      <w:r>
-        <w:rPr>
-          <w:rFonts w:ascii="宋体" w:eastAsia="宋体" w:hAnsi="宋体" w:cs="宋体"/>
-          <w:color w:val="000000"/>
-          <w:kern w:val="0"/>
-          <w:szCs w:val="21"/>
-        </w:rPr>
-        <w:t>git</w:t>
-      </w:r>
-      <w:proofErr w:type="spellEnd"/>
-      <w:r>
-        <w:rPr>
-          <w:rFonts w:ascii="宋体" w:eastAsia="宋体" w:hAnsi="宋体" w:cs="宋体"/>
-          <w:color w:val="000000"/>
-          <w:kern w:val="0"/>
-          <w:szCs w:val="21"/>
-        </w:rPr>
-        <w:t xml:space="preserve"> diff temp</w:t>
+        <w:t>$ git diff temp</w:t>
       </w:r>
       <w:r>
         <w:rPr>
@@ -3512,27 +3505,7 @@
           <w:kern w:val="0"/>
           <w:szCs w:val="21"/>
         </w:rPr>
-        <w:t xml:space="preserve">$ </w:t>
-      </w:r>
-      <w:proofErr w:type="spellStart"/>
-      <w:r>
-        <w:rPr>
-          <w:rFonts w:ascii="宋体" w:eastAsia="宋体" w:hAnsi="宋体" w:cs="宋体"/>
-          <w:color w:val="000000"/>
-          <w:kern w:val="0"/>
-          <w:szCs w:val="21"/>
-        </w:rPr>
-        <w:t>git</w:t>
-      </w:r>
-      <w:proofErr w:type="spellEnd"/>
-      <w:r>
-        <w:rPr>
-          <w:rFonts w:ascii="宋体" w:eastAsia="宋体" w:hAnsi="宋体" w:cs="宋体"/>
-          <w:color w:val="000000"/>
-          <w:kern w:val="0"/>
-          <w:szCs w:val="21"/>
-        </w:rPr>
-        <w:t xml:space="preserve"> merge temp</w:t>
+        <w:t>$ git merge temp</w:t>
       </w:r>
       <w:r>
         <w:rPr>
@@ -3610,27 +3583,8 @@
           <w:kern w:val="0"/>
           <w:szCs w:val="21"/>
         </w:rPr>
-        <w:t xml:space="preserve">$ </w:t>
-      </w:r>
-      <w:proofErr w:type="spellStart"/>
-      <w:r>
-        <w:rPr>
-          <w:rFonts w:ascii="宋体" w:eastAsia="宋体" w:hAnsi="宋体" w:cs="宋体"/>
-          <w:color w:val="000000"/>
-          <w:kern w:val="0"/>
-          <w:szCs w:val="21"/>
-        </w:rPr>
-        <w:t>git</w:t>
-      </w:r>
-      <w:proofErr w:type="spellEnd"/>
-      <w:r>
-        <w:rPr>
-          <w:rFonts w:ascii="宋体" w:eastAsia="宋体" w:hAnsi="宋体" w:cs="宋体"/>
-          <w:color w:val="000000"/>
-          <w:kern w:val="0"/>
-          <w:szCs w:val="21"/>
-        </w:rPr>
-        <w:t xml:space="preserve"> branch -d temp</w:t>
+        <w:lastRenderedPageBreak/>
+        <w:t>$ git branch -d temp</w:t>
       </w:r>
       <w:r>
         <w:rPr>
@@ -3646,9 +3600,6 @@
       <w:pPr>
         <w:pStyle w:val="a3"/>
         <w:ind w:left="360" w:firstLineChars="0" w:firstLine="0"/>
-        <w:rPr>
-          <w:rFonts w:hint="eastAsia"/>
-        </w:rPr>
       </w:pPr>
     </w:p>
     <w:p>
@@ -3678,15 +3629,8 @@
         <w:pStyle w:val="a3"/>
         <w:ind w:left="360" w:firstLineChars="0" w:firstLine="0"/>
       </w:pPr>
-      <w:proofErr w:type="spellStart"/>
-      <w:proofErr w:type="gramStart"/>
-      <w:r>
-        <w:t>git</w:t>
-      </w:r>
-      <w:proofErr w:type="spellEnd"/>
-      <w:proofErr w:type="gramEnd"/>
-      <w:r>
-        <w:t xml:space="preserve"> diff </w:t>
+      <w:r>
+        <w:t xml:space="preserve">git diff </w:t>
       </w:r>
       <w:r>
         <w:tab/>
@@ -3708,30 +3652,14 @@
         <w:rPr>
           <w:rFonts w:hint="eastAsia"/>
         </w:rPr>
-        <w:t>比较的是工作区和暂存</w:t>
-      </w:r>
-      <w:proofErr w:type="gramStart"/>
-      <w:r>
-        <w:rPr>
-          <w:rFonts w:hint="eastAsia"/>
-        </w:rPr>
-        <w:t>区文件</w:t>
-      </w:r>
-      <w:proofErr w:type="gramEnd"/>
-      <w:r>
-        <w:rPr>
-          <w:rFonts w:hint="eastAsia"/>
-        </w:rPr>
-        <w:t>的区别（上一次</w:t>
-      </w:r>
-      <w:proofErr w:type="spellStart"/>
+        <w:t>比较的是工作区和暂存区文件的区别（上一次</w:t>
+      </w:r>
       <w:r>
         <w:rPr>
           <w:rFonts w:hint="eastAsia"/>
         </w:rPr>
         <w:t>git</w:t>
       </w:r>
-      <w:proofErr w:type="spellEnd"/>
       <w:r>
         <w:t xml:space="preserve"> </w:t>
       </w:r>
@@ -3759,16 +3687,12 @@
         <w:pStyle w:val="a3"/>
         <w:ind w:left="360" w:firstLineChars="0" w:firstLine="0"/>
       </w:pPr>
-      <w:proofErr w:type="spellStart"/>
-      <w:proofErr w:type="gramStart"/>
       <w:r>
         <w:rPr>
           <w:rFonts w:hint="eastAsia"/>
         </w:rPr>
         <w:t>git</w:t>
       </w:r>
-      <w:proofErr w:type="spellEnd"/>
-      <w:proofErr w:type="gramEnd"/>
       <w:r>
         <w:t xml:space="preserve"> diff --cached </w:t>
       </w:r>
@@ -3790,14 +3714,12 @@
         </w:rPr>
         <w:t>比较的是暂存区的文件和仓库分支（上次</w:t>
       </w:r>
-      <w:proofErr w:type="spellStart"/>
       <w:r>
         <w:rPr>
           <w:rFonts w:hint="eastAsia"/>
         </w:rPr>
         <w:t>git</w:t>
       </w:r>
-      <w:proofErr w:type="spellEnd"/>
       <w:r>
         <w:t xml:space="preserve"> </w:t>
       </w:r>
@@ -3834,14 +3756,12 @@
           <w:color w:val="FF0000"/>
         </w:rPr>
       </w:pPr>
-      <w:proofErr w:type="spellStart"/>
       <w:r>
         <w:rPr>
           <w:rFonts w:hint="eastAsia"/>
         </w:rPr>
         <w:t>git</w:t>
       </w:r>
-      <w:proofErr w:type="spellEnd"/>
       <w:r>
         <w:t xml:space="preserve"> diff HEAD </w:t>
       </w:r>
@@ -3877,7 +3797,6 @@
         </w:rPr>
         <w:t xml:space="preserve">-- </w:t>
       </w:r>
-      <w:proofErr w:type="spellStart"/>
       <w:r>
         <w:rPr>
           <w:rFonts w:hint="eastAsia"/>
@@ -3886,7 +3805,6 @@
         </w:rPr>
         <w:t>fileName</w:t>
       </w:r>
-      <w:proofErr w:type="spellEnd"/>
       <w:r>
         <w:rPr>
           <w:rFonts w:hint="eastAsia"/>
@@ -4014,7 +3932,6 @@
           <w:color w:val="FF0000"/>
         </w:rPr>
       </w:pPr>
-      <w:proofErr w:type="spellStart"/>
       <w:r>
         <w:rPr>
           <w:b/>
@@ -4030,7 +3947,6 @@
         </w:rPr>
         <w:t>it</w:t>
       </w:r>
-      <w:proofErr w:type="spellEnd"/>
       <w:r>
         <w:rPr>
           <w:b/>
@@ -4065,7 +3981,6 @@
         <w:ind w:left="360" w:firstLineChars="0" w:firstLine="0"/>
       </w:pPr>
       <w:r>
-        <w:lastRenderedPageBreak/>
         <w:tab/>
       </w:r>
       <w:r>
@@ -4113,7 +4028,6 @@
       <w:pPr>
         <w:ind w:firstLine="420"/>
       </w:pPr>
-      <w:proofErr w:type="spellStart"/>
       <w:r>
         <w:rPr>
           <w:rFonts w:hint="eastAsia"/>
@@ -4121,11 +4035,7 @@
         <w:t>g</w:t>
       </w:r>
       <w:r>
-        <w:t>it</w:t>
-      </w:r>
-      <w:proofErr w:type="spellEnd"/>
-      <w:r>
-        <w:t xml:space="preserve"> status </w:t>
+        <w:t xml:space="preserve">it status </w:t>
       </w:r>
       <w:r>
         <w:rPr>
@@ -4138,14 +4048,12 @@
       <w:pPr>
         <w:ind w:left="420"/>
       </w:pPr>
-      <w:proofErr w:type="spellStart"/>
       <w:r>
         <w:rPr>
           <w:rFonts w:hint="eastAsia"/>
         </w:rPr>
         <w:t>git</w:t>
       </w:r>
-      <w:proofErr w:type="spellEnd"/>
       <w:r>
         <w:t xml:space="preserve"> diff HEAD </w:t>
       </w:r>
@@ -4181,7 +4089,6 @@
         </w:rPr>
         <w:t xml:space="preserve">-- </w:t>
       </w:r>
-      <w:proofErr w:type="spellStart"/>
       <w:r>
         <w:rPr>
           <w:rFonts w:hint="eastAsia"/>
@@ -4190,7 +4097,6 @@
         </w:rPr>
         <w:t>fileName</w:t>
       </w:r>
-      <w:proofErr w:type="spellEnd"/>
       <w:r>
         <w:rPr>
           <w:rFonts w:hint="eastAsia"/>
@@ -4288,16 +4194,8 @@
         <w:rPr>
           <w:rFonts w:hint="eastAsia"/>
         </w:rPr>
-        <w:t xml:space="preserve"> </w:t>
-      </w:r>
-      <w:proofErr w:type="spellStart"/>
-      <w:r>
-        <w:rPr>
-          <w:rFonts w:hint="eastAsia"/>
-        </w:rPr>
-        <w:t>rm</w:t>
-      </w:r>
-      <w:proofErr w:type="spellEnd"/>
+        <w:t xml:space="preserve"> rm</w:t>
+      </w:r>
       <w:r>
         <w:t xml:space="preserve"> test.tx</w:t>
       </w:r>
@@ -4509,14 +4407,12 @@
         </w:rPr>
         <w:t>，</w:t>
       </w:r>
-      <w:proofErr w:type="spellStart"/>
       <w:r>
         <w:rPr>
           <w:rFonts w:hint="eastAsia"/>
         </w:rPr>
         <w:t>git</w:t>
       </w:r>
-      <w:proofErr w:type="spellEnd"/>
       <w:r>
         <w:t xml:space="preserve"> merge dev</w:t>
       </w:r>
@@ -4584,29 +4480,7 @@
                 <w:sz w:val="24"/>
                 <w:szCs w:val="24"/>
               </w:rPr>
-              <w:t xml:space="preserve">Auto-merging </w:t>
-            </w:r>
-            <w:proofErr w:type="spellStart"/>
-            <w:r>
-              <w:rPr>
-                <w:rFonts w:ascii="inherit" w:eastAsia="宋体" w:hAnsi="inherit" w:cs="宋体"/>
-                <w:color w:val="BFBFBF"/>
-                <w:kern w:val="0"/>
-                <w:sz w:val="24"/>
-                <w:szCs w:val="24"/>
-              </w:rPr>
-              <w:t>src</w:t>
-            </w:r>
-            <w:proofErr w:type="spellEnd"/>
-            <w:r>
-              <w:rPr>
-                <w:rFonts w:ascii="inherit" w:eastAsia="宋体" w:hAnsi="inherit" w:cs="宋体"/>
-                <w:color w:val="BFBFBF"/>
-                <w:kern w:val="0"/>
-                <w:sz w:val="24"/>
-                <w:szCs w:val="24"/>
-              </w:rPr>
-              <w:t xml:space="preserve">/test/java/com/example/demo/DemoApplicationTests.java                                   </w:t>
+              <w:t xml:space="preserve">Auto-merging src/test/java/com/example/demo/DemoApplicationTests.java                                   </w:t>
             </w:r>
           </w:p>
           <w:p>
@@ -4649,29 +4523,7 @@
                 <w:sz w:val="24"/>
                 <w:szCs w:val="24"/>
               </w:rPr>
-              <w:t xml:space="preserve">CONFLICT (content): Merge conflict in </w:t>
-            </w:r>
-            <w:proofErr w:type="spellStart"/>
-            <w:r>
-              <w:rPr>
-                <w:rFonts w:ascii="inherit" w:eastAsia="宋体" w:hAnsi="inherit" w:cs="宋体"/>
-                <w:color w:val="BFBFBF"/>
-                <w:kern w:val="0"/>
-                <w:sz w:val="24"/>
-                <w:szCs w:val="24"/>
-              </w:rPr>
-              <w:t>src</w:t>
-            </w:r>
-            <w:proofErr w:type="spellEnd"/>
-            <w:r>
-              <w:rPr>
-                <w:rFonts w:ascii="inherit" w:eastAsia="宋体" w:hAnsi="inherit" w:cs="宋体"/>
-                <w:color w:val="BFBFBF"/>
-                <w:kern w:val="0"/>
-                <w:sz w:val="24"/>
-                <w:szCs w:val="24"/>
-              </w:rPr>
-              <w:t xml:space="preserve">/test/java/com/example/demo/DemoApplicationTests.java          </w:t>
+              <w:t xml:space="preserve">CONFLICT (content): Merge conflict in src/test/java/com/example/demo/DemoApplicationTests.java          </w:t>
             </w:r>
           </w:p>
           <w:p>
@@ -4740,14 +4592,12 @@
         </w:numPr>
         <w:ind w:firstLineChars="0"/>
       </w:pPr>
-      <w:proofErr w:type="spellStart"/>
       <w:r>
         <w:rPr>
           <w:rFonts w:hint="eastAsia"/>
         </w:rPr>
         <w:t>git</w:t>
       </w:r>
-      <w:proofErr w:type="spellEnd"/>
       <w:r>
         <w:t xml:space="preserve"> </w:t>
       </w:r>
@@ -4780,21 +4630,7 @@
         <w:rPr>
           <w:rFonts w:hint="eastAsia"/>
         </w:rPr>
-        <w:t>回到工作区（开发工具）发现，冲突文件冲突</w:t>
-      </w:r>
-      <w:proofErr w:type="gramStart"/>
-      <w:r>
-        <w:rPr>
-          <w:rFonts w:hint="eastAsia"/>
-        </w:rPr>
-        <w:t>处内容</w:t>
-      </w:r>
-      <w:proofErr w:type="gramEnd"/>
-      <w:r>
-        <w:rPr>
-          <w:rFonts w:hint="eastAsia"/>
-        </w:rPr>
-        <w:t>为：</w:t>
+        <w:t>回到工作区（开发工具）发现，冲突文件冲突处内容为：</w:t>
       </w:r>
     </w:p>
     <w:p>
@@ -4802,6 +4638,7 @@
         <w:ind w:left="420"/>
       </w:pPr>
       <w:r>
+        <w:lastRenderedPageBreak/>
         <w:t>&lt;&lt;&lt;&lt;&lt;&lt;&lt; HEAD</w:t>
       </w:r>
     </w:p>
@@ -4836,14 +4673,12 @@
       <w:r>
         <w:t xml:space="preserve">&gt;&gt;&gt;&gt;&gt;&gt;&gt; </w:t>
       </w:r>
-      <w:proofErr w:type="gramStart"/>
       <w:r>
         <w:rPr>
           <w:rFonts w:hint="eastAsia"/>
         </w:rPr>
         <w:t>dev</w:t>
       </w:r>
-      <w:proofErr w:type="gramEnd"/>
     </w:p>
     <w:p>
       <w:pPr>
@@ -4957,26 +4792,14 @@
       <w:r>
         <w:tab/>
       </w:r>
-      <w:proofErr w:type="spellStart"/>
-      <w:proofErr w:type="gramStart"/>
       <w:r>
         <w:rPr>
           <w:rFonts w:hint="eastAsia"/>
         </w:rPr>
         <w:t>git</w:t>
       </w:r>
-      <w:proofErr w:type="spellEnd"/>
-      <w:proofErr w:type="gramEnd"/>
-      <w:r>
-        <w:t xml:space="preserve"> log --graph --pretty=</w:t>
-      </w:r>
-      <w:proofErr w:type="spellStart"/>
-      <w:r>
-        <w:t>oneline</w:t>
-      </w:r>
-      <w:proofErr w:type="spellEnd"/>
-      <w:r>
-        <w:t xml:space="preserve"> --abbrev-commit</w:t>
+      <w:r>
+        <w:t xml:space="preserve"> log --graph --pretty=oneline --abbrev-commit</w:t>
       </w:r>
     </w:p>
     <w:p>
@@ -4995,7 +4818,6 @@
         </w:rPr>
         <w:t>合并分支时如果使用</w:t>
       </w:r>
-      <w:proofErr w:type="spellStart"/>
       <w:r>
         <w:rPr>
           <w:rFonts w:hint="eastAsia"/>
@@ -5003,7 +4825,6 @@
         </w:rPr>
         <w:t>git</w:t>
       </w:r>
-      <w:proofErr w:type="spellEnd"/>
       <w:r>
         <w:rPr>
           <w:color w:val="FF0000"/>
@@ -5021,21 +4842,7 @@
         <w:rPr>
           <w:color w:val="FF0000"/>
         </w:rPr>
-        <w:t xml:space="preserve"> --no-</w:t>
-      </w:r>
-      <w:proofErr w:type="spellStart"/>
-      <w:r>
-        <w:rPr>
-          <w:color w:val="FF0000"/>
-        </w:rPr>
-        <w:t>ff</w:t>
-      </w:r>
-      <w:proofErr w:type="spellEnd"/>
-      <w:r>
-        <w:rPr>
-          <w:color w:val="FF0000"/>
-        </w:rPr>
-        <w:t xml:space="preserve"> -m “</w:t>
+        <w:t xml:space="preserve"> --no-ff -m “</w:t>
       </w:r>
       <w:r>
         <w:rPr>
@@ -5128,15 +4935,7 @@
               <w:t>(HEAD -&gt; master)</w:t>
             </w:r>
             <w:r>
-              <w:t xml:space="preserve"> no-</w:t>
-            </w:r>
-            <w:proofErr w:type="spellStart"/>
-            <w:r>
-              <w:t>ff</w:t>
-            </w:r>
-            <w:proofErr w:type="spellEnd"/>
-            <w:r>
-              <w:t xml:space="preserve"> merge                                                                </w:t>
+              <w:t xml:space="preserve"> no-ff merge                                                                </w:t>
             </w:r>
           </w:p>
           <w:p>
@@ -5161,13 +4960,8 @@
               <w:t>(dev)</w:t>
             </w:r>
             <w:r>
-              <w:t xml:space="preserve"> no-</w:t>
+              <w:t xml:space="preserve"> no-ff</w:t>
             </w:r>
-            <w:proofErr w:type="spellStart"/>
-            <w:r>
-              <w:t>ff</w:t>
-            </w:r>
-            <w:proofErr w:type="spellEnd"/>
             <w:r>
               <w:t>解决冲突</w:t>
             </w:r>
@@ -5180,15 +4974,7 @@
               <w:ind w:left="420"/>
             </w:pPr>
             <w:r>
-              <w:t>* | e894677 no-</w:t>
-            </w:r>
-            <w:proofErr w:type="spellStart"/>
-            <w:r>
-              <w:t>ff</w:t>
-            </w:r>
-            <w:proofErr w:type="spellEnd"/>
-            <w:r>
-              <w:t xml:space="preserve"> master conflict merge                                                                 </w:t>
+              <w:t xml:space="preserve">* | e894677 no-ff master conflict merge                                                                 </w:t>
             </w:r>
           </w:p>
           <w:p>
@@ -5229,7 +5015,6 @@
           <w:b/>
           <w:color w:val="FF0000"/>
         </w:rPr>
-        <w:lastRenderedPageBreak/>
         <w:t>实际开发中，</w:t>
       </w:r>
       <w:r>
@@ -5896,7 +5681,6 @@
         </w:rPr>
         <w:t>（</w:t>
       </w:r>
-      <w:proofErr w:type="spellStart"/>
       <w:r>
         <w:rPr>
           <w:rFonts w:ascii="Helvetica" w:hAnsi="Helvetica" w:hint="eastAsia"/>
@@ -5907,7 +5691,6 @@
         </w:rPr>
         <w:t>git</w:t>
       </w:r>
-      <w:proofErr w:type="spellEnd"/>
       <w:r>
         <w:rPr>
           <w:rFonts w:ascii="Helvetica" w:hAnsi="Helvetica"/>
@@ -6134,9 +5917,8 @@
           <w:szCs w:val="21"/>
           <w:shd w:val="clear" w:color="auto" w:fill="FFFFFF"/>
         </w:rPr>
-        <w:t>、</w:t>
-      </w:r>
-      <w:proofErr w:type="gramStart"/>
+        <w:t>、切回</w:t>
+      </w:r>
       <w:r>
         <w:rPr>
           <w:rFonts w:ascii="Helvetica" w:hAnsi="Helvetica"/>
@@ -6144,9 +5926,8 @@
           <w:szCs w:val="21"/>
           <w:shd w:val="clear" w:color="auto" w:fill="FFFFFF"/>
         </w:rPr>
-        <w:t>切回</w:t>
-      </w:r>
-      <w:proofErr w:type="gramEnd"/>
+        <w:t>dev</w:t>
+      </w:r>
       <w:r>
         <w:rPr>
           <w:rFonts w:ascii="Helvetica" w:hAnsi="Helvetica"/>
@@ -6154,8 +5935,21 @@
           <w:szCs w:val="21"/>
           <w:shd w:val="clear" w:color="auto" w:fill="FFFFFF"/>
         </w:rPr>
-        <w:t>dev</w:t>
-      </w:r>
+        <w:t>，恢复原本工作，继续工作。</w:t>
+      </w:r>
+    </w:p>
+    <w:p>
+      <w:pPr>
+        <w:pStyle w:val="a3"/>
+        <w:ind w:left="360" w:firstLineChars="0" w:firstLine="0"/>
+        <w:rPr>
+          <w:rFonts w:ascii="Helvetica" w:hAnsi="Helvetica"/>
+          <w:b/>
+          <w:color w:val="FF0000"/>
+          <w:szCs w:val="21"/>
+          <w:shd w:val="clear" w:color="auto" w:fill="FFFFFF"/>
+        </w:rPr>
+      </w:pPr>
       <w:r>
         <w:rPr>
           <w:rFonts w:ascii="Helvetica" w:hAnsi="Helvetica"/>
@@ -6163,21 +5957,8 @@
           <w:szCs w:val="21"/>
           <w:shd w:val="clear" w:color="auto" w:fill="FFFFFF"/>
         </w:rPr>
-        <w:t>，恢复原本工作，继续工作。</w:t>
-      </w:r>
-    </w:p>
-    <w:p>
-      <w:pPr>
-        <w:pStyle w:val="a3"/>
-        <w:ind w:left="360" w:firstLineChars="0" w:firstLine="0"/>
-        <w:rPr>
-          <w:rFonts w:ascii="Helvetica" w:hAnsi="Helvetica"/>
-          <w:b/>
-          <w:color w:val="FF0000"/>
-          <w:szCs w:val="21"/>
-          <w:shd w:val="clear" w:color="auto" w:fill="FFFFFF"/>
-        </w:rPr>
-      </w:pPr>
+        <w:tab/>
+      </w:r>
       <w:r>
         <w:rPr>
           <w:rFonts w:ascii="Helvetica" w:hAnsi="Helvetica"/>
@@ -6189,14 +5970,74 @@
       </w:r>
       <w:r>
         <w:rPr>
+          <w:rFonts w:ascii="Helvetica" w:hAnsi="Helvetica" w:hint="eastAsia"/>
+          <w:b/>
+          <w:color w:val="FF0000"/>
+          <w:szCs w:val="21"/>
+          <w:shd w:val="clear" w:color="auto" w:fill="FFFFFF"/>
+        </w:rPr>
+        <w:t>git</w:t>
+      </w:r>
+      <w:r>
+        <w:rPr>
           <w:rFonts w:ascii="Helvetica" w:hAnsi="Helvetica"/>
-          <w:color w:val="666666"/>
+          <w:b/>
+          <w:color w:val="FF0000"/>
           <w:szCs w:val="21"/>
           <w:shd w:val="clear" w:color="auto" w:fill="FFFFFF"/>
         </w:rPr>
+        <w:t xml:space="preserve"> </w:t>
+      </w:r>
+      <w:r>
+        <w:rPr>
+          <w:rFonts w:ascii="Helvetica" w:hAnsi="Helvetica" w:hint="eastAsia"/>
+          <w:b/>
+          <w:color w:val="FF0000"/>
+          <w:szCs w:val="21"/>
+          <w:shd w:val="clear" w:color="auto" w:fill="FFFFFF"/>
+        </w:rPr>
+        <w:t>stash</w:t>
+      </w:r>
+      <w:r>
+        <w:rPr>
+          <w:rFonts w:ascii="Helvetica" w:hAnsi="Helvetica"/>
+          <w:b/>
+          <w:color w:val="FF0000"/>
+          <w:szCs w:val="21"/>
+          <w:shd w:val="clear" w:color="auto" w:fill="FFFFFF"/>
+        </w:rPr>
+        <w:t xml:space="preserve"> </w:t>
+      </w:r>
+      <w:r>
+        <w:rPr>
+          <w:rFonts w:ascii="Helvetica" w:hAnsi="Helvetica" w:hint="eastAsia"/>
+          <w:b/>
+          <w:color w:val="FF0000"/>
+          <w:szCs w:val="21"/>
+          <w:shd w:val="clear" w:color="auto" w:fill="FFFFFF"/>
+        </w:rPr>
+        <w:t>list</w:t>
+      </w:r>
+      <w:r>
+        <w:rPr>
+          <w:rFonts w:ascii="Helvetica" w:hAnsi="Helvetica"/>
+          <w:b/>
+          <w:color w:val="FF0000"/>
+          <w:szCs w:val="21"/>
+          <w:shd w:val="clear" w:color="auto" w:fill="FFFFFF"/>
+        </w:rPr>
         <w:tab/>
       </w:r>
-      <w:proofErr w:type="spellStart"/>
+      <w:r>
+        <w:rPr>
+          <w:rFonts w:ascii="Helvetica" w:hAnsi="Helvetica"/>
+          <w:b/>
+          <w:color w:val="FF0000"/>
+          <w:szCs w:val="21"/>
+          <w:shd w:val="clear" w:color="auto" w:fill="FFFFFF"/>
+        </w:rPr>
+        <w:tab/>
+      </w:r>
       <w:r>
         <w:rPr>
           <w:rFonts w:ascii="Helvetica" w:hAnsi="Helvetica" w:hint="eastAsia"/>
@@ -6205,9 +6046,68 @@
           <w:szCs w:val="21"/>
           <w:shd w:val="clear" w:color="auto" w:fill="FFFFFF"/>
         </w:rPr>
+        <w:t>查看</w:t>
+      </w:r>
+      <w:r>
+        <w:rPr>
+          <w:rFonts w:ascii="Helvetica" w:hAnsi="Helvetica" w:hint="eastAsia"/>
+          <w:b/>
+          <w:color w:val="FF0000"/>
+          <w:szCs w:val="21"/>
+          <w:shd w:val="clear" w:color="auto" w:fill="FFFFFF"/>
+        </w:rPr>
+        <w:t>stash</w:t>
+      </w:r>
+      <w:r>
+        <w:rPr>
+          <w:rFonts w:ascii="Helvetica" w:hAnsi="Helvetica" w:hint="eastAsia"/>
+          <w:b/>
+          <w:color w:val="FF0000"/>
+          <w:szCs w:val="21"/>
+          <w:shd w:val="clear" w:color="auto" w:fill="FFFFFF"/>
+        </w:rPr>
+        <w:t>内容</w:t>
+      </w:r>
+    </w:p>
+    <w:p>
+      <w:pPr>
+        <w:pStyle w:val="a3"/>
+        <w:ind w:left="360" w:firstLineChars="0" w:firstLine="0"/>
+        <w:rPr>
+          <w:b/>
+          <w:color w:val="FF0000"/>
+        </w:rPr>
+      </w:pPr>
+      <w:r>
+        <w:rPr>
+          <w:rFonts w:ascii="Helvetica" w:hAnsi="Helvetica"/>
+          <w:b/>
+          <w:color w:val="FF0000"/>
+          <w:szCs w:val="21"/>
+          <w:shd w:val="clear" w:color="auto" w:fill="FFFFFF"/>
+        </w:rPr>
+        <w:tab/>
+      </w:r>
+      <w:r>
+        <w:rPr>
+          <w:rFonts w:ascii="Helvetica" w:hAnsi="Helvetica"/>
+          <w:b/>
+          <w:color w:val="FF0000"/>
+          <w:szCs w:val="21"/>
+          <w:shd w:val="clear" w:color="auto" w:fill="FFFFFF"/>
+        </w:rPr>
+        <w:tab/>
+      </w:r>
+      <w:r>
+        <w:rPr>
+          <w:rFonts w:ascii="Helvetica" w:hAnsi="Helvetica" w:hint="eastAsia"/>
+          <w:b/>
+          <w:color w:val="FF0000"/>
+          <w:szCs w:val="21"/>
+          <w:shd w:val="clear" w:color="auto" w:fill="FFFFFF"/>
+        </w:rPr>
         <w:t>git</w:t>
       </w:r>
-      <w:proofErr w:type="spellEnd"/>
       <w:r>
         <w:rPr>
           <w:rFonts w:ascii="Helvetica" w:hAnsi="Helvetica"/>
@@ -6236,7 +6136,27 @@
           <w:szCs w:val="21"/>
           <w:shd w:val="clear" w:color="auto" w:fill="FFFFFF"/>
         </w:rPr>
-        <w:t xml:space="preserve"> </w:t>
+        <w:t xml:space="preserve"> pop</w:t>
+      </w:r>
+      <w:r>
+        <w:rPr>
+          <w:rFonts w:ascii="Helvetica" w:hAnsi="Helvetica"/>
+          <w:b/>
+          <w:color w:val="FF0000"/>
+          <w:szCs w:val="21"/>
+          <w:shd w:val="clear" w:color="auto" w:fill="FFFFFF"/>
+        </w:rPr>
+        <w:tab/>
+      </w:r>
+      <w:r>
+        <w:rPr>
+          <w:rFonts w:ascii="Helvetica" w:hAnsi="Helvetica"/>
+          <w:b/>
+          <w:color w:val="FF0000"/>
+          <w:szCs w:val="21"/>
+          <w:shd w:val="clear" w:color="auto" w:fill="FFFFFF"/>
+        </w:rPr>
+        <w:tab/>
       </w:r>
       <w:r>
         <w:rPr>
@@ -6246,57 +6166,163 @@
           <w:szCs w:val="21"/>
           <w:shd w:val="clear" w:color="auto" w:fill="FFFFFF"/>
         </w:rPr>
-        <w:t>list</w:t>
-      </w:r>
-      <w:r>
-        <w:rPr>
-          <w:rFonts w:ascii="Helvetica" w:hAnsi="Helvetica"/>
+        <w:t>恢复</w:t>
+      </w:r>
+      <w:r>
+        <w:rPr>
+          <w:rFonts w:ascii="Helvetica" w:hAnsi="Helvetica" w:hint="eastAsia"/>
           <w:b/>
           <w:color w:val="FF0000"/>
           <w:szCs w:val="21"/>
           <w:shd w:val="clear" w:color="auto" w:fill="FFFFFF"/>
         </w:rPr>
+        <w:t>stash</w:t>
+      </w:r>
+      <w:r>
+        <w:rPr>
+          <w:rFonts w:ascii="Helvetica" w:hAnsi="Helvetica" w:hint="eastAsia"/>
+          <w:b/>
+          <w:color w:val="FF0000"/>
+          <w:szCs w:val="21"/>
+          <w:shd w:val="clear" w:color="auto" w:fill="FFFFFF"/>
+        </w:rPr>
+        <w:t>到工作现场</w:t>
+      </w:r>
+      <w:r>
+        <w:rPr>
+          <w:rFonts w:ascii="Helvetica" w:hAnsi="Helvetica" w:hint="eastAsia"/>
+          <w:b/>
+          <w:color w:val="FF0000"/>
+          <w:szCs w:val="21"/>
+          <w:shd w:val="clear" w:color="auto" w:fill="FFFFFF"/>
+        </w:rPr>
+        <w:t>并删除</w:t>
+      </w:r>
+      <w:r>
+        <w:rPr>
+          <w:rFonts w:ascii="Helvetica" w:hAnsi="Helvetica" w:hint="eastAsia"/>
+          <w:b/>
+          <w:color w:val="FF0000"/>
+          <w:szCs w:val="21"/>
+          <w:shd w:val="clear" w:color="auto" w:fill="FFFFFF"/>
+        </w:rPr>
+        <w:t>stash</w:t>
+      </w:r>
+      <w:r>
+        <w:rPr>
+          <w:rFonts w:ascii="Helvetica" w:hAnsi="Helvetica" w:hint="eastAsia"/>
+          <w:b/>
+          <w:color w:val="FF0000"/>
+          <w:szCs w:val="21"/>
+          <w:shd w:val="clear" w:color="auto" w:fill="FFFFFF"/>
+        </w:rPr>
+        <w:t>内容</w:t>
+      </w:r>
+    </w:p>
+    <w:p>
+      <w:pPr>
+        <w:pStyle w:val="a3"/>
+        <w:ind w:left="360" w:firstLineChars="0" w:firstLine="0"/>
+        <w:rPr>
+          <w:color w:val="000000" w:themeColor="text1"/>
+        </w:rPr>
+      </w:pPr>
+      <w:r>
+        <w:rPr>
+          <w:b/>
+          <w:color w:val="000000" w:themeColor="text1"/>
+        </w:rPr>
         <w:tab/>
       </w:r>
       <w:r>
         <w:rPr>
-          <w:rFonts w:ascii="Helvetica" w:hAnsi="Helvetica"/>
-          <w:b/>
-          <w:color w:val="FF0000"/>
-          <w:szCs w:val="21"/>
-          <w:shd w:val="clear" w:color="auto" w:fill="FFFFFF"/>
+          <w:b/>
+          <w:color w:val="000000" w:themeColor="text1"/>
         </w:rPr>
         <w:tab/>
       </w:r>
       <w:r>
         <w:rPr>
-          <w:rFonts w:ascii="Helvetica" w:hAnsi="Helvetica" w:hint="eastAsia"/>
-          <w:b/>
-          <w:color w:val="FF0000"/>
-          <w:szCs w:val="21"/>
-          <w:shd w:val="clear" w:color="auto" w:fill="FFFFFF"/>
-        </w:rPr>
-        <w:t>查看</w:t>
-      </w:r>
-      <w:r>
-        <w:rPr>
-          <w:rFonts w:ascii="Helvetica" w:hAnsi="Helvetica" w:hint="eastAsia"/>
-          <w:b/>
-          <w:color w:val="FF0000"/>
-          <w:szCs w:val="21"/>
-          <w:shd w:val="clear" w:color="auto" w:fill="FFFFFF"/>
+          <w:rFonts w:hint="eastAsia"/>
+          <w:color w:val="000000" w:themeColor="text1"/>
+        </w:rPr>
+        <w:t>或者</w:t>
+      </w:r>
+    </w:p>
+    <w:p>
+      <w:pPr>
+        <w:pStyle w:val="a3"/>
+        <w:ind w:left="360" w:firstLineChars="0" w:firstLine="0"/>
+        <w:rPr>
+          <w:color w:val="000000" w:themeColor="text1"/>
+        </w:rPr>
+      </w:pPr>
+      <w:r>
+        <w:rPr>
+          <w:b/>
+          <w:color w:val="000000" w:themeColor="text1"/>
+        </w:rPr>
+        <w:tab/>
+      </w:r>
+      <w:r>
+        <w:rPr>
+          <w:b/>
+          <w:color w:val="000000" w:themeColor="text1"/>
+        </w:rPr>
+        <w:tab/>
+      </w:r>
+      <w:r>
+        <w:rPr>
+          <w:color w:val="000000" w:themeColor="text1"/>
+        </w:rPr>
+        <w:t>git stash apply</w:t>
+      </w:r>
+      <w:r>
+        <w:rPr>
+          <w:color w:val="000000" w:themeColor="text1"/>
+        </w:rPr>
+        <w:tab/>
+      </w:r>
+      <w:r>
+        <w:rPr>
+          <w:color w:val="000000" w:themeColor="text1"/>
+        </w:rPr>
+        <w:tab/>
+      </w:r>
+      <w:r>
+        <w:rPr>
+          <w:rFonts w:hint="eastAsia"/>
+          <w:color w:val="000000" w:themeColor="text1"/>
+        </w:rPr>
+        <w:t>恢复</w:t>
+      </w:r>
+      <w:r>
+        <w:rPr>
+          <w:rFonts w:hint="eastAsia"/>
+          <w:color w:val="000000" w:themeColor="text1"/>
         </w:rPr>
         <w:t>stash</w:t>
       </w:r>
       <w:r>
         <w:rPr>
-          <w:rFonts w:ascii="Helvetica" w:hAnsi="Helvetica" w:hint="eastAsia"/>
-          <w:b/>
-          <w:color w:val="FF0000"/>
-          <w:szCs w:val="21"/>
-          <w:shd w:val="clear" w:color="auto" w:fill="FFFFFF"/>
-        </w:rPr>
-        <w:t>内容</w:t>
+          <w:rFonts w:hint="eastAsia"/>
+          <w:color w:val="000000" w:themeColor="text1"/>
+        </w:rPr>
+        <w:t>但是</w:t>
+      </w:r>
+      <w:r>
+        <w:rPr>
+          <w:rFonts w:hint="eastAsia"/>
+          <w:color w:val="000000" w:themeColor="text1"/>
+        </w:rPr>
+        <w:t>stash</w:t>
+      </w:r>
+      <w:r>
+        <w:rPr>
+          <w:rFonts w:hint="eastAsia"/>
+          <w:color w:val="000000" w:themeColor="text1"/>
+        </w:rPr>
+        <w:t>内容不删除</w:t>
       </w:r>
     </w:p>
     <w:p>
@@ -6304,300 +6330,21 @@
         <w:pStyle w:val="a3"/>
         <w:ind w:left="360" w:firstLineChars="0" w:firstLine="0"/>
         <w:rPr>
-          <w:b/>
-          <w:color w:val="FF0000"/>
-        </w:rPr>
-      </w:pPr>
-      <w:r>
-        <w:rPr>
-          <w:rFonts w:ascii="Helvetica" w:hAnsi="Helvetica"/>
-          <w:b/>
-          <w:color w:val="FF0000"/>
-          <w:szCs w:val="21"/>
-          <w:shd w:val="clear" w:color="auto" w:fill="FFFFFF"/>
+          <w:color w:val="000000" w:themeColor="text1"/>
+        </w:rPr>
+      </w:pPr>
+      <w:r>
+        <w:rPr>
+          <w:color w:val="000000" w:themeColor="text1"/>
         </w:rPr>
         <w:tab/>
       </w:r>
       <w:r>
         <w:rPr>
-          <w:rFonts w:ascii="Helvetica" w:hAnsi="Helvetica"/>
-          <w:b/>
-          <w:color w:val="FF0000"/>
-          <w:szCs w:val="21"/>
-          <w:shd w:val="clear" w:color="auto" w:fill="FFFFFF"/>
+          <w:color w:val="000000" w:themeColor="text1"/>
         </w:rPr>
         <w:tab/>
-      </w:r>
-      <w:proofErr w:type="spellStart"/>
-      <w:r>
-        <w:rPr>
-          <w:rFonts w:ascii="Helvetica" w:hAnsi="Helvetica" w:hint="eastAsia"/>
-          <w:b/>
-          <w:color w:val="FF0000"/>
-          <w:szCs w:val="21"/>
-          <w:shd w:val="clear" w:color="auto" w:fill="FFFFFF"/>
-        </w:rPr>
-        <w:t>git</w:t>
-      </w:r>
-      <w:proofErr w:type="spellEnd"/>
-      <w:r>
-        <w:rPr>
-          <w:rFonts w:ascii="Helvetica" w:hAnsi="Helvetica"/>
-          <w:b/>
-          <w:color w:val="FF0000"/>
-          <w:szCs w:val="21"/>
-          <w:shd w:val="clear" w:color="auto" w:fill="FFFFFF"/>
-        </w:rPr>
-        <w:t xml:space="preserve"> </w:t>
-      </w:r>
-      <w:r>
-        <w:rPr>
-          <w:rFonts w:ascii="Helvetica" w:hAnsi="Helvetica" w:hint="eastAsia"/>
-          <w:b/>
-          <w:color w:val="FF0000"/>
-          <w:szCs w:val="21"/>
-          <w:shd w:val="clear" w:color="auto" w:fill="FFFFFF"/>
-        </w:rPr>
-        <w:t>stash</w:t>
-      </w:r>
-      <w:r>
-        <w:rPr>
-          <w:rFonts w:ascii="Helvetica" w:hAnsi="Helvetica"/>
-          <w:b/>
-          <w:color w:val="FF0000"/>
-          <w:szCs w:val="21"/>
-          <w:shd w:val="clear" w:color="auto" w:fill="FFFFFF"/>
-        </w:rPr>
-        <w:t xml:space="preserve"> pop</w:t>
-      </w:r>
-      <w:r>
-        <w:rPr>
-          <w:rFonts w:ascii="Helvetica" w:hAnsi="Helvetica"/>
-          <w:b/>
-          <w:color w:val="FF0000"/>
-          <w:szCs w:val="21"/>
-          <w:shd w:val="clear" w:color="auto" w:fill="FFFFFF"/>
-        </w:rPr>
-        <w:tab/>
-      </w:r>
-      <w:r>
-        <w:rPr>
-          <w:rFonts w:ascii="Helvetica" w:hAnsi="Helvetica"/>
-          <w:b/>
-          <w:color w:val="FF0000"/>
-          <w:szCs w:val="21"/>
-          <w:shd w:val="clear" w:color="auto" w:fill="FFFFFF"/>
-        </w:rPr>
-        <w:tab/>
-      </w:r>
-      <w:r>
-        <w:rPr>
-          <w:rFonts w:ascii="Helvetica" w:hAnsi="Helvetica" w:hint="eastAsia"/>
-          <w:b/>
-          <w:color w:val="FF0000"/>
-          <w:szCs w:val="21"/>
-          <w:shd w:val="clear" w:color="auto" w:fill="FFFFFF"/>
-        </w:rPr>
-        <w:t>恢复</w:t>
-      </w:r>
-      <w:r>
-        <w:rPr>
-          <w:rFonts w:ascii="Helvetica" w:hAnsi="Helvetica" w:hint="eastAsia"/>
-          <w:b/>
-          <w:color w:val="FF0000"/>
-          <w:szCs w:val="21"/>
-          <w:shd w:val="clear" w:color="auto" w:fill="FFFFFF"/>
-        </w:rPr>
-        <w:t>stash</w:t>
-      </w:r>
-      <w:r>
-        <w:rPr>
-          <w:rFonts w:ascii="Helvetica" w:hAnsi="Helvetica" w:hint="eastAsia"/>
-          <w:b/>
-          <w:color w:val="FF0000"/>
-          <w:szCs w:val="21"/>
-          <w:shd w:val="clear" w:color="auto" w:fill="FFFFFF"/>
-        </w:rPr>
-        <w:t>到工作现场</w:t>
-      </w:r>
-      <w:r>
-        <w:rPr>
-          <w:rFonts w:ascii="Helvetica" w:hAnsi="Helvetica" w:hint="eastAsia"/>
-          <w:b/>
-          <w:color w:val="FF0000"/>
-          <w:szCs w:val="21"/>
-          <w:shd w:val="clear" w:color="auto" w:fill="FFFFFF"/>
-        </w:rPr>
-        <w:t>并删除</w:t>
-      </w:r>
-      <w:r>
-        <w:rPr>
-          <w:rFonts w:ascii="Helvetica" w:hAnsi="Helvetica" w:hint="eastAsia"/>
-          <w:b/>
-          <w:color w:val="FF0000"/>
-          <w:szCs w:val="21"/>
-          <w:shd w:val="clear" w:color="auto" w:fill="FFFFFF"/>
-        </w:rPr>
-        <w:t>stash</w:t>
-      </w:r>
-      <w:r>
-        <w:rPr>
-          <w:rFonts w:ascii="Helvetica" w:hAnsi="Helvetica" w:hint="eastAsia"/>
-          <w:b/>
-          <w:color w:val="FF0000"/>
-          <w:szCs w:val="21"/>
-          <w:shd w:val="clear" w:color="auto" w:fill="FFFFFF"/>
-        </w:rPr>
-        <w:t>内容</w:t>
-      </w:r>
-    </w:p>
-    <w:p>
-      <w:pPr>
-        <w:pStyle w:val="a3"/>
-        <w:ind w:left="360" w:firstLineChars="0" w:firstLine="0"/>
-        <w:rPr>
-          <w:color w:val="000000" w:themeColor="text1"/>
-        </w:rPr>
-      </w:pPr>
-      <w:r>
-        <w:rPr>
-          <w:b/>
-          <w:color w:val="000000" w:themeColor="text1"/>
-        </w:rPr>
-        <w:tab/>
-      </w:r>
-      <w:r>
-        <w:rPr>
-          <w:b/>
-          <w:color w:val="000000" w:themeColor="text1"/>
-        </w:rPr>
-        <w:tab/>
-      </w:r>
-      <w:r>
-        <w:rPr>
-          <w:rFonts w:hint="eastAsia"/>
-          <w:color w:val="000000" w:themeColor="text1"/>
-        </w:rPr>
-        <w:t>或者</w:t>
-      </w:r>
-    </w:p>
-    <w:p>
-      <w:pPr>
-        <w:pStyle w:val="a3"/>
-        <w:ind w:left="360" w:firstLineChars="0" w:firstLine="0"/>
-        <w:rPr>
-          <w:color w:val="000000" w:themeColor="text1"/>
-        </w:rPr>
-      </w:pPr>
-      <w:r>
-        <w:rPr>
-          <w:b/>
-          <w:color w:val="000000" w:themeColor="text1"/>
-        </w:rPr>
-        <w:tab/>
-      </w:r>
-      <w:r>
-        <w:rPr>
-          <w:b/>
-          <w:color w:val="000000" w:themeColor="text1"/>
-        </w:rPr>
-        <w:tab/>
-      </w:r>
-      <w:proofErr w:type="spellStart"/>
-      <w:r>
-        <w:rPr>
-          <w:color w:val="000000" w:themeColor="text1"/>
-        </w:rPr>
-        <w:t>git</w:t>
-      </w:r>
-      <w:proofErr w:type="spellEnd"/>
-      <w:r>
-        <w:rPr>
-          <w:color w:val="000000" w:themeColor="text1"/>
-        </w:rPr>
-        <w:t xml:space="preserve"> stash apply</w:t>
-      </w:r>
-      <w:r>
-        <w:rPr>
-          <w:color w:val="000000" w:themeColor="text1"/>
-        </w:rPr>
-        <w:tab/>
-      </w:r>
-      <w:r>
-        <w:rPr>
-          <w:color w:val="000000" w:themeColor="text1"/>
-        </w:rPr>
-        <w:tab/>
-      </w:r>
-      <w:r>
-        <w:rPr>
-          <w:rFonts w:hint="eastAsia"/>
-          <w:color w:val="000000" w:themeColor="text1"/>
-        </w:rPr>
-        <w:t>恢复</w:t>
-      </w:r>
-      <w:r>
-        <w:rPr>
-          <w:rFonts w:hint="eastAsia"/>
-          <w:color w:val="000000" w:themeColor="text1"/>
-        </w:rPr>
-        <w:t>stash</w:t>
-      </w:r>
-      <w:r>
-        <w:rPr>
-          <w:rFonts w:hint="eastAsia"/>
-          <w:color w:val="000000" w:themeColor="text1"/>
-        </w:rPr>
-        <w:t>但是</w:t>
-      </w:r>
-      <w:r>
-        <w:rPr>
-          <w:rFonts w:hint="eastAsia"/>
-          <w:color w:val="000000" w:themeColor="text1"/>
-        </w:rPr>
-        <w:t>stash</w:t>
-      </w:r>
-      <w:r>
-        <w:rPr>
-          <w:rFonts w:hint="eastAsia"/>
-          <w:color w:val="000000" w:themeColor="text1"/>
-        </w:rPr>
-        <w:t>内容不删除</w:t>
-      </w:r>
-    </w:p>
-    <w:p>
-      <w:pPr>
-        <w:pStyle w:val="a3"/>
-        <w:ind w:left="360" w:firstLineChars="0" w:firstLine="0"/>
-        <w:rPr>
-          <w:color w:val="000000" w:themeColor="text1"/>
-        </w:rPr>
-      </w:pPr>
-      <w:r>
-        <w:rPr>
-          <w:color w:val="000000" w:themeColor="text1"/>
-        </w:rPr>
-        <w:tab/>
-      </w:r>
-      <w:r>
-        <w:rPr>
-          <w:color w:val="000000" w:themeColor="text1"/>
-        </w:rPr>
-        <w:tab/>
-      </w:r>
-      <w:proofErr w:type="spellStart"/>
-      <w:r>
-        <w:rPr>
-          <w:color w:val="000000" w:themeColor="text1"/>
-        </w:rPr>
-        <w:t>git</w:t>
-      </w:r>
-      <w:proofErr w:type="spellEnd"/>
-      <w:r>
-        <w:rPr>
-          <w:color w:val="000000" w:themeColor="text1"/>
-        </w:rPr>
-        <w:t xml:space="preserve"> stash drop</w:t>
+        <w:t>git stash drop</w:t>
       </w:r>
       <w:r>
         <w:rPr>
@@ -6765,16 +6512,15 @@
           <w:color w:val="FF0000"/>
         </w:rPr>
       </w:pPr>
-      <w:proofErr w:type="spellStart"/>
-      <w:r>
-        <w:rPr>
-          <w:rFonts w:hint="eastAsia"/>
-          <w:b/>
-          <w:color w:val="FF0000"/>
-        </w:rPr>
+      <w:r>
+        <w:rPr>
+          <w:rFonts w:hint="eastAsia"/>
+          <w:b/>
+          <w:color w:val="FF0000"/>
+        </w:rPr>
+        <w:lastRenderedPageBreak/>
         <w:t>git</w:t>
       </w:r>
-      <w:proofErr w:type="spellEnd"/>
       <w:r>
         <w:rPr>
           <w:b/>
@@ -6827,21 +6573,12 @@
           <w:color w:val="FF0000"/>
         </w:rPr>
       </w:pPr>
-      <w:proofErr w:type="spellStart"/>
-      <w:r>
-        <w:rPr>
-          <w:b/>
-          <w:color w:val="FF0000"/>
-        </w:rPr>
-        <w:t>git</w:t>
-      </w:r>
-      <w:proofErr w:type="spellEnd"/>
-      <w:r>
-        <w:rPr>
-          <w:b/>
-          <w:color w:val="FF0000"/>
-        </w:rPr>
-        <w:t xml:space="preserve"> stash apply stash@{0} </w:t>
+      <w:r>
+        <w:rPr>
+          <w:b/>
+          <w:color w:val="FF0000"/>
+        </w:rPr>
+        <w:t xml:space="preserve">git stash apply stash@{0} </w:t>
       </w:r>
       <w:r>
         <w:rPr>
@@ -6873,7 +6610,6 @@
           <w:color w:val="FF0000"/>
         </w:rPr>
       </w:pPr>
-      <w:proofErr w:type="spellStart"/>
       <w:r>
         <w:rPr>
           <w:rFonts w:hint="eastAsia"/>
@@ -6882,7 +6618,6 @@
         </w:rPr>
         <w:t>git</w:t>
       </w:r>
-      <w:proofErr w:type="spellEnd"/>
       <w:r>
         <w:rPr>
           <w:b/>
@@ -7007,11 +6742,9 @@
         <w:pStyle w:val="a3"/>
         <w:ind w:left="360" w:firstLineChars="0" w:firstLine="0"/>
         <w:rPr>
-          <w:rFonts w:hint="eastAsia"/>
-          <w:color w:val="000000" w:themeColor="text1"/>
-        </w:rPr>
-      </w:pPr>
-      <w:proofErr w:type="spellStart"/>
+          <w:color w:val="000000" w:themeColor="text1"/>
+        </w:rPr>
+      </w:pPr>
       <w:r>
         <w:rPr>
           <w:rFonts w:hint="eastAsia"/>
@@ -7023,14 +6756,7 @@
         <w:rPr>
           <w:color w:val="000000" w:themeColor="text1"/>
         </w:rPr>
-        <w:t>it</w:t>
-      </w:r>
-      <w:proofErr w:type="spellEnd"/>
-      <w:r>
-        <w:rPr>
-          <w:color w:val="000000" w:themeColor="text1"/>
-        </w:rPr>
-        <w:t xml:space="preserve"> tag --help : </w:t>
+        <w:t xml:space="preserve">it tag --help : </w:t>
       </w:r>
       <w:r>
         <w:rPr>
@@ -7062,74 +6788,150 @@
           <w:color w:val="000000" w:themeColor="text1"/>
         </w:rPr>
       </w:pPr>
-      <w:proofErr w:type="spellStart"/>
-      <w:r>
-        <w:rPr>
+      <w:r>
+        <w:rPr>
+          <w:color w:val="000000" w:themeColor="text1"/>
+        </w:rPr>
+        <w:t xml:space="preserve">git tag &lt;tagname&gt; : </w:t>
+      </w:r>
+      <w:r>
+        <w:rPr>
+          <w:rFonts w:hint="eastAsia"/>
+          <w:color w:val="000000" w:themeColor="text1"/>
+        </w:rPr>
+        <w:t>创建标签</w:t>
+      </w:r>
+      <w:r>
+        <w:rPr>
+          <w:rFonts w:hint="eastAsia"/>
+          <w:color w:val="000000" w:themeColor="text1"/>
+        </w:rPr>
+        <w:t>（</w:t>
+      </w:r>
+      <w:r>
+        <w:rPr>
+          <w:rFonts w:hint="eastAsia"/>
+          <w:color w:val="FF0000"/>
+        </w:rPr>
+        <w:t>tag</w:t>
+      </w:r>
+      <w:r>
+        <w:rPr>
+          <w:rFonts w:hint="eastAsia"/>
+          <w:color w:val="FF0000"/>
+        </w:rPr>
+        <w:t>默认是打在</w:t>
+      </w:r>
+      <w:r>
+        <w:rPr>
+          <w:rFonts w:hint="eastAsia"/>
+          <w:color w:val="FF0000"/>
+        </w:rPr>
+        <w:t>H</w:t>
+      </w:r>
+      <w:r>
+        <w:rPr>
+          <w:color w:val="FF0000"/>
+        </w:rPr>
+        <w:t>EAD</w:t>
+      </w:r>
+      <w:r>
+        <w:rPr>
+          <w:rFonts w:hint="eastAsia"/>
+          <w:color w:val="FF0000"/>
+        </w:rPr>
+        <w:t>上</w:t>
+      </w:r>
+      <w:r>
+        <w:rPr>
+          <w:rFonts w:hint="eastAsia"/>
+          <w:color w:val="FF0000"/>
+        </w:rPr>
+        <w:t>-</w:t>
+      </w:r>
+      <w:r>
+        <w:rPr>
+          <w:rFonts w:hint="eastAsia"/>
+          <w:color w:val="FF0000"/>
+        </w:rPr>
+        <w:t>及最新提交的</w:t>
+      </w:r>
+      <w:r>
+        <w:rPr>
+          <w:rFonts w:hint="eastAsia"/>
+          <w:color w:val="FF0000"/>
+        </w:rPr>
+        <w:t>commit</w:t>
+      </w:r>
+      <w:r>
+        <w:rPr>
+          <w:rFonts w:hint="eastAsia"/>
+          <w:color w:val="FF0000"/>
+        </w:rPr>
+        <w:t>上</w:t>
+      </w:r>
+      <w:r>
+        <w:rPr>
+          <w:rFonts w:hint="eastAsia"/>
+          <w:color w:val="000000" w:themeColor="text1"/>
+        </w:rPr>
+        <w:t>）</w:t>
+      </w:r>
+    </w:p>
+    <w:p>
+      <w:pPr>
+        <w:pStyle w:val="a3"/>
+        <w:ind w:left="360" w:firstLineChars="0" w:firstLine="0"/>
+        <w:rPr>
+          <w:color w:val="FF0000"/>
+        </w:rPr>
+      </w:pPr>
+      <w:r>
+        <w:rPr>
+          <w:rFonts w:hint="eastAsia"/>
           <w:color w:val="000000" w:themeColor="text1"/>
         </w:rPr>
         <w:t>git</w:t>
       </w:r>
-      <w:proofErr w:type="spellEnd"/>
-      <w:r>
-        <w:rPr>
-          <w:color w:val="000000" w:themeColor="text1"/>
-        </w:rPr>
-        <w:t xml:space="preserve"> tag &lt;</w:t>
-      </w:r>
-      <w:proofErr w:type="spellStart"/>
-      <w:r>
-        <w:rPr>
-          <w:color w:val="000000" w:themeColor="text1"/>
-        </w:rPr>
-        <w:t>tagname</w:t>
-      </w:r>
-      <w:proofErr w:type="spellEnd"/>
-      <w:r>
-        <w:rPr>
-          <w:color w:val="000000" w:themeColor="text1"/>
-        </w:rPr>
-        <w:t xml:space="preserve">&gt; : </w:t>
-      </w:r>
-      <w:r>
-        <w:rPr>
-          <w:rFonts w:hint="eastAsia"/>
-          <w:color w:val="000000" w:themeColor="text1"/>
-        </w:rPr>
-        <w:t>创建标签</w:t>
-      </w:r>
-      <w:r>
-        <w:rPr>
-          <w:rFonts w:hint="eastAsia"/>
-          <w:color w:val="000000" w:themeColor="text1"/>
-        </w:rPr>
-        <w:t>（</w:t>
-      </w:r>
-      <w:r>
-        <w:rPr>
-          <w:rFonts w:hint="eastAsia"/>
-          <w:color w:val="FF0000"/>
+      <w:r>
+        <w:rPr>
+          <w:color w:val="000000" w:themeColor="text1"/>
+        </w:rPr>
+        <w:t xml:space="preserve"> </w:t>
+      </w:r>
+      <w:r>
+        <w:rPr>
+          <w:rFonts w:hint="eastAsia"/>
+          <w:color w:val="000000" w:themeColor="text1"/>
         </w:rPr>
         <w:t>tag</w:t>
       </w:r>
       <w:r>
         <w:rPr>
-          <w:rFonts w:hint="eastAsia"/>
-          <w:color w:val="FF0000"/>
-        </w:rPr>
-        <w:t>默认是打在</w:t>
-      </w:r>
-      <w:r>
-        <w:rPr>
-          <w:rFonts w:hint="eastAsia"/>
-          <w:color w:val="FF0000"/>
-        </w:rPr>
-        <w:t>H</w:t>
-      </w:r>
-      <w:r>
-        <w:rPr>
-          <w:color w:val="FF0000"/>
-        </w:rPr>
-        <w:t>EAD</w:t>
+          <w:color w:val="000000" w:themeColor="text1"/>
+        </w:rPr>
+        <w:t xml:space="preserve"> &lt;tagname&gt; &lt;commit_id&gt; : </w:t>
+      </w:r>
+      <w:r>
+        <w:rPr>
+          <w:rFonts w:hint="eastAsia"/>
+          <w:color w:val="000000" w:themeColor="text1"/>
+        </w:rPr>
+        <w:t>创建标签，</w:t>
+      </w:r>
+      <w:r>
+        <w:rPr>
+          <w:rFonts w:hint="eastAsia"/>
+          <w:color w:val="FF0000"/>
+        </w:rPr>
+        <w:t>打在指定的</w:t>
+      </w:r>
+      <w:r>
+        <w:rPr>
+          <w:rFonts w:hint="eastAsia"/>
+          <w:color w:val="FF0000"/>
+        </w:rPr>
+        <w:t>commit</w:t>
       </w:r>
       <w:r>
         <w:rPr>
@@ -7138,23 +6940,55 @@
         </w:rPr>
         <w:t>上</w:t>
       </w:r>
-      <w:r>
-        <w:rPr>
-          <w:rFonts w:hint="eastAsia"/>
-          <w:color w:val="FF0000"/>
-        </w:rPr>
-        <w:t>-</w:t>
-      </w:r>
-      <w:r>
-        <w:rPr>
-          <w:rFonts w:hint="eastAsia"/>
-          <w:color w:val="FF0000"/>
-        </w:rPr>
-        <w:t>及最新提交的</w:t>
-      </w:r>
-      <w:r>
-        <w:rPr>
-          <w:rFonts w:hint="eastAsia"/>
+    </w:p>
+    <w:p>
+      <w:pPr>
+        <w:pStyle w:val="a3"/>
+        <w:ind w:left="360" w:firstLineChars="0" w:firstLine="0"/>
+        <w:rPr>
+          <w:color w:val="000000" w:themeColor="text1"/>
+        </w:rPr>
+      </w:pPr>
+      <w:r>
+        <w:rPr>
+          <w:rFonts w:hint="eastAsia"/>
+          <w:color w:val="000000" w:themeColor="text1"/>
+        </w:rPr>
+        <w:t>git</w:t>
+      </w:r>
+      <w:r>
+        <w:rPr>
+          <w:color w:val="000000" w:themeColor="text1"/>
+        </w:rPr>
+        <w:t xml:space="preserve"> tag : </w:t>
+      </w:r>
+      <w:r>
+        <w:rPr>
+          <w:rFonts w:hint="eastAsia"/>
+          <w:color w:val="000000" w:themeColor="text1"/>
+        </w:rPr>
+        <w:t>查询所有标签（</w:t>
+      </w:r>
+      <w:r>
+        <w:rPr>
+          <w:rFonts w:hint="eastAsia"/>
+          <w:b/>
+          <w:color w:val="FF0000"/>
+        </w:rPr>
+        <w:t>标签是</w:t>
+      </w:r>
+      <w:r>
+        <w:rPr>
+          <w:rFonts w:hint="eastAsia"/>
+          <w:b/>
+          <w:color w:val="FF0000"/>
+        </w:rPr>
+        <w:t>指向</w:t>
+      </w:r>
+      <w:r>
+        <w:rPr>
+          <w:rFonts w:hint="eastAsia"/>
+          <w:b/>
           <w:color w:val="FF0000"/>
         </w:rPr>
         <w:t>commit</w:t>
@@ -7162,9 +6996,50 @@
       <w:r>
         <w:rPr>
           <w:rFonts w:hint="eastAsia"/>
-          <w:color w:val="FF0000"/>
-        </w:rPr>
-        <w:t>上</w:t>
+          <w:b/>
+          <w:color w:val="FF0000"/>
+        </w:rPr>
+        <w:t>的</w:t>
+      </w:r>
+      <w:r>
+        <w:rPr>
+          <w:rFonts w:hint="eastAsia"/>
+          <w:b/>
+          <w:color w:val="FF0000"/>
+        </w:rPr>
+        <w:t>死指针，不管切换到那个分支，查询到的</w:t>
+      </w:r>
+      <w:r>
+        <w:rPr>
+          <w:rFonts w:hint="eastAsia"/>
+          <w:b/>
+          <w:color w:val="FF0000"/>
+        </w:rPr>
+        <w:t>tag</w:t>
+      </w:r>
+      <w:r>
+        <w:rPr>
+          <w:rFonts w:hint="eastAsia"/>
+          <w:b/>
+          <w:color w:val="FF0000"/>
+        </w:rPr>
+        <w:t>都是所有的</w:t>
+      </w:r>
+      <w:r>
+        <w:rPr>
+          <w:rFonts w:hint="eastAsia"/>
+          <w:b/>
+          <w:color w:val="FF0000"/>
+        </w:rPr>
+        <w:t>tag</w:t>
+      </w:r>
+      <w:r>
+        <w:rPr>
+          <w:rFonts w:hint="eastAsia"/>
+          <w:b/>
+          <w:color w:val="FF0000"/>
+        </w:rPr>
+        <w:t>，标签不是按照时间顺序排序的，而是按照字母顺序排序的</w:t>
       </w:r>
       <w:r>
         <w:rPr>
@@ -7179,11 +7054,38 @@
         <w:pStyle w:val="a3"/>
         <w:ind w:left="360" w:firstLineChars="0" w:firstLine="0"/>
         <w:rPr>
-          <w:rFonts w:hint="eastAsia"/>
-          <w:color w:val="FF0000"/>
-        </w:rPr>
-      </w:pPr>
-      <w:proofErr w:type="spellStart"/>
+          <w:color w:val="000000" w:themeColor="text1"/>
+        </w:rPr>
+      </w:pPr>
+      <w:r>
+        <w:rPr>
+          <w:rFonts w:hint="eastAsia"/>
+          <w:color w:val="000000" w:themeColor="text1"/>
+        </w:rPr>
+        <w:t>g</w:t>
+      </w:r>
+      <w:r>
+        <w:rPr>
+          <w:color w:val="000000" w:themeColor="text1"/>
+        </w:rPr>
+        <w:t xml:space="preserve">it show &lt;tagname&gt; : </w:t>
+      </w:r>
+      <w:r>
+        <w:rPr>
+          <w:rFonts w:hint="eastAsia"/>
+          <w:color w:val="000000" w:themeColor="text1"/>
+        </w:rPr>
+        <w:t>显示标签信息</w:t>
+      </w:r>
+    </w:p>
+    <w:p>
+      <w:pPr>
+        <w:pStyle w:val="a3"/>
+        <w:ind w:left="360" w:firstLineChars="0" w:firstLine="0"/>
+        <w:rPr>
+          <w:color w:val="000000" w:themeColor="text1"/>
+        </w:rPr>
+      </w:pPr>
       <w:r>
         <w:rPr>
           <w:rFonts w:hint="eastAsia"/>
@@ -7191,7 +7093,32 @@
         </w:rPr>
         <w:t>git</w:t>
       </w:r>
-      <w:proofErr w:type="spellEnd"/>
+      <w:r>
+        <w:rPr>
+          <w:color w:val="000000" w:themeColor="text1"/>
+        </w:rPr>
+        <w:t xml:space="preserve"> tag -a &lt;tagname&gt; -m “commit message” &lt;commit_id&gt;</w:t>
+      </w:r>
+      <w:r>
+        <w:rPr>
+          <w:color w:val="000000" w:themeColor="text1"/>
+        </w:rPr>
+        <w:t xml:space="preserve"> : </w:t>
+      </w:r>
+      <w:r>
+        <w:rPr>
+          <w:rFonts w:hint="eastAsia"/>
+          <w:color w:val="000000" w:themeColor="text1"/>
+        </w:rPr>
+        <w:t>创建带有说明的标签，</w:t>
+      </w:r>
+      <w:r>
+        <w:rPr>
+          <w:rFonts w:hint="eastAsia"/>
+          <w:color w:val="000000" w:themeColor="text1"/>
+        </w:rPr>
+        <w:t>-a</w:t>
+      </w:r>
       <w:r>
         <w:rPr>
           <w:color w:val="000000" w:themeColor="text1"/>
@@ -7203,69 +7130,192 @@
           <w:rFonts w:hint="eastAsia"/>
           <w:color w:val="000000" w:themeColor="text1"/>
         </w:rPr>
+        <w:t>指定标签名，</w:t>
+      </w:r>
+      <w:r>
+        <w:rPr>
+          <w:rFonts w:hint="eastAsia"/>
+          <w:color w:val="000000" w:themeColor="text1"/>
+        </w:rPr>
+        <w:t>-m</w:t>
+      </w:r>
+      <w:r>
+        <w:rPr>
+          <w:color w:val="000000" w:themeColor="text1"/>
+        </w:rPr>
+        <w:t xml:space="preserve"> </w:t>
+      </w:r>
+      <w:r>
+        <w:rPr>
+          <w:rFonts w:hint="eastAsia"/>
+          <w:color w:val="000000" w:themeColor="text1"/>
+        </w:rPr>
+        <w:t>指定说明文字</w:t>
+      </w:r>
+    </w:p>
+    <w:p>
+      <w:pPr>
+        <w:pStyle w:val="a3"/>
+        <w:ind w:left="360" w:firstLineChars="0" w:firstLine="0"/>
+        <w:rPr>
+          <w:b/>
+          <w:color w:val="FF0000"/>
+        </w:rPr>
+      </w:pPr>
+      <w:r>
+        <w:rPr>
+          <w:rFonts w:hint="eastAsia"/>
+          <w:b/>
+          <w:color w:val="FF0000"/>
+        </w:rPr>
+        <w:t>注意：标签总是和</w:t>
+      </w:r>
+      <w:r>
+        <w:rPr>
+          <w:rFonts w:hint="eastAsia"/>
+          <w:b/>
+          <w:color w:val="FF0000"/>
+        </w:rPr>
+        <w:t>commit</w:t>
+      </w:r>
+      <w:r>
+        <w:rPr>
+          <w:rFonts w:hint="eastAsia"/>
+          <w:b/>
+          <w:color w:val="FF0000"/>
+        </w:rPr>
+        <w:t>挂钩，如果某个</w:t>
+      </w:r>
+      <w:r>
+        <w:rPr>
+          <w:rFonts w:hint="eastAsia"/>
+          <w:b/>
+          <w:color w:val="FF0000"/>
+        </w:rPr>
+        <w:t>commit</w:t>
+      </w:r>
+      <w:r>
+        <w:rPr>
+          <w:rFonts w:hint="eastAsia"/>
+          <w:b/>
+          <w:color w:val="FF0000"/>
+        </w:rPr>
+        <w:t>既出现在</w:t>
+      </w:r>
+      <w:r>
+        <w:rPr>
+          <w:rFonts w:hint="eastAsia"/>
+          <w:b/>
+          <w:color w:val="FF0000"/>
+        </w:rPr>
+        <w:t>master</w:t>
+      </w:r>
+      <w:r>
+        <w:rPr>
+          <w:rFonts w:hint="eastAsia"/>
+          <w:b/>
+          <w:color w:val="FF0000"/>
+        </w:rPr>
+        <w:t>又出现在</w:t>
+      </w:r>
+      <w:r>
+        <w:rPr>
+          <w:rFonts w:hint="eastAsia"/>
+          <w:b/>
+          <w:color w:val="FF0000"/>
+        </w:rPr>
+        <w:t>dev</w:t>
+      </w:r>
+      <w:r>
+        <w:rPr>
+          <w:rFonts w:hint="eastAsia"/>
+          <w:b/>
+          <w:color w:val="FF0000"/>
+        </w:rPr>
+        <w:t>分支，那么这两个分支都能看到这个标签</w:t>
+      </w:r>
+      <w:r>
+        <w:rPr>
+          <w:rFonts w:hint="eastAsia"/>
+          <w:b/>
+          <w:color w:val="FF0000"/>
+        </w:rPr>
+        <w:t>（查看</w:t>
+      </w:r>
+      <w:r>
+        <w:rPr>
+          <w:rFonts w:hint="eastAsia"/>
+          <w:b/>
+          <w:color w:val="FF0000"/>
+        </w:rPr>
+        <w:t>log</w:t>
+      </w:r>
+      <w:r>
+        <w:rPr>
+          <w:rFonts w:hint="eastAsia"/>
+          <w:b/>
+          <w:color w:val="FF0000"/>
+        </w:rPr>
+        <w:t>的时候</w:t>
+      </w:r>
+      <w:r>
+        <w:rPr>
+          <w:rFonts w:hint="eastAsia"/>
+          <w:b/>
+          <w:color w:val="FF0000"/>
+        </w:rPr>
+        <w:t>能看到</w:t>
+      </w:r>
+      <w:r>
+        <w:rPr>
+          <w:rFonts w:hint="eastAsia"/>
+          <w:b/>
+          <w:color w:val="FF0000"/>
+        </w:rPr>
+        <w:t>）</w:t>
+      </w:r>
+    </w:p>
+    <w:p>
+      <w:pPr>
+        <w:pStyle w:val="a3"/>
+        <w:ind w:left="360" w:firstLineChars="0" w:firstLine="0"/>
+        <w:rPr>
+          <w:b/>
+          <w:color w:val="FF0000"/>
+        </w:rPr>
+      </w:pPr>
+    </w:p>
+    <w:p>
+      <w:pPr>
+        <w:pStyle w:val="a3"/>
+        <w:ind w:left="360" w:firstLineChars="0" w:firstLine="0"/>
+        <w:rPr>
+          <w:b/>
+          <w:color w:val="000000" w:themeColor="text1"/>
+        </w:rPr>
+      </w:pPr>
+      <w:r>
+        <w:rPr>
+          <w:rFonts w:hint="eastAsia"/>
+          <w:b/>
+          <w:color w:val="000000" w:themeColor="text1"/>
+        </w:rPr>
+        <w:t>操作</w:t>
+      </w:r>
+      <w:r>
+        <w:rPr>
+          <w:rFonts w:hint="eastAsia"/>
+          <w:b/>
+          <w:color w:val="000000" w:themeColor="text1"/>
+        </w:rPr>
         <w:t>tag</w:t>
       </w:r>
       <w:r>
         <w:rPr>
-          <w:color w:val="000000" w:themeColor="text1"/>
-        </w:rPr>
-        <w:t xml:space="preserve"> &lt;</w:t>
-      </w:r>
-      <w:proofErr w:type="spellStart"/>
-      <w:r>
-        <w:rPr>
-          <w:color w:val="000000" w:themeColor="text1"/>
-        </w:rPr>
-        <w:t>tagname</w:t>
-      </w:r>
-      <w:proofErr w:type="spellEnd"/>
-      <w:r>
-        <w:rPr>
-          <w:color w:val="000000" w:themeColor="text1"/>
-        </w:rPr>
-        <w:t>&gt; &lt;</w:t>
-      </w:r>
-      <w:proofErr w:type="spellStart"/>
-      <w:r>
-        <w:rPr>
-          <w:color w:val="000000" w:themeColor="text1"/>
-        </w:rPr>
-        <w:t>commit_id</w:t>
-      </w:r>
-      <w:proofErr w:type="spellEnd"/>
-      <w:r>
-        <w:rPr>
-          <w:color w:val="000000" w:themeColor="text1"/>
-        </w:rPr>
-        <w:t xml:space="preserve">&gt; : </w:t>
-      </w:r>
-      <w:r>
-        <w:rPr>
-          <w:rFonts w:hint="eastAsia"/>
-          <w:color w:val="000000" w:themeColor="text1"/>
-        </w:rPr>
-        <w:t>创建标签，</w:t>
-      </w:r>
-      <w:r>
-        <w:rPr>
-          <w:rFonts w:hint="eastAsia"/>
-          <w:color w:val="FF0000"/>
-        </w:rPr>
-        <w:t>打在指定的</w:t>
-      </w:r>
-      <w:r>
-        <w:rPr>
-          <w:rFonts w:hint="eastAsia"/>
-          <w:color w:val="FF0000"/>
-        </w:rPr>
-        <w:t>commit</w:t>
-      </w:r>
-      <w:r>
-        <w:rPr>
-          <w:rFonts w:hint="eastAsia"/>
-          <w:color w:val="FF0000"/>
-        </w:rPr>
-        <w:t>上</w:t>
+          <w:b/>
+          <w:color w:val="000000" w:themeColor="text1"/>
+        </w:rPr>
+        <w:t>:</w:t>
       </w:r>
     </w:p>
     <w:p>
@@ -7276,7 +7326,58 @@
           <w:color w:val="000000" w:themeColor="text1"/>
         </w:rPr>
       </w:pPr>
-      <w:proofErr w:type="spellStart"/>
+      <w:r>
+        <w:rPr>
+          <w:rFonts w:hint="eastAsia"/>
+          <w:color w:val="000000" w:themeColor="text1"/>
+        </w:rPr>
+        <w:t>创建的</w:t>
+      </w:r>
+      <w:r>
+        <w:rPr>
+          <w:rFonts w:hint="eastAsia"/>
+          <w:color w:val="000000" w:themeColor="text1"/>
+        </w:rPr>
+        <w:t>tag</w:t>
+      </w:r>
+      <w:r>
+        <w:rPr>
+          <w:rFonts w:hint="eastAsia"/>
+          <w:color w:val="000000" w:themeColor="text1"/>
+        </w:rPr>
+        <w:t>只存储在本地，不会自动推送到远程。所以，打错的标签可以在本地安全删除。</w:t>
+      </w:r>
+    </w:p>
+    <w:p>
+      <w:pPr>
+        <w:pStyle w:val="a3"/>
+        <w:ind w:left="360" w:firstLineChars="0" w:firstLine="0"/>
+        <w:rPr>
+          <w:color w:val="000000" w:themeColor="text1"/>
+        </w:rPr>
+      </w:pPr>
+      <w:r>
+        <w:rPr>
+          <w:rFonts w:hint="eastAsia"/>
+          <w:color w:val="000000" w:themeColor="text1"/>
+        </w:rPr>
+        <w:t>推送到远程：</w:t>
+      </w:r>
+      <w:r>
+        <w:rPr>
+          <w:color w:val="000000" w:themeColor="text1"/>
+        </w:rPr>
+        <w:tab/>
+      </w:r>
+    </w:p>
+    <w:p>
+      <w:pPr>
+        <w:pStyle w:val="a3"/>
+        <w:ind w:left="360" w:firstLineChars="0" w:firstLine="0"/>
+        <w:rPr>
+          <w:color w:val="000000" w:themeColor="text1"/>
+        </w:rPr>
+      </w:pPr>
       <w:r>
         <w:rPr>
           <w:rFonts w:hint="eastAsia"/>
@@ -7284,98 +7385,31 @@
         </w:rPr>
         <w:t>git</w:t>
       </w:r>
-      <w:proofErr w:type="spellEnd"/>
-      <w:r>
-        <w:rPr>
-          <w:color w:val="000000" w:themeColor="text1"/>
-        </w:rPr>
-        <w:t xml:space="preserve"> tag : </w:t>
-      </w:r>
-      <w:r>
-        <w:rPr>
-          <w:rFonts w:hint="eastAsia"/>
-          <w:color w:val="000000" w:themeColor="text1"/>
-        </w:rPr>
-        <w:t>查询所有标签（</w:t>
-      </w:r>
-      <w:r>
-        <w:rPr>
-          <w:rFonts w:hint="eastAsia"/>
-          <w:b/>
-          <w:color w:val="FF0000"/>
-        </w:rPr>
-        <w:t>标签是</w:t>
-      </w:r>
-      <w:r>
-        <w:rPr>
-          <w:rFonts w:hint="eastAsia"/>
-          <w:b/>
-          <w:color w:val="FF0000"/>
-        </w:rPr>
-        <w:t>指向</w:t>
-      </w:r>
-      <w:r>
-        <w:rPr>
-          <w:rFonts w:hint="eastAsia"/>
-          <w:b/>
-          <w:color w:val="FF0000"/>
-        </w:rPr>
-        <w:t>commit</w:t>
-      </w:r>
-      <w:r>
-        <w:rPr>
-          <w:rFonts w:hint="eastAsia"/>
-          <w:b/>
-          <w:color w:val="FF0000"/>
-        </w:rPr>
-        <w:t>的</w:t>
-      </w:r>
-      <w:r>
-        <w:rPr>
-          <w:rFonts w:hint="eastAsia"/>
-          <w:b/>
-          <w:color w:val="FF0000"/>
-        </w:rPr>
-        <w:t>死指针，不管切换到那个分支，查询到的</w:t>
-      </w:r>
-      <w:r>
-        <w:rPr>
-          <w:rFonts w:hint="eastAsia"/>
-          <w:b/>
-          <w:color w:val="FF0000"/>
-        </w:rPr>
-        <w:t>tag</w:t>
-      </w:r>
-      <w:r>
-        <w:rPr>
-          <w:rFonts w:hint="eastAsia"/>
-          <w:b/>
-          <w:color w:val="FF0000"/>
-        </w:rPr>
-        <w:t>都是所有的</w:t>
-      </w:r>
-      <w:r>
-        <w:rPr>
-          <w:rFonts w:hint="eastAsia"/>
-          <w:b/>
-          <w:color w:val="FF0000"/>
-        </w:rPr>
-        <w:t>tag</w:t>
-      </w:r>
-      <w:r>
-        <w:rPr>
-          <w:rFonts w:hint="eastAsia"/>
-          <w:b/>
-          <w:color w:val="FF0000"/>
-        </w:rPr>
-        <w:t>，标签不是按照时间顺序排序的，而是按照字母顺序排序的</w:t>
-      </w:r>
-      <w:r>
-        <w:rPr>
-          <w:rFonts w:hint="eastAsia"/>
-          <w:color w:val="000000" w:themeColor="text1"/>
-        </w:rPr>
-        <w:t>）</w:t>
+      <w:r>
+        <w:rPr>
+          <w:color w:val="000000" w:themeColor="text1"/>
+        </w:rPr>
+        <w:t xml:space="preserve"> </w:t>
+      </w:r>
+      <w:r>
+        <w:rPr>
+          <w:rFonts w:hint="eastAsia"/>
+          <w:color w:val="000000" w:themeColor="text1"/>
+        </w:rPr>
+        <w:t>push</w:t>
+      </w:r>
+      <w:r>
+        <w:rPr>
+          <w:color w:val="000000" w:themeColor="text1"/>
+        </w:rPr>
+        <w:t xml:space="preserve"> origin &lt;tagname&gt; : </w:t>
+      </w:r>
+      <w:r>
+        <w:rPr>
+          <w:rFonts w:hint="eastAsia"/>
+          <w:color w:val="000000" w:themeColor="text1"/>
+        </w:rPr>
+        <w:t>推送指定标签到远程</w:t>
       </w:r>
     </w:p>
     <w:p>
@@ -7386,47 +7420,18 @@
           <w:color w:val="000000" w:themeColor="text1"/>
         </w:rPr>
       </w:pPr>
-      <w:proofErr w:type="spellStart"/>
-      <w:r>
-        <w:rPr>
-          <w:rFonts w:hint="eastAsia"/>
-          <w:color w:val="000000" w:themeColor="text1"/>
-        </w:rPr>
-        <w:t>g</w:t>
-      </w:r>
-      <w:r>
-        <w:rPr>
-          <w:color w:val="000000" w:themeColor="text1"/>
-        </w:rPr>
-        <w:t>it</w:t>
-      </w:r>
-      <w:proofErr w:type="spellEnd"/>
-      <w:r>
-        <w:rPr>
-          <w:color w:val="000000" w:themeColor="text1"/>
-        </w:rPr>
-        <w:t xml:space="preserve"> show &lt;</w:t>
-      </w:r>
-      <w:proofErr w:type="spellStart"/>
-      <w:r>
-        <w:rPr>
-          <w:color w:val="000000" w:themeColor="text1"/>
-        </w:rPr>
-        <w:t>tagname</w:t>
-      </w:r>
-      <w:proofErr w:type="spellEnd"/>
-      <w:r>
-        <w:rPr>
-          <w:color w:val="000000" w:themeColor="text1"/>
-        </w:rPr>
-        <w:t xml:space="preserve">&gt; : </w:t>
-      </w:r>
-      <w:r>
-        <w:rPr>
-          <w:rFonts w:hint="eastAsia"/>
-          <w:color w:val="000000" w:themeColor="text1"/>
-        </w:rPr>
-        <w:t>显示标签信息</w:t>
+      <w:r>
+        <w:rPr>
+          <w:color w:val="000000" w:themeColor="text1"/>
+        </w:rPr>
+        <w:t xml:space="preserve">git push origin --tags : </w:t>
+      </w:r>
+      <w:r>
+        <w:rPr>
+          <w:rFonts w:hint="eastAsia"/>
+          <w:color w:val="000000" w:themeColor="text1"/>
+        </w:rPr>
+        <w:t>推送所有标签到远程</w:t>
       </w:r>
     </w:p>
     <w:p>
@@ -7437,423 +7442,12 @@
           <w:color w:val="000000" w:themeColor="text1"/>
         </w:rPr>
       </w:pPr>
-      <w:proofErr w:type="spellStart"/>
-      <w:r>
-        <w:rPr>
-          <w:rFonts w:hint="eastAsia"/>
-          <w:color w:val="000000" w:themeColor="text1"/>
-        </w:rPr>
-        <w:t>git</w:t>
-      </w:r>
-      <w:proofErr w:type="spellEnd"/>
-      <w:r>
-        <w:rPr>
-          <w:color w:val="000000" w:themeColor="text1"/>
-        </w:rPr>
-        <w:t xml:space="preserve"> tag -a &lt;</w:t>
-      </w:r>
-      <w:proofErr w:type="spellStart"/>
-      <w:r>
-        <w:rPr>
-          <w:color w:val="000000" w:themeColor="text1"/>
-        </w:rPr>
-        <w:t>tagname</w:t>
-      </w:r>
-      <w:proofErr w:type="spellEnd"/>
-      <w:r>
-        <w:rPr>
-          <w:color w:val="000000" w:themeColor="text1"/>
-        </w:rPr>
-        <w:t>&gt; -m “commit message” &lt;</w:t>
-      </w:r>
-      <w:proofErr w:type="spellStart"/>
-      <w:r>
-        <w:rPr>
-          <w:color w:val="000000" w:themeColor="text1"/>
-        </w:rPr>
-        <w:t>commit_id</w:t>
-      </w:r>
-      <w:proofErr w:type="spellEnd"/>
-      <w:r>
-        <w:rPr>
-          <w:color w:val="000000" w:themeColor="text1"/>
-        </w:rPr>
-        <w:t>&gt;</w:t>
-      </w:r>
-      <w:r>
-        <w:rPr>
-          <w:color w:val="000000" w:themeColor="text1"/>
-        </w:rPr>
-        <w:t xml:space="preserve"> : </w:t>
-      </w:r>
-      <w:r>
-        <w:rPr>
-          <w:rFonts w:hint="eastAsia"/>
-          <w:color w:val="000000" w:themeColor="text1"/>
-        </w:rPr>
-        <w:t>创建带有说明的标签，</w:t>
-      </w:r>
-      <w:r>
-        <w:rPr>
-          <w:rFonts w:hint="eastAsia"/>
-          <w:color w:val="000000" w:themeColor="text1"/>
-        </w:rPr>
-        <w:t>-a</w:t>
-      </w:r>
-      <w:r>
-        <w:rPr>
-          <w:color w:val="000000" w:themeColor="text1"/>
-        </w:rPr>
-        <w:t xml:space="preserve"> </w:t>
-      </w:r>
-      <w:r>
-        <w:rPr>
-          <w:rFonts w:hint="eastAsia"/>
-          <w:color w:val="000000" w:themeColor="text1"/>
-        </w:rPr>
-        <w:t>指定标签名，</w:t>
-      </w:r>
-      <w:r>
-        <w:rPr>
-          <w:rFonts w:hint="eastAsia"/>
-          <w:color w:val="000000" w:themeColor="text1"/>
-        </w:rPr>
-        <w:t>-m</w:t>
-      </w:r>
-      <w:r>
-        <w:rPr>
-          <w:color w:val="000000" w:themeColor="text1"/>
-        </w:rPr>
-        <w:t xml:space="preserve"> </w:t>
-      </w:r>
-      <w:r>
-        <w:rPr>
-          <w:rFonts w:hint="eastAsia"/>
-          <w:color w:val="000000" w:themeColor="text1"/>
-        </w:rPr>
-        <w:t>指定说明文字</w:t>
-      </w:r>
     </w:p>
     <w:p>
       <w:pPr>
         <w:pStyle w:val="a3"/>
         <w:ind w:left="360" w:firstLineChars="0" w:firstLine="0"/>
         <w:rPr>
-          <w:b/>
-          <w:color w:val="FF0000"/>
-        </w:rPr>
-      </w:pPr>
-      <w:r>
-        <w:rPr>
-          <w:rFonts w:hint="eastAsia"/>
-          <w:b/>
-          <w:color w:val="FF0000"/>
-        </w:rPr>
-        <w:t>注意：标签总是和</w:t>
-      </w:r>
-      <w:r>
-        <w:rPr>
-          <w:rFonts w:hint="eastAsia"/>
-          <w:b/>
-          <w:color w:val="FF0000"/>
-        </w:rPr>
-        <w:t>commit</w:t>
-      </w:r>
-      <w:r>
-        <w:rPr>
-          <w:rFonts w:hint="eastAsia"/>
-          <w:b/>
-          <w:color w:val="FF0000"/>
-        </w:rPr>
-        <w:t>挂钩，如果某个</w:t>
-      </w:r>
-      <w:r>
-        <w:rPr>
-          <w:rFonts w:hint="eastAsia"/>
-          <w:b/>
-          <w:color w:val="FF0000"/>
-        </w:rPr>
-        <w:t>commit</w:t>
-      </w:r>
-      <w:r>
-        <w:rPr>
-          <w:rFonts w:hint="eastAsia"/>
-          <w:b/>
-          <w:color w:val="FF0000"/>
-        </w:rPr>
-        <w:t>既出现在</w:t>
-      </w:r>
-      <w:r>
-        <w:rPr>
-          <w:rFonts w:hint="eastAsia"/>
-          <w:b/>
-          <w:color w:val="FF0000"/>
-        </w:rPr>
-        <w:t>master</w:t>
-      </w:r>
-      <w:r>
-        <w:rPr>
-          <w:rFonts w:hint="eastAsia"/>
-          <w:b/>
-          <w:color w:val="FF0000"/>
-        </w:rPr>
-        <w:t>又出现在</w:t>
-      </w:r>
-      <w:r>
-        <w:rPr>
-          <w:rFonts w:hint="eastAsia"/>
-          <w:b/>
-          <w:color w:val="FF0000"/>
-        </w:rPr>
-        <w:t>dev</w:t>
-      </w:r>
-      <w:r>
-        <w:rPr>
-          <w:rFonts w:hint="eastAsia"/>
-          <w:b/>
-          <w:color w:val="FF0000"/>
-        </w:rPr>
-        <w:t>分支，那么这两个分支都能看到这个标签</w:t>
-      </w:r>
-      <w:r>
-        <w:rPr>
-          <w:rFonts w:hint="eastAsia"/>
-          <w:b/>
-          <w:color w:val="FF0000"/>
-        </w:rPr>
-        <w:t>（查看</w:t>
-      </w:r>
-      <w:r>
-        <w:rPr>
-          <w:rFonts w:hint="eastAsia"/>
-          <w:b/>
-          <w:color w:val="FF0000"/>
-        </w:rPr>
-        <w:t>log</w:t>
-      </w:r>
-      <w:r>
-        <w:rPr>
-          <w:rFonts w:hint="eastAsia"/>
-          <w:b/>
-          <w:color w:val="FF0000"/>
-        </w:rPr>
-        <w:t>的时候</w:t>
-      </w:r>
-      <w:r>
-        <w:rPr>
-          <w:rFonts w:hint="eastAsia"/>
-          <w:b/>
-          <w:color w:val="FF0000"/>
-        </w:rPr>
-        <w:t>能看到</w:t>
-      </w:r>
-      <w:r>
-        <w:rPr>
-          <w:rFonts w:hint="eastAsia"/>
-          <w:b/>
-          <w:color w:val="FF0000"/>
-        </w:rPr>
-        <w:t>）</w:t>
-      </w:r>
-    </w:p>
-    <w:p>
-      <w:pPr>
-        <w:pStyle w:val="a3"/>
-        <w:ind w:left="360" w:firstLineChars="0" w:firstLine="0"/>
-        <w:rPr>
-          <w:b/>
-          <w:color w:val="FF0000"/>
-        </w:rPr>
-      </w:pPr>
-    </w:p>
-    <w:p>
-      <w:pPr>
-        <w:pStyle w:val="a3"/>
-        <w:ind w:left="360" w:firstLineChars="0" w:firstLine="0"/>
-        <w:rPr>
-          <w:b/>
-          <w:color w:val="000000" w:themeColor="text1"/>
-        </w:rPr>
-      </w:pPr>
-      <w:r>
-        <w:rPr>
-          <w:rFonts w:hint="eastAsia"/>
-          <w:b/>
-          <w:color w:val="000000" w:themeColor="text1"/>
-        </w:rPr>
-        <w:t>操作</w:t>
-      </w:r>
-      <w:r>
-        <w:rPr>
-          <w:rFonts w:hint="eastAsia"/>
-          <w:b/>
-          <w:color w:val="000000" w:themeColor="text1"/>
-        </w:rPr>
-        <w:t>tag</w:t>
-      </w:r>
-      <w:r>
-        <w:rPr>
-          <w:b/>
-          <w:color w:val="000000" w:themeColor="text1"/>
-        </w:rPr>
-        <w:t>:</w:t>
-      </w:r>
-    </w:p>
-    <w:p>
-      <w:pPr>
-        <w:pStyle w:val="a3"/>
-        <w:ind w:left="360" w:firstLineChars="0" w:firstLine="0"/>
-        <w:rPr>
-          <w:color w:val="000000" w:themeColor="text1"/>
-        </w:rPr>
-      </w:pPr>
-      <w:r>
-        <w:rPr>
-          <w:rFonts w:hint="eastAsia"/>
-          <w:color w:val="000000" w:themeColor="text1"/>
-        </w:rPr>
-        <w:t>创建的</w:t>
-      </w:r>
-      <w:r>
-        <w:rPr>
-          <w:rFonts w:hint="eastAsia"/>
-          <w:color w:val="000000" w:themeColor="text1"/>
-        </w:rPr>
-        <w:t>tag</w:t>
-      </w:r>
-      <w:r>
-        <w:rPr>
-          <w:rFonts w:hint="eastAsia"/>
-          <w:color w:val="000000" w:themeColor="text1"/>
-        </w:rPr>
-        <w:t>只存储在本地，不会自动推送到远程。所以，打错的标签可以在本地安全删除。</w:t>
-      </w:r>
-    </w:p>
-    <w:p>
-      <w:pPr>
-        <w:pStyle w:val="a3"/>
-        <w:ind w:left="360" w:firstLineChars="0" w:firstLine="0"/>
-        <w:rPr>
-          <w:color w:val="000000" w:themeColor="text1"/>
-        </w:rPr>
-      </w:pPr>
-      <w:r>
-        <w:rPr>
-          <w:rFonts w:hint="eastAsia"/>
-          <w:color w:val="000000" w:themeColor="text1"/>
-        </w:rPr>
-        <w:lastRenderedPageBreak/>
-        <w:t>推送到远程：</w:t>
-      </w:r>
-      <w:r>
-        <w:rPr>
-          <w:color w:val="000000" w:themeColor="text1"/>
-        </w:rPr>
-        <w:tab/>
-      </w:r>
-    </w:p>
-    <w:p>
-      <w:pPr>
-        <w:pStyle w:val="a3"/>
-        <w:ind w:left="360" w:firstLineChars="0" w:firstLine="0"/>
-        <w:rPr>
-          <w:color w:val="000000" w:themeColor="text1"/>
-        </w:rPr>
-      </w:pPr>
-      <w:proofErr w:type="spellStart"/>
-      <w:r>
-        <w:rPr>
-          <w:rFonts w:hint="eastAsia"/>
-          <w:color w:val="000000" w:themeColor="text1"/>
-        </w:rPr>
-        <w:t>git</w:t>
-      </w:r>
-      <w:proofErr w:type="spellEnd"/>
-      <w:r>
-        <w:rPr>
-          <w:color w:val="000000" w:themeColor="text1"/>
-        </w:rPr>
-        <w:t xml:space="preserve"> </w:t>
-      </w:r>
-      <w:r>
-        <w:rPr>
-          <w:rFonts w:hint="eastAsia"/>
-          <w:color w:val="000000" w:themeColor="text1"/>
-        </w:rPr>
-        <w:t>push</w:t>
-      </w:r>
-      <w:r>
-        <w:rPr>
-          <w:color w:val="000000" w:themeColor="text1"/>
-        </w:rPr>
-        <w:t xml:space="preserve"> origin &lt;</w:t>
-      </w:r>
-      <w:proofErr w:type="spellStart"/>
-      <w:r>
-        <w:rPr>
-          <w:color w:val="000000" w:themeColor="text1"/>
-        </w:rPr>
-        <w:t>tagname</w:t>
-      </w:r>
-      <w:proofErr w:type="spellEnd"/>
-      <w:r>
-        <w:rPr>
-          <w:color w:val="000000" w:themeColor="text1"/>
-        </w:rPr>
-        <w:t xml:space="preserve">&gt; : </w:t>
-      </w:r>
-      <w:r>
-        <w:rPr>
-          <w:rFonts w:hint="eastAsia"/>
-          <w:color w:val="000000" w:themeColor="text1"/>
-        </w:rPr>
-        <w:t>推送指定标签到远程</w:t>
-      </w:r>
-    </w:p>
-    <w:p>
-      <w:pPr>
-        <w:pStyle w:val="a3"/>
-        <w:ind w:left="360" w:firstLineChars="0" w:firstLine="0"/>
-        <w:rPr>
-          <w:color w:val="000000" w:themeColor="text1"/>
-        </w:rPr>
-      </w:pPr>
-      <w:proofErr w:type="spellStart"/>
-      <w:r>
-        <w:rPr>
-          <w:color w:val="000000" w:themeColor="text1"/>
-        </w:rPr>
-        <w:t>git</w:t>
-      </w:r>
-      <w:proofErr w:type="spellEnd"/>
-      <w:r>
-        <w:rPr>
-          <w:color w:val="000000" w:themeColor="text1"/>
-        </w:rPr>
-        <w:t xml:space="preserve"> push origin --tags : </w:t>
-      </w:r>
-      <w:r>
-        <w:rPr>
-          <w:rFonts w:hint="eastAsia"/>
-          <w:color w:val="000000" w:themeColor="text1"/>
-        </w:rPr>
-        <w:t>推送所有标签到远程</w:t>
-      </w:r>
-    </w:p>
-    <w:p>
-      <w:pPr>
-        <w:pStyle w:val="a3"/>
-        <w:ind w:left="360" w:firstLineChars="0" w:firstLine="0"/>
-        <w:rPr>
-          <w:color w:val="000000" w:themeColor="text1"/>
-        </w:rPr>
-      </w:pPr>
-    </w:p>
-    <w:p>
-      <w:pPr>
-        <w:pStyle w:val="a3"/>
-        <w:ind w:left="360" w:firstLineChars="0" w:firstLine="0"/>
-        <w:rPr>
           <w:color w:val="000000" w:themeColor="text1"/>
         </w:rPr>
       </w:pPr>
@@ -7869,14 +7463,7 @@
           <w:rFonts w:hint="eastAsia"/>
           <w:color w:val="000000" w:themeColor="text1"/>
         </w:rPr>
-        <w:t>（已经推送到远程</w:t>
-      </w:r>
-      <w:r>
-        <w:rPr>
-          <w:rFonts w:hint="eastAsia"/>
-          <w:color w:val="000000" w:themeColor="text1"/>
-        </w:rPr>
-        <w:t>）</w:t>
+        <w:t>（已经推送到远程）</w:t>
       </w:r>
       <w:r>
         <w:rPr>
@@ -7914,8 +7501,6 @@
           <w:color w:val="000000" w:themeColor="text1"/>
         </w:rPr>
       </w:pPr>
-      <w:proofErr w:type="spellStart"/>
-      <w:proofErr w:type="gramStart"/>
       <w:r>
         <w:rPr>
           <w:rFonts w:hint="eastAsia"/>
@@ -7923,8 +7508,6 @@
         </w:rPr>
         <w:t>git</w:t>
       </w:r>
-      <w:proofErr w:type="spellEnd"/>
-      <w:proofErr w:type="gramEnd"/>
       <w:r>
         <w:rPr>
           <w:color w:val="000000" w:themeColor="text1"/>
@@ -7942,21 +7525,7 @@
         <w:rPr>
           <w:color w:val="000000" w:themeColor="text1"/>
         </w:rPr>
-        <w:t xml:space="preserve"> -d &lt;</w:t>
-      </w:r>
-      <w:proofErr w:type="spellStart"/>
-      <w:r>
-        <w:rPr>
-          <w:color w:val="000000" w:themeColor="text1"/>
-        </w:rPr>
-        <w:t>tagname</w:t>
-      </w:r>
-      <w:proofErr w:type="spellEnd"/>
-      <w:r>
-        <w:rPr>
-          <w:color w:val="000000" w:themeColor="text1"/>
-        </w:rPr>
-        <w:t>&gt;</w:t>
+        <w:t xml:space="preserve"> -d &lt;tagname&gt;</w:t>
       </w:r>
     </w:p>
     <w:p>
@@ -7987,8 +7556,6 @@
           <w:color w:val="000000" w:themeColor="text1"/>
         </w:rPr>
       </w:pPr>
-      <w:proofErr w:type="spellStart"/>
-      <w:proofErr w:type="gramStart"/>
       <w:r>
         <w:rPr>
           <w:rFonts w:hint="eastAsia"/>
@@ -7996,8 +7563,6 @@
         </w:rPr>
         <w:t>git</w:t>
       </w:r>
-      <w:proofErr w:type="spellEnd"/>
-      <w:proofErr w:type="gramEnd"/>
       <w:r>
         <w:rPr>
           <w:color w:val="000000" w:themeColor="text1"/>
@@ -8015,21 +7580,7 @@
         <w:rPr>
           <w:color w:val="000000" w:themeColor="text1"/>
         </w:rPr>
-        <w:t xml:space="preserve"> origin :refs/tags/&lt;</w:t>
-      </w:r>
-      <w:proofErr w:type="spellStart"/>
-      <w:r>
-        <w:rPr>
-          <w:color w:val="000000" w:themeColor="text1"/>
-        </w:rPr>
-        <w:t>tagname</w:t>
-      </w:r>
-      <w:proofErr w:type="spellEnd"/>
-      <w:r>
-        <w:rPr>
-          <w:color w:val="000000" w:themeColor="text1"/>
-        </w:rPr>
-        <w:t>&gt;</w:t>
+        <w:t xml:space="preserve"> origin :refs/tags/&lt;tagname&gt;</w:t>
       </w:r>
     </w:p>
     <w:p>
@@ -8091,7 +7642,7 @@
                     <pic:cNvPicPr/>
                   </pic:nvPicPr>
                   <pic:blipFill>
-                    <a:blip r:embed="rId6"/>
+                    <a:blip r:embed="rId8"/>
                     <a:stretch>
                       <a:fillRect/>
                     </a:stretch>
@@ -8115,7 +7666,222 @@
     <w:p>
       <w:pPr>
         <w:rPr>
-          <w:rFonts w:hint="eastAsia"/>
+          <w:color w:val="000000" w:themeColor="text1"/>
+        </w:rPr>
+      </w:pPr>
+    </w:p>
+    <w:p>
+      <w:pPr>
+        <w:rPr>
+          <w:color w:val="000000" w:themeColor="text1"/>
+        </w:rPr>
+      </w:pPr>
+    </w:p>
+    <w:p>
+      <w:pPr>
+        <w:rPr>
+          <w:b/>
+          <w:color w:val="000000" w:themeColor="text1"/>
+        </w:rPr>
+      </w:pPr>
+      <w:r>
+        <w:rPr>
+          <w:rFonts w:hint="eastAsia"/>
+          <w:b/>
+          <w:color w:val="000000" w:themeColor="text1"/>
+        </w:rPr>
+        <w:lastRenderedPageBreak/>
+        <w:t>查询某次历史提交的修改内容</w:t>
+      </w:r>
+    </w:p>
+    <w:p>
+      <w:pPr>
+        <w:rPr>
+          <w:b/>
+          <w:color w:val="000000" w:themeColor="text1"/>
+        </w:rPr>
+      </w:pPr>
+      <w:r>
+        <w:rPr>
+          <w:b/>
+          <w:color w:val="000000" w:themeColor="text1"/>
+        </w:rPr>
+        <w:t xml:space="preserve">git log </w:t>
+      </w:r>
+    </w:p>
+    <w:p>
+      <w:pPr>
+        <w:rPr>
+          <w:color w:val="000000" w:themeColor="text1"/>
+        </w:rPr>
+      </w:pPr>
+      <w:r>
+        <w:rPr>
+          <w:rFonts w:hint="eastAsia"/>
+          <w:b/>
+          <w:color w:val="000000" w:themeColor="text1"/>
+        </w:rPr>
+        <w:t>git</w:t>
+      </w:r>
+      <w:r>
+        <w:rPr>
+          <w:b/>
+          <w:color w:val="000000" w:themeColor="text1"/>
+        </w:rPr>
+        <w:t xml:space="preserve"> </w:t>
+      </w:r>
+      <w:r>
+        <w:rPr>
+          <w:rFonts w:hint="eastAsia"/>
+          <w:b/>
+          <w:color w:val="000000" w:themeColor="text1"/>
+        </w:rPr>
+        <w:t>log</w:t>
+      </w:r>
+      <w:r>
+        <w:rPr>
+          <w:b/>
+          <w:color w:val="000000" w:themeColor="text1"/>
+        </w:rPr>
+        <w:t xml:space="preserve"> </w:t>
+      </w:r>
+      <w:r>
+        <w:rPr>
+          <w:rFonts w:hint="eastAsia"/>
+          <w:b/>
+          <w:color w:val="000000" w:themeColor="text1"/>
+        </w:rPr>
+        <w:t>-</w:t>
+      </w:r>
+      <w:r>
+        <w:rPr>
+          <w:b/>
+          <w:color w:val="000000" w:themeColor="text1"/>
+        </w:rPr>
+        <w:t xml:space="preserve">3 --stat : </w:t>
+      </w:r>
+      <w:r>
+        <w:rPr>
+          <w:rFonts w:hint="eastAsia"/>
+          <w:b/>
+          <w:color w:val="000000" w:themeColor="text1"/>
+        </w:rPr>
+        <w:t>查询最近</w:t>
+      </w:r>
+      <w:r>
+        <w:rPr>
+          <w:rFonts w:hint="eastAsia"/>
+          <w:b/>
+          <w:color w:val="000000" w:themeColor="text1"/>
+        </w:rPr>
+        <w:t>3</w:t>
+      </w:r>
+      <w:r>
+        <w:rPr>
+          <w:rFonts w:hint="eastAsia"/>
+          <w:b/>
+          <w:color w:val="000000" w:themeColor="text1"/>
+        </w:rPr>
+        <w:t>条日志，并且显示涉及的文件</w:t>
+      </w:r>
+    </w:p>
+    <w:p>
+      <w:pPr>
+        <w:rPr>
+          <w:color w:val="000000" w:themeColor="text1"/>
+        </w:rPr>
+      </w:pPr>
+      <w:r>
+        <w:rPr>
+          <w:rFonts w:hint="eastAsia"/>
+          <w:color w:val="000000" w:themeColor="text1"/>
+        </w:rPr>
+        <w:t>git</w:t>
+      </w:r>
+      <w:r>
+        <w:rPr>
+          <w:color w:val="000000" w:themeColor="text1"/>
+        </w:rPr>
+        <w:t xml:space="preserve"> </w:t>
+      </w:r>
+      <w:r>
+        <w:rPr>
+          <w:rFonts w:hint="eastAsia"/>
+          <w:color w:val="000000" w:themeColor="text1"/>
+        </w:rPr>
+        <w:t>show</w:t>
+      </w:r>
+      <w:r>
+        <w:rPr>
+          <w:color w:val="000000" w:themeColor="text1"/>
+        </w:rPr>
+        <w:t xml:space="preserve"> &lt;commit-id&gt; [filename]</w:t>
+      </w:r>
+      <w:r>
+        <w:rPr>
+          <w:color w:val="000000" w:themeColor="text1"/>
+        </w:rPr>
+        <w:t xml:space="preserve"> </w:t>
+      </w:r>
+      <w:r>
+        <w:rPr>
+          <w:rFonts w:hint="eastAsia"/>
+          <w:color w:val="000000" w:themeColor="text1"/>
+        </w:rPr>
+        <w:t>：</w:t>
+      </w:r>
+      <w:r>
+        <w:rPr>
+          <w:rFonts w:hint="eastAsia"/>
+          <w:color w:val="000000" w:themeColor="text1"/>
+        </w:rPr>
+        <w:t>filename</w:t>
+      </w:r>
+      <w:r>
+        <w:rPr>
+          <w:rFonts w:hint="eastAsia"/>
+          <w:color w:val="000000" w:themeColor="text1"/>
+        </w:rPr>
+        <w:t>可选参</w:t>
+      </w:r>
+      <w:r>
+        <w:rPr>
+          <w:rFonts w:hint="eastAsia"/>
+          <w:color w:val="000000" w:themeColor="text1"/>
+        </w:rPr>
+        <w:t>，指定提交的修改</w:t>
+      </w:r>
+    </w:p>
+    <w:p>
+      <w:pPr>
+        <w:rPr>
+          <w:color w:val="000000" w:themeColor="text1"/>
+        </w:rPr>
+      </w:pPr>
+      <w:r>
+        <w:rPr>
+          <w:rFonts w:hint="eastAsia"/>
+          <w:color w:val="000000" w:themeColor="text1"/>
+        </w:rPr>
+        <w:t>git</w:t>
+      </w:r>
+      <w:r>
+        <w:rPr>
+          <w:color w:val="000000" w:themeColor="text1"/>
+        </w:rPr>
+        <w:t xml:space="preserve"> show &lt;commit-id&gt; --stat : </w:t>
+      </w:r>
+      <w:r>
+        <w:rPr>
+          <w:rFonts w:hint="eastAsia"/>
+          <w:color w:val="000000" w:themeColor="text1"/>
+        </w:rPr>
+        <w:t>显示指定提交的涉及的文件</w:t>
+      </w:r>
+    </w:p>
+    <w:p>
+      <w:pPr>
+        <w:rPr>
           <w:color w:val="000000" w:themeColor="text1"/>
         </w:rPr>
       </w:pPr>
@@ -8128,6 +7894,44 @@
     </w:sectPr>
   </w:body>
 </w:document>
+</file>
+
+<file path=word/endnotes.xml><?xml version="1.0" encoding="utf-8"?>
+<w:endnotes xmlns:wpc="http://schemas.microsoft.com/office/word/2010/wordprocessingCanvas" xmlns:cx="http://schemas.microsoft.com/office/drawing/2014/chartex" xmlns:cx1="http://schemas.microsoft.com/office/drawing/2015/9/8/chartex" xmlns:mc="http://schemas.openxmlformats.org/markup-compatibility/2006" xmlns:o="urn:schemas-microsoft-com:office:office" xmlns:r="http://schemas.openxmlformats.org/officeDocument/2006/relationships" xmlns:m="http://schemas.openxmlformats.org/officeDocument/2006/math" xmlns:v="urn:schemas-microsoft-com:vml" xmlns:wp14="http://schemas.microsoft.com/office/word/2010/wordprocessingDrawing" xmlns:wp="http://schemas.openxmlformats.org/drawingml/2006/wordprocessingDrawing" xmlns:w10="urn:schemas-microsoft-com:office:word" xmlns:w="http://schemas.openxmlformats.org/wordprocessingml/2006/main" xmlns:w14="http://schemas.microsoft.com/office/word/2010/wordml" xmlns:w15="http://schemas.microsoft.com/office/word/2012/wordml" xmlns:w16se="http://schemas.microsoft.com/office/word/2015/wordml/symex" xmlns:wpg="http://schemas.microsoft.com/office/word/2010/wordprocessingGroup" xmlns:wpi="http://schemas.microsoft.com/office/word/2010/wordprocessingInk" xmlns:wne="http://schemas.microsoft.com/office/word/2006/wordml" xmlns:wps="http://schemas.microsoft.com/office/word/2010/wordprocessingShape" mc:Ignorable="w14 w15 w16se wp14">
+  <w:endnote w:type="separator" w:id="-1">
+    <w:p>
+      <w:r>
+        <w:separator/>
+      </w:r>
+    </w:p>
+  </w:endnote>
+  <w:endnote w:type="continuationSeparator" w:id="0">
+    <w:p>
+      <w:r>
+        <w:continuationSeparator/>
+      </w:r>
+    </w:p>
+  </w:endnote>
+</w:endnotes>
+</file>
+
+<file path=word/footnotes.xml><?xml version="1.0" encoding="utf-8"?>
+<w:footnotes xmlns:wpc="http://schemas.microsoft.com/office/word/2010/wordprocessingCanvas" xmlns:cx="http://schemas.microsoft.com/office/drawing/2014/chartex" xmlns:cx1="http://schemas.microsoft.com/office/drawing/2015/9/8/chartex" xmlns:mc="http://schemas.openxmlformats.org/markup-compatibility/2006" xmlns:o="urn:schemas-microsoft-com:office:office" xmlns:r="http://schemas.openxmlformats.org/officeDocument/2006/relationships" xmlns:m="http://schemas.openxmlformats.org/officeDocument/2006/math" xmlns:v="urn:schemas-microsoft-com:vml" xmlns:wp14="http://schemas.microsoft.com/office/word/2010/wordprocessingDrawing" xmlns:wp="http://schemas.openxmlformats.org/drawingml/2006/wordprocessingDrawing" xmlns:w10="urn:schemas-microsoft-com:office:word" xmlns:w="http://schemas.openxmlformats.org/wordprocessingml/2006/main" xmlns:w14="http://schemas.microsoft.com/office/word/2010/wordml" xmlns:w15="http://schemas.microsoft.com/office/word/2012/wordml" xmlns:w16se="http://schemas.microsoft.com/office/word/2015/wordml/symex" xmlns:wpg="http://schemas.microsoft.com/office/word/2010/wordprocessingGroup" xmlns:wpi="http://schemas.microsoft.com/office/word/2010/wordprocessingInk" xmlns:wne="http://schemas.microsoft.com/office/word/2006/wordml" xmlns:wps="http://schemas.microsoft.com/office/word/2010/wordprocessingShape" mc:Ignorable="w14 w15 w16se wp14">
+  <w:footnote w:type="separator" w:id="-1">
+    <w:p>
+      <w:r>
+        <w:separator/>
+      </w:r>
+    </w:p>
+  </w:footnote>
+  <w:footnote w:type="continuationSeparator" w:id="0">
+    <w:p>
+      <w:r>
+        <w:continuationSeparator/>
+      </w:r>
+    </w:p>
+  </w:footnote>
+</w:footnotes>
 </file>
 
 <file path=word/numbering.xml><?xml version="1.0" encoding="utf-8"?>
@@ -8142,7 +7946,7 @@
       <w:lvlText w:val="-"/>
       <w:lvlJc w:val="left"/>
       <w:pPr>
-        <w:ind w:left="720" w:hanging="360"/>
+        <w:ind w:left="861" w:hanging="360"/>
       </w:pPr>
       <w:rPr>
         <w:rFonts w:ascii="Calibri" w:eastAsiaTheme="minorEastAsia" w:hAnsi="Calibri" w:cs="Calibri" w:hint="default"/>
@@ -8154,7 +7958,7 @@
       <w:lvlText w:val=""/>
       <w:lvlJc w:val="left"/>
       <w:pPr>
-        <w:ind w:left="1200" w:hanging="420"/>
+        <w:ind w:left="1341" w:hanging="420"/>
       </w:pPr>
       <w:rPr>
         <w:rFonts w:ascii="Wingdings" w:hAnsi="Wingdings" w:hint="default"/>
@@ -8166,7 +7970,7 @@
       <w:lvlText w:val=""/>
       <w:lvlJc w:val="left"/>
       <w:pPr>
-        <w:ind w:left="1620" w:hanging="420"/>
+        <w:ind w:left="1761" w:hanging="420"/>
       </w:pPr>
       <w:rPr>
         <w:rFonts w:ascii="Wingdings" w:hAnsi="Wingdings" w:hint="default"/>
@@ -8178,7 +7982,7 @@
       <w:lvlText w:val=""/>
       <w:lvlJc w:val="left"/>
       <w:pPr>
-        <w:ind w:left="2040" w:hanging="420"/>
+        <w:ind w:left="2181" w:hanging="420"/>
       </w:pPr>
       <w:rPr>
         <w:rFonts w:ascii="Wingdings" w:hAnsi="Wingdings" w:hint="default"/>
@@ -8190,7 +7994,7 @@
       <w:lvlText w:val=""/>
       <w:lvlJc w:val="left"/>
       <w:pPr>
-        <w:ind w:left="2460" w:hanging="420"/>
+        <w:ind w:left="2601" w:hanging="420"/>
       </w:pPr>
       <w:rPr>
         <w:rFonts w:ascii="Wingdings" w:hAnsi="Wingdings" w:hint="default"/>
@@ -8202,7 +8006,7 @@
       <w:lvlText w:val=""/>
       <w:lvlJc w:val="left"/>
       <w:pPr>
-        <w:ind w:left="2880" w:hanging="420"/>
+        <w:ind w:left="3021" w:hanging="420"/>
       </w:pPr>
       <w:rPr>
         <w:rFonts w:ascii="Wingdings" w:hAnsi="Wingdings" w:hint="default"/>
@@ -8214,7 +8018,7 @@
       <w:lvlText w:val=""/>
       <w:lvlJc w:val="left"/>
       <w:pPr>
-        <w:ind w:left="3300" w:hanging="420"/>
+        <w:ind w:left="3441" w:hanging="420"/>
       </w:pPr>
       <w:rPr>
         <w:rFonts w:ascii="Wingdings" w:hAnsi="Wingdings" w:hint="default"/>
@@ -8226,7 +8030,7 @@
       <w:lvlText w:val=""/>
       <w:lvlJc w:val="left"/>
       <w:pPr>
-        <w:ind w:left="3720" w:hanging="420"/>
+        <w:ind w:left="3861" w:hanging="420"/>
       </w:pPr>
       <w:rPr>
         <w:rFonts w:ascii="Wingdings" w:hAnsi="Wingdings" w:hint="default"/>
@@ -8238,7 +8042,7 @@
       <w:lvlText w:val=""/>
       <w:lvlJc w:val="left"/>
       <w:pPr>
-        <w:ind w:left="4140" w:hanging="420"/>
+        <w:ind w:left="4281" w:hanging="420"/>
       </w:pPr>
       <w:rPr>
         <w:rFonts w:ascii="Wingdings" w:hAnsi="Wingdings" w:hint="default"/>
@@ -10033,6 +9837,95 @@
       <w:rPr>
         <w:rFonts w:ascii="Wingdings" w:hAnsi="Wingdings" w:hint="default"/>
       </w:rPr>
+    </w:lvl>
+  </w:abstractNum>
+  <w:abstractNum w:abstractNumId="19" w15:restartNumberingAfterBreak="0">
+    <w:nsid w:val="734D34AF"/>
+    <w:multiLevelType w:val="hybridMultilevel"/>
+    <w:tmpl w:val="50CAAF26"/>
+    <w:lvl w:ilvl="0" w:tplc="257EDE9A">
+      <w:start w:val="1"/>
+      <w:numFmt w:val="decimal"/>
+      <w:lvlText w:val="%1."/>
+      <w:lvlJc w:val="left"/>
+      <w:pPr>
+        <w:ind w:left="720" w:hanging="360"/>
+      </w:pPr>
+      <w:rPr>
+        <w:rFonts w:hint="default"/>
+      </w:rPr>
+    </w:lvl>
+    <w:lvl w:ilvl="1" w:tplc="04090019" w:tentative="1">
+      <w:start w:val="1"/>
+      <w:numFmt w:val="lowerLetter"/>
+      <w:lvlText w:val="%2)"/>
+      <w:lvlJc w:val="left"/>
+      <w:pPr>
+        <w:ind w:left="1200" w:hanging="420"/>
+      </w:pPr>
+    </w:lvl>
+    <w:lvl w:ilvl="2" w:tplc="0409001B" w:tentative="1">
+      <w:start w:val="1"/>
+      <w:numFmt w:val="lowerRoman"/>
+      <w:lvlText w:val="%3."/>
+      <w:lvlJc w:val="right"/>
+      <w:pPr>
+        <w:ind w:left="1620" w:hanging="420"/>
+      </w:pPr>
+    </w:lvl>
+    <w:lvl w:ilvl="3" w:tplc="0409000F" w:tentative="1">
+      <w:start w:val="1"/>
+      <w:numFmt w:val="decimal"/>
+      <w:lvlText w:val="%4."/>
+      <w:lvlJc w:val="left"/>
+      <w:pPr>
+        <w:ind w:left="2040" w:hanging="420"/>
+      </w:pPr>
+    </w:lvl>
+    <w:lvl w:ilvl="4" w:tplc="04090019" w:tentative="1">
+      <w:start w:val="1"/>
+      <w:numFmt w:val="lowerLetter"/>
+      <w:lvlText w:val="%5)"/>
+      <w:lvlJc w:val="left"/>
+      <w:pPr>
+        <w:ind w:left="2460" w:hanging="420"/>
+      </w:pPr>
+    </w:lvl>
+    <w:lvl w:ilvl="5" w:tplc="0409001B" w:tentative="1">
+      <w:start w:val="1"/>
+      <w:numFmt w:val="lowerRoman"/>
+      <w:lvlText w:val="%6."/>
+      <w:lvlJc w:val="right"/>
+      <w:pPr>
+        <w:ind w:left="2880" w:hanging="420"/>
+      </w:pPr>
+    </w:lvl>
+    <w:lvl w:ilvl="6" w:tplc="0409000F" w:tentative="1">
+      <w:start w:val="1"/>
+      <w:numFmt w:val="decimal"/>
+      <w:lvlText w:val="%7."/>
+      <w:lvlJc w:val="left"/>
+      <w:pPr>
+        <w:ind w:left="3300" w:hanging="420"/>
+      </w:pPr>
+    </w:lvl>
+    <w:lvl w:ilvl="7" w:tplc="04090019" w:tentative="1">
+      <w:start w:val="1"/>
+      <w:numFmt w:val="lowerLetter"/>
+      <w:lvlText w:val="%8)"/>
+      <w:lvlJc w:val="left"/>
+      <w:pPr>
+        <w:ind w:left="3720" w:hanging="420"/>
+      </w:pPr>
+    </w:lvl>
+    <w:lvl w:ilvl="8" w:tplc="0409001B" w:tentative="1">
+      <w:start w:val="1"/>
+      <w:numFmt w:val="lowerRoman"/>
+      <w:lvlText w:val="%9."/>
+      <w:lvlJc w:val="right"/>
+      <w:pPr>
+        <w:ind w:left="4140" w:hanging="420"/>
+      </w:pPr>
     </w:lvl>
   </w:abstractNum>
   <w:num w:numId="1">
@@ -10091,6 +9984,9 @@
   </w:num>
   <w:num w:numId="19">
     <w:abstractNumId w:val="17"/>
+  </w:num>
+  <w:num w:numId="20">
+    <w:abstractNumId w:val="19"/>
   </w:num>
 </w:numbering>
 </file>
@@ -10621,8 +10517,8 @@
     <w:basedOn w:val="a0"/>
     <w:rsid w:val="00D12D56"/>
   </w:style>
-  <w:style w:type="character" w:customStyle="1" w:styleId="title">
-    <w:name w:val="title"/>
+  <w:style w:type="character" w:customStyle="1" w:styleId="1">
+    <w:name w:val="标题1"/>
     <w:basedOn w:val="a0"/>
     <w:rsid w:val="00D12D56"/>
   </w:style>
@@ -10659,6 +10555,82 @@
     <w:name w:val="string"/>
     <w:basedOn w:val="a0"/>
     <w:rsid w:val="00D12D56"/>
+  </w:style>
+  <w:style w:type="character" w:styleId="a5">
+    <w:name w:val="Strong"/>
+    <w:basedOn w:val="a0"/>
+    <w:uiPriority w:val="22"/>
+    <w:qFormat/>
+    <w:rsid w:val="005871B2"/>
+    <w:rPr>
+      <w:b/>
+      <w:bCs/>
+    </w:rPr>
+  </w:style>
+  <w:style w:type="paragraph" w:styleId="a6">
+    <w:name w:val="header"/>
+    <w:basedOn w:val="a"/>
+    <w:link w:val="a7"/>
+    <w:uiPriority w:val="99"/>
+    <w:unhideWhenUsed/>
+    <w:rsid w:val="001B668F"/>
+    <w:pPr>
+      <w:pBdr>
+        <w:bottom w:val="single" w:sz="6" w:space="1" w:color="auto"/>
+      </w:pBdr>
+      <w:tabs>
+        <w:tab w:val="center" w:pos="4153"/>
+        <w:tab w:val="right" w:pos="8306"/>
+      </w:tabs>
+      <w:snapToGrid w:val="0"/>
+      <w:jc w:val="center"/>
+    </w:pPr>
+    <w:rPr>
+      <w:sz w:val="18"/>
+      <w:szCs w:val="18"/>
+    </w:rPr>
+  </w:style>
+  <w:style w:type="character" w:customStyle="1" w:styleId="a7">
+    <w:name w:val="页眉 字符"/>
+    <w:basedOn w:val="a0"/>
+    <w:link w:val="a6"/>
+    <w:uiPriority w:val="99"/>
+    <w:rsid w:val="001B668F"/>
+    <w:rPr>
+      <w:sz w:val="18"/>
+      <w:szCs w:val="18"/>
+    </w:rPr>
+  </w:style>
+  <w:style w:type="paragraph" w:styleId="a8">
+    <w:name w:val="footer"/>
+    <w:basedOn w:val="a"/>
+    <w:link w:val="a9"/>
+    <w:uiPriority w:val="99"/>
+    <w:unhideWhenUsed/>
+    <w:rsid w:val="001B668F"/>
+    <w:pPr>
+      <w:tabs>
+        <w:tab w:val="center" w:pos="4153"/>
+        <w:tab w:val="right" w:pos="8306"/>
+      </w:tabs>
+      <w:snapToGrid w:val="0"/>
+      <w:jc w:val="left"/>
+    </w:pPr>
+    <w:rPr>
+      <w:sz w:val="18"/>
+      <w:szCs w:val="18"/>
+    </w:rPr>
+  </w:style>
+  <w:style w:type="character" w:customStyle="1" w:styleId="a9">
+    <w:name w:val="页脚 字符"/>
+    <w:basedOn w:val="a0"/>
+    <w:link w:val="a8"/>
+    <w:uiPriority w:val="99"/>
+    <w:rsid w:val="001B668F"/>
+    <w:rPr>
+      <w:sz w:val="18"/>
+      <w:szCs w:val="18"/>
+    </w:rPr>
   </w:style>
 </w:styles>
 </file>
@@ -10953,7 +10925,7 @@
 </file>
 
 <file path=customXml/itemProps1.xml><?xml version="1.0" encoding="utf-8"?>
-<ds:datastoreItem xmlns:ds="http://schemas.openxmlformats.org/officeDocument/2006/customXml" ds:itemID="{4A039B98-A272-45DF-95F3-39CC9392F1E8}">
+<ds:datastoreItem xmlns:ds="http://schemas.openxmlformats.org/officeDocument/2006/customXml" ds:itemID="{54D03678-2CA7-4A20-89BF-0D7081A9FA9E}">
   <ds:schemaRefs>
     <ds:schemaRef ds:uri="http://schemas.openxmlformats.org/officeDocument/2006/bibliography"/>
   </ds:schemaRefs>
